--- a/village-docs/village-kernel开发指南.docx
+++ b/village-docs/village-kernel开发指南.docx
@@ -1616,8 +1616,6 @@
           <w:r>
             <w:fldChar w:fldCharType="end"/>
           </w:r>
-          <w:bookmarkStart w:id="72" w:name="_GoBack"/>
-          <w:bookmarkEnd w:id="72"/>
         </w:p>
         <w:p>
           <w:pPr>
@@ -3181,8 +3179,8 @@
           <w:color w:val="auto"/>
         </w:rPr>
       </w:pPr>
-      <w:bookmarkStart w:id="2" w:name="_Toc950623539"/>
-      <w:bookmarkStart w:id="3" w:name="_Toc1987943057"/>
+      <w:bookmarkStart w:id="2" w:name="_Toc1987943057"/>
+      <w:bookmarkStart w:id="3" w:name="_Toc950623539"/>
       <w:r>
         <w:rPr>
           <w:rFonts w:hint="eastAsia"/>
@@ -3339,8 +3337,8 @@
           <w:lang w:val="en-US" w:eastAsia="zh-CN"/>
         </w:rPr>
       </w:pPr>
-      <w:bookmarkStart w:id="4" w:name="_Toc1998969940"/>
-      <w:bookmarkStart w:id="5" w:name="_Toc808378973"/>
+      <w:bookmarkStart w:id="4" w:name="_Toc808378973"/>
+      <w:bookmarkStart w:id="5" w:name="_Toc1998969940"/>
       <w:r>
         <w:rPr>
           <w:rFonts w:hint="default"/>
@@ -7873,8 +7871,8 @@
           <w:lang w:val="en-US" w:eastAsia="zh-CN"/>
         </w:rPr>
       </w:pPr>
-      <w:bookmarkStart w:id="23" w:name="_Toc251819166"/>
-      <w:bookmarkStart w:id="24" w:name="_Toc625008156"/>
+      <w:bookmarkStart w:id="23" w:name="_Toc625008156"/>
+      <w:bookmarkStart w:id="24" w:name="_Toc251819166"/>
       <w:r>
         <w:rPr>
           <w:rFonts w:hint="eastAsia"/>
@@ -7945,8 +7943,8 @@
           <w:lang w:val="en-US" w:eastAsia="zh-CN"/>
         </w:rPr>
       </w:pPr>
-      <w:bookmarkStart w:id="27" w:name="_Toc1517740457"/>
-      <w:bookmarkStart w:id="28" w:name="_Toc884073914"/>
+      <w:bookmarkStart w:id="27" w:name="_Toc884073914"/>
+      <w:bookmarkStart w:id="28" w:name="_Toc1517740457"/>
       <w:r>
         <w:rPr>
           <w:rFonts w:hint="eastAsia"/>
@@ -8759,6 +8757,22 @@
           <w:lang w:val="en-US" w:eastAsia="zh-CN"/>
         </w:rPr>
         <w:tab/>
+      </w:r>
+      <w:r>
+        <w:rPr>
+          <w:rStyle w:val="16"/>
+          <w:rFonts w:hint="eastAsia" w:ascii="Kaiti SC Bold" w:hAnsi="Kaiti SC Bold" w:eastAsia="Kaiti SC Bold" w:cs="Kaiti SC Bold"/>
+          <w:b/>
+          <w:bCs/>
+          <w:i w:val="0"/>
+          <w:iCs w:val="0"/>
+          <w:caps w:val="0"/>
+          <w:color w:val="auto"/>
+          <w:spacing w:val="0"/>
+          <w:sz w:val="24"/>
+          <w:szCs w:val="24"/>
+          <w:lang w:val="en-US" w:eastAsia="zh-CN"/>
+        </w:rPr>
         <w:t>arch：</w:t>
       </w:r>
     </w:p>
@@ -9156,6 +9170,22 @@
           <w:lang w:val="en-US" w:eastAsia="zh-CN"/>
         </w:rPr>
         <w:tab/>
+      </w:r>
+      <w:r>
+        <w:rPr>
+          <w:rStyle w:val="16"/>
+          <w:rFonts w:hint="eastAsia" w:ascii="Kaiti SC Bold" w:hAnsi="Kaiti SC Bold" w:eastAsia="Kaiti SC Bold" w:cs="Kaiti SC Bold"/>
+          <w:b/>
+          <w:bCs/>
+          <w:i w:val="0"/>
+          <w:iCs w:val="0"/>
+          <w:caps w:val="0"/>
+          <w:color w:val="auto"/>
+          <w:spacing w:val="0"/>
+          <w:sz w:val="24"/>
+          <w:szCs w:val="24"/>
+          <w:lang w:val="en-US" w:eastAsia="zh-CN"/>
+        </w:rPr>
         <w:t>core：</w:t>
       </w:r>
     </w:p>
@@ -9595,6 +9625,22 @@
           <w:lang w:val="en-US" w:eastAsia="zh-CN"/>
         </w:rPr>
         <w:tab/>
+      </w:r>
+      <w:r>
+        <w:rPr>
+          <w:rStyle w:val="16"/>
+          <w:rFonts w:hint="eastAsia" w:ascii="Kaiti SC Bold" w:hAnsi="Kaiti SC Bold" w:eastAsia="Kaiti SC Bold" w:cs="Kaiti SC Bold"/>
+          <w:b/>
+          <w:bCs/>
+          <w:i w:val="0"/>
+          <w:iCs w:val="0"/>
+          <w:caps w:val="0"/>
+          <w:color w:val="auto"/>
+          <w:spacing w:val="0"/>
+          <w:sz w:val="24"/>
+          <w:szCs w:val="24"/>
+          <w:lang w:val="en-US" w:eastAsia="zh-CN"/>
+        </w:rPr>
         <w:t>libc：</w:t>
       </w:r>
     </w:p>
@@ -9783,6 +9829,22 @@
           <w:lang w:val="en-US" w:eastAsia="zh-CN"/>
         </w:rPr>
         <w:tab/>
+      </w:r>
+      <w:r>
+        <w:rPr>
+          <w:rStyle w:val="16"/>
+          <w:rFonts w:hint="eastAsia" w:ascii="Kaiti SC Bold" w:hAnsi="Kaiti SC Bold" w:eastAsia="Kaiti SC Bold" w:cs="Kaiti SC Bold"/>
+          <w:b/>
+          <w:bCs/>
+          <w:i w:val="0"/>
+          <w:iCs w:val="0"/>
+          <w:caps w:val="0"/>
+          <w:color w:val="auto"/>
+          <w:spacing w:val="0"/>
+          <w:sz w:val="24"/>
+          <w:szCs w:val="24"/>
+          <w:lang w:val="en-US" w:eastAsia="zh-CN"/>
+        </w:rPr>
         <w:t>libc++：</w:t>
       </w:r>
     </w:p>
@@ -9972,6 +10034,22 @@
           <w:lang w:val="en-US" w:eastAsia="zh-CN"/>
         </w:rPr>
         <w:tab/>
+      </w:r>
+      <w:r>
+        <w:rPr>
+          <w:rStyle w:val="16"/>
+          <w:rFonts w:hint="eastAsia" w:ascii="Kaiti SC Bold" w:hAnsi="Kaiti SC Bold" w:eastAsia="Kaiti SC Bold" w:cs="Kaiti SC Bold"/>
+          <w:b/>
+          <w:bCs/>
+          <w:i w:val="0"/>
+          <w:iCs w:val="0"/>
+          <w:caps w:val="0"/>
+          <w:color w:val="auto"/>
+          <w:spacing w:val="0"/>
+          <w:sz w:val="24"/>
+          <w:szCs w:val="24"/>
+          <w:lang w:val="en-US" w:eastAsia="zh-CN"/>
+        </w:rPr>
         <w:t>libm：</w:t>
       </w:r>
     </w:p>
@@ -10127,6 +10205,22 @@
           <w:lang w:val="en-US" w:eastAsia="zh-CN"/>
         </w:rPr>
         <w:tab/>
+      </w:r>
+      <w:r>
+        <w:rPr>
+          <w:rStyle w:val="16"/>
+          <w:rFonts w:hint="eastAsia" w:ascii="Kaiti SC Bold" w:hAnsi="Kaiti SC Bold" w:eastAsia="Kaiti SC Bold" w:cs="Kaiti SC Bold"/>
+          <w:b/>
+          <w:bCs/>
+          <w:i w:val="0"/>
+          <w:iCs w:val="0"/>
+          <w:caps w:val="0"/>
+          <w:color w:val="auto"/>
+          <w:spacing w:val="0"/>
+          <w:sz w:val="24"/>
+          <w:szCs w:val="24"/>
+          <w:lang w:val="en-US" w:eastAsia="zh-CN"/>
+        </w:rPr>
         <w:t>libutils：</w:t>
       </w:r>
     </w:p>
@@ -10709,8 +10803,8 @@
           <w:lang w:val="en-US" w:eastAsia="zh-CN"/>
         </w:rPr>
       </w:pPr>
-      <w:bookmarkStart w:id="29" w:name="_Toc1781938372"/>
-      <w:bookmarkStart w:id="30" w:name="_Toc190919005"/>
+      <w:bookmarkStart w:id="29" w:name="_Toc190919005"/>
+      <w:bookmarkStart w:id="30" w:name="_Toc1781938372"/>
       <w:bookmarkStart w:id="31" w:name="_Toc42782112"/>
       <w:r>
         <w:rPr>
@@ -26420,30 +26514,18 @@
       <w:pPr>
         <w:pStyle w:val="3"/>
         <w:numPr>
-          <w:numId w:val="0"/>
+          <w:ilvl w:val="0"/>
+          <w:numId w:val="6"/>
         </w:numPr>
-        <w:ind w:leftChars="0"/>
         <w:rPr>
           <w:rFonts w:hint="eastAsia"/>
           <w:color w:val="auto"/>
           <w:lang w:val="en-US" w:eastAsia="zh-CN"/>
         </w:rPr>
       </w:pPr>
-    </w:p>
-    <w:p>
-      <w:pPr>
-        <w:pStyle w:val="3"/>
-        <w:numPr>
-          <w:ilvl w:val="0"/>
-          <w:numId w:val="6"/>
-        </w:numPr>
-        <w:rPr>
-          <w:rFonts w:hint="eastAsia"/>
-          <w:color w:val="auto"/>
-          <w:lang w:val="en-US" w:eastAsia="zh-CN"/>
-        </w:rPr>
-      </w:pPr>
       <w:bookmarkStart w:id="40" w:name="_Toc683493703"/>
+      <w:bookmarkStart w:id="72" w:name="_GoBack"/>
+      <w:bookmarkEnd w:id="72"/>
       <w:r>
         <w:rPr>
           <w:rFonts w:hint="eastAsia"/>
@@ -30973,7 +31055,9 @@
         </w:tblBorders>
         <w:tblLayout w:type="autofit"/>
         <w:tblCellMar>
+          <w:top w:w="0" w:type="dxa"/>
           <w:left w:w="108" w:type="dxa"/>
+          <w:bottom w:w="0" w:type="dxa"/>
           <w:right w:w="108" w:type="dxa"/>
         </w:tblCellMar>
       </w:tblPr>
@@ -37315,7 +37399,9 @@
         </w:tblBorders>
         <w:tblLayout w:type="autofit"/>
         <w:tblCellMar>
+          <w:top w:w="0" w:type="dxa"/>
           <w:left w:w="108" w:type="dxa"/>
+          <w:bottom w:w="0" w:type="dxa"/>
           <w:right w:w="108" w:type="dxa"/>
         </w:tblCellMar>
       </w:tblPr>
@@ -40413,8 +40499,8 @@
           <w:lang w:val="en-US" w:eastAsia="zh-CN"/>
         </w:rPr>
       </w:pPr>
-      <w:bookmarkStart w:id="65" w:name="_Toc929682672"/>
-      <w:bookmarkStart w:id="66" w:name="_Toc624121679"/>
+      <w:bookmarkStart w:id="65" w:name="_Toc624121679"/>
+      <w:bookmarkStart w:id="66" w:name="_Toc929682672"/>
       <w:r>
         <w:rPr>
           <w:rFonts w:hint="eastAsia"/>

--- a/village-docs/village-kernel开发指南.docx
+++ b/village-docs/village-kernel开发指南.docx
@@ -803,7 +803,7 @@
             <w:fldChar w:fldCharType="begin"/>
           </w:r>
           <w:r>
-            <w:instrText xml:space="preserve"> HYPERLINK \l _Toc195739002 </w:instrText>
+            <w:instrText xml:space="preserve"> HYPERLINK \l _Toc2052778942 </w:instrText>
           </w:r>
           <w:r>
             <w:fldChar w:fldCharType="separate"/>
@@ -837,7 +837,7 @@
             <w:fldChar w:fldCharType="begin"/>
           </w:r>
           <w:r>
-            <w:instrText xml:space="preserve"> PAGEREF _Toc195739002 \h </w:instrText>
+            <w:instrText xml:space="preserve"> PAGEREF _Toc2052778942 \h </w:instrText>
           </w:r>
           <w:r>
             <w:fldChar w:fldCharType="separate"/>
@@ -863,7 +863,7 @@
             <w:fldChar w:fldCharType="begin"/>
           </w:r>
           <w:r>
-            <w:instrText xml:space="preserve"> HYPERLINK \l _Toc1987943057 </w:instrText>
+            <w:instrText xml:space="preserve"> HYPERLINK \l _Toc1730889139 </w:instrText>
           </w:r>
           <w:r>
             <w:fldChar w:fldCharType="separate"/>
@@ -885,7 +885,7 @@
             <w:fldChar w:fldCharType="begin"/>
           </w:r>
           <w:r>
-            <w:instrText xml:space="preserve"> PAGEREF _Toc1987943057 \h </w:instrText>
+            <w:instrText xml:space="preserve"> PAGEREF _Toc1730889139 \h </w:instrText>
           </w:r>
           <w:r>
             <w:fldChar w:fldCharType="separate"/>
@@ -911,7 +911,7 @@
             <w:fldChar w:fldCharType="begin"/>
           </w:r>
           <w:r>
-            <w:instrText xml:space="preserve"> HYPERLINK \l _Toc808378973 </w:instrText>
+            <w:instrText xml:space="preserve"> HYPERLINK \l _Toc1240276911 </w:instrText>
           </w:r>
           <w:r>
             <w:fldChar w:fldCharType="separate"/>
@@ -937,7 +937,7 @@
             <w:fldChar w:fldCharType="begin"/>
           </w:r>
           <w:r>
-            <w:instrText xml:space="preserve"> PAGEREF _Toc808378973 \h </w:instrText>
+            <w:instrText xml:space="preserve"> PAGEREF _Toc1240276911 \h </w:instrText>
           </w:r>
           <w:r>
             <w:fldChar w:fldCharType="separate"/>
@@ -963,7 +963,7 @@
             <w:fldChar w:fldCharType="begin"/>
           </w:r>
           <w:r>
-            <w:instrText xml:space="preserve"> HYPERLINK \l _Toc1443848289 </w:instrText>
+            <w:instrText xml:space="preserve"> HYPERLINK \l _Toc1857765395 </w:instrText>
           </w:r>
           <w:r>
             <w:fldChar w:fldCharType="separate"/>
@@ -996,7 +996,7 @@
             <w:fldChar w:fldCharType="begin"/>
           </w:r>
           <w:r>
-            <w:instrText xml:space="preserve"> PAGEREF _Toc1443848289 \h </w:instrText>
+            <w:instrText xml:space="preserve"> PAGEREF _Toc1857765395 \h </w:instrText>
           </w:r>
           <w:r>
             <w:fldChar w:fldCharType="separate"/>
@@ -1022,7 +1022,7 @@
             <w:fldChar w:fldCharType="begin"/>
           </w:r>
           <w:r>
-            <w:instrText xml:space="preserve"> HYPERLINK \l _Toc192982123 </w:instrText>
+            <w:instrText xml:space="preserve"> HYPERLINK \l _Toc1198250032 </w:instrText>
           </w:r>
           <w:r>
             <w:fldChar w:fldCharType="separate"/>
@@ -1048,7 +1048,7 @@
             <w:fldChar w:fldCharType="begin"/>
           </w:r>
           <w:r>
-            <w:instrText xml:space="preserve"> PAGEREF _Toc192982123 \h </w:instrText>
+            <w:instrText xml:space="preserve"> PAGEREF _Toc1198250032 \h </w:instrText>
           </w:r>
           <w:r>
             <w:fldChar w:fldCharType="separate"/>
@@ -1074,7 +1074,7 @@
             <w:fldChar w:fldCharType="begin"/>
           </w:r>
           <w:r>
-            <w:instrText xml:space="preserve"> HYPERLINK \l _Toc750234291 </w:instrText>
+            <w:instrText xml:space="preserve"> HYPERLINK \l _Toc2034129905 </w:instrText>
           </w:r>
           <w:r>
             <w:fldChar w:fldCharType="separate"/>
@@ -1100,7 +1100,7 @@
             <w:fldChar w:fldCharType="begin"/>
           </w:r>
           <w:r>
-            <w:instrText xml:space="preserve"> PAGEREF _Toc750234291 \h </w:instrText>
+            <w:instrText xml:space="preserve"> PAGEREF _Toc2034129905 \h </w:instrText>
           </w:r>
           <w:r>
             <w:fldChar w:fldCharType="separate"/>
@@ -1126,7 +1126,7 @@
             <w:fldChar w:fldCharType="begin"/>
           </w:r>
           <w:r>
-            <w:instrText xml:space="preserve"> HYPERLINK \l _Toc1311237300 </w:instrText>
+            <w:instrText xml:space="preserve"> HYPERLINK \l _Toc1829136742 </w:instrText>
           </w:r>
           <w:r>
             <w:fldChar w:fldCharType="separate"/>
@@ -1145,7 +1145,7 @@
             <w:fldChar w:fldCharType="begin"/>
           </w:r>
           <w:r>
-            <w:instrText xml:space="preserve"> PAGEREF _Toc1311237300 \h </w:instrText>
+            <w:instrText xml:space="preserve"> PAGEREF _Toc1829136742 \h </w:instrText>
           </w:r>
           <w:r>
             <w:fldChar w:fldCharType="separate"/>
@@ -1171,7 +1171,7 @@
             <w:fldChar w:fldCharType="begin"/>
           </w:r>
           <w:r>
-            <w:instrText xml:space="preserve"> HYPERLINK \l _Toc488115586 </w:instrText>
+            <w:instrText xml:space="preserve"> HYPERLINK \l _Toc1072815989 </w:instrText>
           </w:r>
           <w:r>
             <w:fldChar w:fldCharType="separate"/>
@@ -1190,7 +1190,7 @@
             <w:fldChar w:fldCharType="begin"/>
           </w:r>
           <w:r>
-            <w:instrText xml:space="preserve"> PAGEREF _Toc488115586 \h </w:instrText>
+            <w:instrText xml:space="preserve"> PAGEREF _Toc1072815989 \h </w:instrText>
           </w:r>
           <w:r>
             <w:fldChar w:fldCharType="separate"/>
@@ -1216,7 +1216,7 @@
             <w:fldChar w:fldCharType="begin"/>
           </w:r>
           <w:r>
-            <w:instrText xml:space="preserve"> HYPERLINK \l _Toc371122362 </w:instrText>
+            <w:instrText xml:space="preserve"> HYPERLINK \l _Toc545626911 </w:instrText>
           </w:r>
           <w:r>
             <w:fldChar w:fldCharType="separate"/>
@@ -1235,7 +1235,7 @@
             <w:fldChar w:fldCharType="begin"/>
           </w:r>
           <w:r>
-            <w:instrText xml:space="preserve"> PAGEREF _Toc371122362 \h </w:instrText>
+            <w:instrText xml:space="preserve"> PAGEREF _Toc545626911 \h </w:instrText>
           </w:r>
           <w:r>
             <w:fldChar w:fldCharType="separate"/>
@@ -1261,7 +1261,7 @@
             <w:fldChar w:fldCharType="begin"/>
           </w:r>
           <w:r>
-            <w:instrText xml:space="preserve"> HYPERLINK \l _Toc1161027246 </w:instrText>
+            <w:instrText xml:space="preserve"> HYPERLINK \l _Toc596320487 </w:instrText>
           </w:r>
           <w:r>
             <w:fldChar w:fldCharType="separate"/>
@@ -1280,7 +1280,7 @@
             <w:fldChar w:fldCharType="begin"/>
           </w:r>
           <w:r>
-            <w:instrText xml:space="preserve"> PAGEREF _Toc1161027246 \h </w:instrText>
+            <w:instrText xml:space="preserve"> PAGEREF _Toc596320487 \h </w:instrText>
           </w:r>
           <w:r>
             <w:fldChar w:fldCharType="separate"/>
@@ -1306,7 +1306,7 @@
             <w:fldChar w:fldCharType="begin"/>
           </w:r>
           <w:r>
-            <w:instrText xml:space="preserve"> HYPERLINK \l _Toc1348506880 </w:instrText>
+            <w:instrText xml:space="preserve"> HYPERLINK \l _Toc52244460 </w:instrText>
           </w:r>
           <w:r>
             <w:fldChar w:fldCharType="separate"/>
@@ -1325,7 +1325,7 @@
             <w:fldChar w:fldCharType="begin"/>
           </w:r>
           <w:r>
-            <w:instrText xml:space="preserve"> PAGEREF _Toc1348506880 \h </w:instrText>
+            <w:instrText xml:space="preserve"> PAGEREF _Toc52244460 \h </w:instrText>
           </w:r>
           <w:r>
             <w:fldChar w:fldCharType="separate"/>
@@ -1351,7 +1351,7 @@
             <w:fldChar w:fldCharType="begin"/>
           </w:r>
           <w:r>
-            <w:instrText xml:space="preserve"> HYPERLINK \l _Toc1960205369 </w:instrText>
+            <w:instrText xml:space="preserve"> HYPERLINK \l _Toc1899311244 </w:instrText>
           </w:r>
           <w:r>
             <w:fldChar w:fldCharType="separate"/>
@@ -1370,7 +1370,7 @@
             <w:fldChar w:fldCharType="begin"/>
           </w:r>
           <w:r>
-            <w:instrText xml:space="preserve"> PAGEREF _Toc1960205369 \h </w:instrText>
+            <w:instrText xml:space="preserve"> PAGEREF _Toc1899311244 \h </w:instrText>
           </w:r>
           <w:r>
             <w:fldChar w:fldCharType="separate"/>
@@ -1396,7 +1396,7 @@
             <w:fldChar w:fldCharType="begin"/>
           </w:r>
           <w:r>
-            <w:instrText xml:space="preserve"> HYPERLINK \l _Toc625008156 </w:instrText>
+            <w:instrText xml:space="preserve"> HYPERLINK \l _Toc1527148900 </w:instrText>
           </w:r>
           <w:r>
             <w:fldChar w:fldCharType="separate"/>
@@ -1422,7 +1422,7 @@
             <w:fldChar w:fldCharType="begin"/>
           </w:r>
           <w:r>
-            <w:instrText xml:space="preserve"> PAGEREF _Toc625008156 \h </w:instrText>
+            <w:instrText xml:space="preserve"> PAGEREF _Toc1527148900 \h </w:instrText>
           </w:r>
           <w:r>
             <w:fldChar w:fldCharType="separate"/>
@@ -1448,7 +1448,7 @@
             <w:fldChar w:fldCharType="begin"/>
           </w:r>
           <w:r>
-            <w:instrText xml:space="preserve"> HYPERLINK \l _Toc1169560415 </w:instrText>
+            <w:instrText xml:space="preserve"> HYPERLINK \l _Toc67013356 </w:instrText>
           </w:r>
           <w:r>
             <w:fldChar w:fldCharType="separate"/>
@@ -1467,7 +1467,7 @@
             <w:fldChar w:fldCharType="begin"/>
           </w:r>
           <w:r>
-            <w:instrText xml:space="preserve"> PAGEREF _Toc1169560415 \h </w:instrText>
+            <w:instrText xml:space="preserve"> PAGEREF _Toc67013356 \h </w:instrText>
           </w:r>
           <w:r>
             <w:fldChar w:fldCharType="separate"/>
@@ -1493,7 +1493,7 @@
             <w:fldChar w:fldCharType="begin"/>
           </w:r>
           <w:r>
-            <w:instrText xml:space="preserve"> HYPERLINK \l _Toc884073914 </w:instrText>
+            <w:instrText xml:space="preserve"> HYPERLINK \l _Toc1012043264 </w:instrText>
           </w:r>
           <w:r>
             <w:fldChar w:fldCharType="separate"/>
@@ -1512,7 +1512,7 @@
             <w:fldChar w:fldCharType="begin"/>
           </w:r>
           <w:r>
-            <w:instrText xml:space="preserve"> PAGEREF _Toc884073914 \h </w:instrText>
+            <w:instrText xml:space="preserve"> PAGEREF _Toc1012043264 \h </w:instrText>
           </w:r>
           <w:r>
             <w:fldChar w:fldCharType="separate"/>
@@ -1538,7 +1538,7 @@
             <w:fldChar w:fldCharType="begin"/>
           </w:r>
           <w:r>
-            <w:instrText xml:space="preserve"> HYPERLINK \l _Toc190919005 </w:instrText>
+            <w:instrText xml:space="preserve"> HYPERLINK \l _Toc1340653808 </w:instrText>
           </w:r>
           <w:r>
             <w:fldChar w:fldCharType="separate"/>
@@ -1557,7 +1557,7 @@
             <w:fldChar w:fldCharType="begin"/>
           </w:r>
           <w:r>
-            <w:instrText xml:space="preserve"> PAGEREF _Toc190919005 \h </w:instrText>
+            <w:instrText xml:space="preserve"> PAGEREF _Toc1340653808 \h </w:instrText>
           </w:r>
           <w:r>
             <w:fldChar w:fldCharType="separate"/>
@@ -1583,7 +1583,7 @@
             <w:fldChar w:fldCharType="begin"/>
           </w:r>
           <w:r>
-            <w:instrText xml:space="preserve"> HYPERLINK \l _Toc435148417 </w:instrText>
+            <w:instrText xml:space="preserve"> HYPERLINK \l _Toc970126732 </w:instrText>
           </w:r>
           <w:r>
             <w:fldChar w:fldCharType="separate"/>
@@ -1602,7 +1602,7 @@
             <w:fldChar w:fldCharType="begin"/>
           </w:r>
           <w:r>
-            <w:instrText xml:space="preserve"> PAGEREF _Toc435148417 \h </w:instrText>
+            <w:instrText xml:space="preserve"> PAGEREF _Toc970126732 \h </w:instrText>
           </w:r>
           <w:r>
             <w:fldChar w:fldCharType="separate"/>
@@ -1628,7 +1628,7 @@
             <w:fldChar w:fldCharType="begin"/>
           </w:r>
           <w:r>
-            <w:instrText xml:space="preserve"> HYPERLINK \l _Toc1357626484 </w:instrText>
+            <w:instrText xml:space="preserve"> HYPERLINK \l _Toc1224136700 </w:instrText>
           </w:r>
           <w:r>
             <w:fldChar w:fldCharType="separate"/>
@@ -1647,7 +1647,7 @@
             <w:fldChar w:fldCharType="begin"/>
           </w:r>
           <w:r>
-            <w:instrText xml:space="preserve"> PAGEREF _Toc1357626484 \h </w:instrText>
+            <w:instrText xml:space="preserve"> PAGEREF _Toc1224136700 \h </w:instrText>
           </w:r>
           <w:r>
             <w:fldChar w:fldCharType="separate"/>
@@ -1673,7 +1673,7 @@
             <w:fldChar w:fldCharType="begin"/>
           </w:r>
           <w:r>
-            <w:instrText xml:space="preserve"> HYPERLINK \l _Toc614567213 </w:instrText>
+            <w:instrText xml:space="preserve"> HYPERLINK \l _Toc1172178640 </w:instrText>
           </w:r>
           <w:r>
             <w:fldChar w:fldCharType="separate"/>
@@ -1692,7 +1692,7 @@
             <w:fldChar w:fldCharType="begin"/>
           </w:r>
           <w:r>
-            <w:instrText xml:space="preserve"> PAGEREF _Toc614567213 \h </w:instrText>
+            <w:instrText xml:space="preserve"> PAGEREF _Toc1172178640 \h </w:instrText>
           </w:r>
           <w:r>
             <w:fldChar w:fldCharType="separate"/>
@@ -1718,7 +1718,7 @@
             <w:fldChar w:fldCharType="begin"/>
           </w:r>
           <w:r>
-            <w:instrText xml:space="preserve"> HYPERLINK \l _Toc1782290468 </w:instrText>
+            <w:instrText xml:space="preserve"> HYPERLINK \l _Toc1938908549 </w:instrText>
           </w:r>
           <w:r>
             <w:fldChar w:fldCharType="separate"/>
@@ -1744,7 +1744,7 @@
             <w:fldChar w:fldCharType="begin"/>
           </w:r>
           <w:r>
-            <w:instrText xml:space="preserve"> PAGEREF _Toc1782290468 \h </w:instrText>
+            <w:instrText xml:space="preserve"> PAGEREF _Toc1938908549 \h </w:instrText>
           </w:r>
           <w:r>
             <w:fldChar w:fldCharType="separate"/>
@@ -1770,7 +1770,7 @@
             <w:fldChar w:fldCharType="begin"/>
           </w:r>
           <w:r>
-            <w:instrText xml:space="preserve"> HYPERLINK \l _Toc1853987320 </w:instrText>
+            <w:instrText xml:space="preserve"> HYPERLINK \l _Toc1319123465 </w:instrText>
           </w:r>
           <w:r>
             <w:fldChar w:fldCharType="separate"/>
@@ -1789,7 +1789,7 @@
             <w:fldChar w:fldCharType="begin"/>
           </w:r>
           <w:r>
-            <w:instrText xml:space="preserve"> PAGEREF _Toc1853987320 \h </w:instrText>
+            <w:instrText xml:space="preserve"> PAGEREF _Toc1319123465 \h </w:instrText>
           </w:r>
           <w:r>
             <w:fldChar w:fldCharType="separate"/>
@@ -1815,7 +1815,7 @@
             <w:fldChar w:fldCharType="begin"/>
           </w:r>
           <w:r>
-            <w:instrText xml:space="preserve"> HYPERLINK \l _Toc2124652917 </w:instrText>
+            <w:instrText xml:space="preserve"> HYPERLINK \l _Toc2034388274 </w:instrText>
           </w:r>
           <w:r>
             <w:fldChar w:fldCharType="separate"/>
@@ -1841,7 +1841,7 @@
             <w:fldChar w:fldCharType="begin"/>
           </w:r>
           <w:r>
-            <w:instrText xml:space="preserve"> PAGEREF _Toc2124652917 \h </w:instrText>
+            <w:instrText xml:space="preserve"> PAGEREF _Toc2034388274 \h </w:instrText>
           </w:r>
           <w:r>
             <w:fldChar w:fldCharType="separate"/>
@@ -1867,7 +1867,7 @@
             <w:fldChar w:fldCharType="begin"/>
           </w:r>
           <w:r>
-            <w:instrText xml:space="preserve"> HYPERLINK \l _Toc683493703 </w:instrText>
+            <w:instrText xml:space="preserve"> HYPERLINK \l _Toc1876577231 </w:instrText>
           </w:r>
           <w:r>
             <w:fldChar w:fldCharType="separate"/>
@@ -1886,7 +1886,7 @@
             <w:fldChar w:fldCharType="begin"/>
           </w:r>
           <w:r>
-            <w:instrText xml:space="preserve"> PAGEREF _Toc683493703 \h </w:instrText>
+            <w:instrText xml:space="preserve"> PAGEREF _Toc1876577231 \h </w:instrText>
           </w:r>
           <w:r>
             <w:fldChar w:fldCharType="separate"/>
@@ -1912,7 +1912,7 @@
             <w:fldChar w:fldCharType="begin"/>
           </w:r>
           <w:r>
-            <w:instrText xml:space="preserve"> HYPERLINK \l _Toc588638518 </w:instrText>
+            <w:instrText xml:space="preserve"> HYPERLINK \l _Toc1688681575 </w:instrText>
           </w:r>
           <w:r>
             <w:fldChar w:fldCharType="separate"/>
@@ -1938,7 +1938,7 @@
             <w:fldChar w:fldCharType="begin"/>
           </w:r>
           <w:r>
-            <w:instrText xml:space="preserve"> PAGEREF _Toc588638518 \h </w:instrText>
+            <w:instrText xml:space="preserve"> PAGEREF _Toc1688681575 \h </w:instrText>
           </w:r>
           <w:r>
             <w:fldChar w:fldCharType="separate"/>
@@ -1964,7 +1964,7 @@
             <w:fldChar w:fldCharType="begin"/>
           </w:r>
           <w:r>
-            <w:instrText xml:space="preserve"> HYPERLINK \l _Toc1937893944 </w:instrText>
+            <w:instrText xml:space="preserve"> HYPERLINK \l _Toc527352273 </w:instrText>
           </w:r>
           <w:r>
             <w:fldChar w:fldCharType="separate"/>
@@ -1990,7 +1990,7 @@
             <w:fldChar w:fldCharType="begin"/>
           </w:r>
           <w:r>
-            <w:instrText xml:space="preserve"> PAGEREF _Toc1937893944 \h </w:instrText>
+            <w:instrText xml:space="preserve"> PAGEREF _Toc527352273 \h </w:instrText>
           </w:r>
           <w:r>
             <w:fldChar w:fldCharType="separate"/>
@@ -2016,7 +2016,7 @@
             <w:fldChar w:fldCharType="begin"/>
           </w:r>
           <w:r>
-            <w:instrText xml:space="preserve"> HYPERLINK \l _Toc1446526406 </w:instrText>
+            <w:instrText xml:space="preserve"> HYPERLINK \l _Toc544641142 </w:instrText>
           </w:r>
           <w:r>
             <w:fldChar w:fldCharType="separate"/>
@@ -2042,7 +2042,7 @@
             <w:fldChar w:fldCharType="begin"/>
           </w:r>
           <w:r>
-            <w:instrText xml:space="preserve"> PAGEREF _Toc1446526406 \h </w:instrText>
+            <w:instrText xml:space="preserve"> PAGEREF _Toc544641142 \h </w:instrText>
           </w:r>
           <w:r>
             <w:fldChar w:fldCharType="separate"/>
@@ -2068,7 +2068,7 @@
             <w:fldChar w:fldCharType="begin"/>
           </w:r>
           <w:r>
-            <w:instrText xml:space="preserve"> HYPERLINK \l _Toc106937955 </w:instrText>
+            <w:instrText xml:space="preserve"> HYPERLINK \l _Toc1208370080 </w:instrText>
           </w:r>
           <w:r>
             <w:fldChar w:fldCharType="separate"/>
@@ -2094,7 +2094,7 @@
             <w:fldChar w:fldCharType="begin"/>
           </w:r>
           <w:r>
-            <w:instrText xml:space="preserve"> PAGEREF _Toc106937955 \h </w:instrText>
+            <w:instrText xml:space="preserve"> PAGEREF _Toc1208370080 \h </w:instrText>
           </w:r>
           <w:r>
             <w:fldChar w:fldCharType="separate"/>
@@ -2120,7 +2120,7 @@
             <w:fldChar w:fldCharType="begin"/>
           </w:r>
           <w:r>
-            <w:instrText xml:space="preserve"> HYPERLINK \l _Toc2009880793 </w:instrText>
+            <w:instrText xml:space="preserve"> HYPERLINK \l _Toc323084881 </w:instrText>
           </w:r>
           <w:r>
             <w:fldChar w:fldCharType="separate"/>
@@ -2146,7 +2146,7 @@
             <w:fldChar w:fldCharType="begin"/>
           </w:r>
           <w:r>
-            <w:instrText xml:space="preserve"> PAGEREF _Toc2009880793 \h </w:instrText>
+            <w:instrText xml:space="preserve"> PAGEREF _Toc323084881 \h </w:instrText>
           </w:r>
           <w:r>
             <w:fldChar w:fldCharType="separate"/>
@@ -2172,7 +2172,7 @@
             <w:fldChar w:fldCharType="begin"/>
           </w:r>
           <w:r>
-            <w:instrText xml:space="preserve"> HYPERLINK \l _Toc148720641 </w:instrText>
+            <w:instrText xml:space="preserve"> HYPERLINK \l _Toc1248935351 </w:instrText>
           </w:r>
           <w:r>
             <w:fldChar w:fldCharType="separate"/>
@@ -2198,7 +2198,7 @@
             <w:fldChar w:fldCharType="begin"/>
           </w:r>
           <w:r>
-            <w:instrText xml:space="preserve"> PAGEREF _Toc148720641 \h </w:instrText>
+            <w:instrText xml:space="preserve"> PAGEREF _Toc1248935351 \h </w:instrText>
           </w:r>
           <w:r>
             <w:fldChar w:fldCharType="separate"/>
@@ -2224,7 +2224,7 @@
             <w:fldChar w:fldCharType="begin"/>
           </w:r>
           <w:r>
-            <w:instrText xml:space="preserve"> HYPERLINK \l _Toc2024331826 </w:instrText>
+            <w:instrText xml:space="preserve"> HYPERLINK \l _Toc1351278479 </w:instrText>
           </w:r>
           <w:r>
             <w:fldChar w:fldCharType="separate"/>
@@ -2250,7 +2250,7 @@
             <w:fldChar w:fldCharType="begin"/>
           </w:r>
           <w:r>
-            <w:instrText xml:space="preserve"> PAGEREF _Toc2024331826 \h </w:instrText>
+            <w:instrText xml:space="preserve"> PAGEREF _Toc1351278479 \h </w:instrText>
           </w:r>
           <w:r>
             <w:fldChar w:fldCharType="separate"/>
@@ -2276,7 +2276,7 @@
             <w:fldChar w:fldCharType="begin"/>
           </w:r>
           <w:r>
-            <w:instrText xml:space="preserve"> HYPERLINK \l _Toc361580161 </w:instrText>
+            <w:instrText xml:space="preserve"> HYPERLINK \l _Toc1297829528 </w:instrText>
           </w:r>
           <w:r>
             <w:fldChar w:fldCharType="separate"/>
@@ -2295,7 +2295,7 @@
             <w:fldChar w:fldCharType="begin"/>
           </w:r>
           <w:r>
-            <w:instrText xml:space="preserve"> PAGEREF _Toc361580161 \h </w:instrText>
+            <w:instrText xml:space="preserve"> PAGEREF _Toc1297829528 \h </w:instrText>
           </w:r>
           <w:r>
             <w:fldChar w:fldCharType="separate"/>
@@ -2321,7 +2321,7 @@
             <w:fldChar w:fldCharType="begin"/>
           </w:r>
           <w:r>
-            <w:instrText xml:space="preserve"> HYPERLINK \l _Toc1846528564 </w:instrText>
+            <w:instrText xml:space="preserve"> HYPERLINK \l _Toc629474517 </w:instrText>
           </w:r>
           <w:r>
             <w:fldChar w:fldCharType="separate"/>
@@ -2340,7 +2340,7 @@
             <w:fldChar w:fldCharType="begin"/>
           </w:r>
           <w:r>
-            <w:instrText xml:space="preserve"> PAGEREF _Toc1846528564 \h </w:instrText>
+            <w:instrText xml:space="preserve"> PAGEREF _Toc629474517 \h </w:instrText>
           </w:r>
           <w:r>
             <w:fldChar w:fldCharType="separate"/>
@@ -2366,7 +2366,7 @@
             <w:fldChar w:fldCharType="begin"/>
           </w:r>
           <w:r>
-            <w:instrText xml:space="preserve"> HYPERLINK \l _Toc1319392351 </w:instrText>
+            <w:instrText xml:space="preserve"> HYPERLINK \l _Toc1073762097 </w:instrText>
           </w:r>
           <w:r>
             <w:fldChar w:fldCharType="separate"/>
@@ -2385,7 +2385,7 @@
             <w:fldChar w:fldCharType="begin"/>
           </w:r>
           <w:r>
-            <w:instrText xml:space="preserve"> PAGEREF _Toc1319392351 \h </w:instrText>
+            <w:instrText xml:space="preserve"> PAGEREF _Toc1073762097 \h </w:instrText>
           </w:r>
           <w:r>
             <w:fldChar w:fldCharType="separate"/>
@@ -2411,7 +2411,7 @@
             <w:fldChar w:fldCharType="begin"/>
           </w:r>
           <w:r>
-            <w:instrText xml:space="preserve"> HYPERLINK \l _Toc111104335 </w:instrText>
+            <w:instrText xml:space="preserve"> HYPERLINK \l _Toc1414478538 </w:instrText>
           </w:r>
           <w:r>
             <w:fldChar w:fldCharType="separate"/>
@@ -2437,7 +2437,7 @@
             <w:fldChar w:fldCharType="begin"/>
           </w:r>
           <w:r>
-            <w:instrText xml:space="preserve"> PAGEREF _Toc111104335 \h </w:instrText>
+            <w:instrText xml:space="preserve"> PAGEREF _Toc1414478538 \h </w:instrText>
           </w:r>
           <w:r>
             <w:fldChar w:fldCharType="separate"/>
@@ -2463,7 +2463,7 @@
             <w:fldChar w:fldCharType="begin"/>
           </w:r>
           <w:r>
-            <w:instrText xml:space="preserve"> HYPERLINK \l _Toc1167269102 </w:instrText>
+            <w:instrText xml:space="preserve"> HYPERLINK \l _Toc496815876 </w:instrText>
           </w:r>
           <w:r>
             <w:fldChar w:fldCharType="separate"/>
@@ -2489,7 +2489,7 @@
             <w:fldChar w:fldCharType="begin"/>
           </w:r>
           <w:r>
-            <w:instrText xml:space="preserve"> PAGEREF _Toc1167269102 \h </w:instrText>
+            <w:instrText xml:space="preserve"> PAGEREF _Toc496815876 \h </w:instrText>
           </w:r>
           <w:r>
             <w:fldChar w:fldCharType="separate"/>
@@ -2515,7 +2515,7 @@
             <w:fldChar w:fldCharType="begin"/>
           </w:r>
           <w:r>
-            <w:instrText xml:space="preserve"> HYPERLINK \l _Toc1028681969 </w:instrText>
+            <w:instrText xml:space="preserve"> HYPERLINK \l _Toc568008396 </w:instrText>
           </w:r>
           <w:r>
             <w:fldChar w:fldCharType="separate"/>
@@ -2541,7 +2541,7 @@
             <w:fldChar w:fldCharType="begin"/>
           </w:r>
           <w:r>
-            <w:instrText xml:space="preserve"> PAGEREF _Toc1028681969 \h </w:instrText>
+            <w:instrText xml:space="preserve"> PAGEREF _Toc568008396 \h </w:instrText>
           </w:r>
           <w:r>
             <w:fldChar w:fldCharType="separate"/>
@@ -2567,7 +2567,7 @@
             <w:fldChar w:fldCharType="begin"/>
           </w:r>
           <w:r>
-            <w:instrText xml:space="preserve"> HYPERLINK \l _Toc1814494633 </w:instrText>
+            <w:instrText xml:space="preserve"> HYPERLINK \l _Toc952300657 </w:instrText>
           </w:r>
           <w:r>
             <w:fldChar w:fldCharType="separate"/>
@@ -2586,7 +2586,7 @@
             <w:fldChar w:fldCharType="begin"/>
           </w:r>
           <w:r>
-            <w:instrText xml:space="preserve"> PAGEREF _Toc1814494633 \h </w:instrText>
+            <w:instrText xml:space="preserve"> PAGEREF _Toc952300657 \h </w:instrText>
           </w:r>
           <w:r>
             <w:fldChar w:fldCharType="separate"/>
@@ -2612,7 +2612,7 @@
             <w:fldChar w:fldCharType="begin"/>
           </w:r>
           <w:r>
-            <w:instrText xml:space="preserve"> HYPERLINK \l _Toc1943509431 </w:instrText>
+            <w:instrText xml:space="preserve"> HYPERLINK \l _Toc121521108 </w:instrText>
           </w:r>
           <w:r>
             <w:fldChar w:fldCharType="separate"/>
@@ -2638,7 +2638,7 @@
             <w:fldChar w:fldCharType="begin"/>
           </w:r>
           <w:r>
-            <w:instrText xml:space="preserve"> PAGEREF _Toc1943509431 \h </w:instrText>
+            <w:instrText xml:space="preserve"> PAGEREF _Toc121521108 \h </w:instrText>
           </w:r>
           <w:r>
             <w:fldChar w:fldCharType="separate"/>
@@ -2664,7 +2664,7 @@
             <w:fldChar w:fldCharType="begin"/>
           </w:r>
           <w:r>
-            <w:instrText xml:space="preserve"> HYPERLINK \l _Toc1336735947 </w:instrText>
+            <w:instrText xml:space="preserve"> HYPERLINK \l _Toc148313859 </w:instrText>
           </w:r>
           <w:r>
             <w:fldChar w:fldCharType="separate"/>
@@ -2683,7 +2683,7 @@
             <w:fldChar w:fldCharType="begin"/>
           </w:r>
           <w:r>
-            <w:instrText xml:space="preserve"> PAGEREF _Toc1336735947 \h </w:instrText>
+            <w:instrText xml:space="preserve"> PAGEREF _Toc148313859 \h </w:instrText>
           </w:r>
           <w:r>
             <w:fldChar w:fldCharType="separate"/>
@@ -2709,7 +2709,7 @@
             <w:fldChar w:fldCharType="begin"/>
           </w:r>
           <w:r>
-            <w:instrText xml:space="preserve"> HYPERLINK \l _Toc1694629962 </w:instrText>
+            <w:instrText xml:space="preserve"> HYPERLINK \l _Toc1629997693 </w:instrText>
           </w:r>
           <w:r>
             <w:fldChar w:fldCharType="separate"/>
@@ -2735,7 +2735,7 @@
             <w:fldChar w:fldCharType="begin"/>
           </w:r>
           <w:r>
-            <w:instrText xml:space="preserve"> PAGEREF _Toc1694629962 \h </w:instrText>
+            <w:instrText xml:space="preserve"> PAGEREF _Toc1629997693 \h </w:instrText>
           </w:r>
           <w:r>
             <w:fldChar w:fldCharType="separate"/>
@@ -2761,7 +2761,7 @@
             <w:fldChar w:fldCharType="begin"/>
           </w:r>
           <w:r>
-            <w:instrText xml:space="preserve"> HYPERLINK \l _Toc1717644820 </w:instrText>
+            <w:instrText xml:space="preserve"> HYPERLINK \l _Toc2069825119 </w:instrText>
           </w:r>
           <w:r>
             <w:fldChar w:fldCharType="separate"/>
@@ -2780,7 +2780,7 @@
             <w:fldChar w:fldCharType="begin"/>
           </w:r>
           <w:r>
-            <w:instrText xml:space="preserve"> PAGEREF _Toc1717644820 \h </w:instrText>
+            <w:instrText xml:space="preserve"> PAGEREF _Toc2069825119 \h </w:instrText>
           </w:r>
           <w:r>
             <w:fldChar w:fldCharType="separate"/>
@@ -2806,7 +2806,7 @@
             <w:fldChar w:fldCharType="begin"/>
           </w:r>
           <w:r>
-            <w:instrText xml:space="preserve"> HYPERLINK \l _Toc1981306766 </w:instrText>
+            <w:instrText xml:space="preserve"> HYPERLINK \l _Toc463177280 </w:instrText>
           </w:r>
           <w:r>
             <w:fldChar w:fldCharType="separate"/>
@@ -2832,7 +2832,7 @@
             <w:fldChar w:fldCharType="begin"/>
           </w:r>
           <w:r>
-            <w:instrText xml:space="preserve"> PAGEREF _Toc1981306766 \h </w:instrText>
+            <w:instrText xml:space="preserve"> PAGEREF _Toc463177280 \h </w:instrText>
           </w:r>
           <w:r>
             <w:fldChar w:fldCharType="separate"/>
@@ -2858,7 +2858,7 @@
             <w:fldChar w:fldCharType="begin"/>
           </w:r>
           <w:r>
-            <w:instrText xml:space="preserve"> HYPERLINK \l _Toc941385780 </w:instrText>
+            <w:instrText xml:space="preserve"> HYPERLINK \l _Toc2139808232 </w:instrText>
           </w:r>
           <w:r>
             <w:fldChar w:fldCharType="separate"/>
@@ -2884,7 +2884,7 @@
             <w:fldChar w:fldCharType="begin"/>
           </w:r>
           <w:r>
-            <w:instrText xml:space="preserve"> PAGEREF _Toc941385780 \h </w:instrText>
+            <w:instrText xml:space="preserve"> PAGEREF _Toc2139808232 \h </w:instrText>
           </w:r>
           <w:r>
             <w:fldChar w:fldCharType="separate"/>
@@ -2910,7 +2910,7 @@
             <w:fldChar w:fldCharType="begin"/>
           </w:r>
           <w:r>
-            <w:instrText xml:space="preserve"> HYPERLINK \l _Toc1358777011 </w:instrText>
+            <w:instrText xml:space="preserve"> HYPERLINK \l _Toc1995802562 </w:instrText>
           </w:r>
           <w:r>
             <w:fldChar w:fldCharType="separate"/>
@@ -2936,7 +2936,7 @@
             <w:fldChar w:fldCharType="begin"/>
           </w:r>
           <w:r>
-            <w:instrText xml:space="preserve"> PAGEREF _Toc1358777011 \h </w:instrText>
+            <w:instrText xml:space="preserve"> PAGEREF _Toc1995802562 \h </w:instrText>
           </w:r>
           <w:r>
             <w:fldChar w:fldCharType="separate"/>
@@ -2962,7 +2962,7 @@
             <w:fldChar w:fldCharType="begin"/>
           </w:r>
           <w:r>
-            <w:instrText xml:space="preserve"> HYPERLINK \l _Toc624121679 </w:instrText>
+            <w:instrText xml:space="preserve"> HYPERLINK \l _Toc1906577041 </w:instrText>
           </w:r>
           <w:r>
             <w:fldChar w:fldCharType="separate"/>
@@ -2988,7 +2988,7 @@
             <w:fldChar w:fldCharType="begin"/>
           </w:r>
           <w:r>
-            <w:instrText xml:space="preserve"> PAGEREF _Toc624121679 \h </w:instrText>
+            <w:instrText xml:space="preserve"> PAGEREF _Toc1906577041 \h </w:instrText>
           </w:r>
           <w:r>
             <w:fldChar w:fldCharType="separate"/>
@@ -3014,7 +3014,7 @@
             <w:fldChar w:fldCharType="begin"/>
           </w:r>
           <w:r>
-            <w:instrText xml:space="preserve"> HYPERLINK \l _Toc1302927005 </w:instrText>
+            <w:instrText xml:space="preserve"> HYPERLINK \l _Toc1236831200 </w:instrText>
           </w:r>
           <w:r>
             <w:fldChar w:fldCharType="separate"/>
@@ -3043,7 +3043,7 @@
             <w:fldChar w:fldCharType="begin"/>
           </w:r>
           <w:r>
-            <w:instrText xml:space="preserve"> PAGEREF _Toc1302927005 \h </w:instrText>
+            <w:instrText xml:space="preserve"> PAGEREF _Toc1236831200 \h </w:instrText>
           </w:r>
           <w:r>
             <w:fldChar w:fldCharType="separate"/>
@@ -3069,7 +3069,7 @@
             <w:fldChar w:fldCharType="begin"/>
           </w:r>
           <w:r>
-            <w:instrText xml:space="preserve"> HYPERLINK \l _Toc403424576 </w:instrText>
+            <w:instrText xml:space="preserve"> HYPERLINK \l _Toc1927759087 </w:instrText>
           </w:r>
           <w:r>
             <w:fldChar w:fldCharType="separate"/>
@@ -3094,7 +3094,7 @@
             <w:fldChar w:fldCharType="begin"/>
           </w:r>
           <w:r>
-            <w:instrText xml:space="preserve"> PAGEREF _Toc403424576 \h </w:instrText>
+            <w:instrText xml:space="preserve"> PAGEREF _Toc1927759087 \h </w:instrText>
           </w:r>
           <w:r>
             <w:fldChar w:fldCharType="separate"/>
@@ -3148,7 +3148,7 @@
           <w:lang w:val="en-US" w:eastAsia="zh-CN"/>
         </w:rPr>
       </w:pPr>
-      <w:bookmarkStart w:id="1" w:name="_Toc195739002"/>
+      <w:bookmarkStart w:id="1" w:name="_Toc2052778942"/>
       <w:r>
         <w:rPr>
           <w:rFonts w:hint="eastAsia"/>
@@ -3179,8 +3179,8 @@
           <w:color w:val="auto"/>
         </w:rPr>
       </w:pPr>
-      <w:bookmarkStart w:id="2" w:name="_Toc1987943057"/>
-      <w:bookmarkStart w:id="3" w:name="_Toc950623539"/>
+      <w:bookmarkStart w:id="2" w:name="_Toc950623539"/>
+      <w:bookmarkStart w:id="3" w:name="_Toc1730889139"/>
       <w:r>
         <w:rPr>
           <w:rFonts w:hint="eastAsia"/>
@@ -3337,8 +3337,8 @@
           <w:lang w:val="en-US" w:eastAsia="zh-CN"/>
         </w:rPr>
       </w:pPr>
-      <w:bookmarkStart w:id="4" w:name="_Toc808378973"/>
-      <w:bookmarkStart w:id="5" w:name="_Toc1998969940"/>
+      <w:bookmarkStart w:id="4" w:name="_Toc1998969940"/>
+      <w:bookmarkStart w:id="5" w:name="_Toc1240276911"/>
       <w:r>
         <w:rPr>
           <w:rFonts w:hint="default"/>
@@ -3452,7 +3452,7 @@
         </w:rPr>
       </w:pPr>
       <w:bookmarkStart w:id="6" w:name="_Toc1453607912"/>
-      <w:bookmarkStart w:id="7" w:name="_Toc1443848289"/>
+      <w:bookmarkStart w:id="7" w:name="_Toc1857765395"/>
       <w:r>
         <w:rPr>
           <w:rFonts w:hint="eastAsia"/>
@@ -3983,7 +3983,7 @@
           <w:lang w:val="en-US" w:eastAsia="zh-CN"/>
         </w:rPr>
       </w:pPr>
-      <w:bookmarkStart w:id="8" w:name="_Toc192982123"/>
+      <w:bookmarkStart w:id="8" w:name="_Toc1198250032"/>
       <w:r>
         <w:rPr>
           <w:rFonts w:hint="eastAsia"/>
@@ -4076,7 +4076,7 @@
         </w:rPr>
       </w:pPr>
       <w:bookmarkStart w:id="9" w:name="_Toc1228116345"/>
-      <w:bookmarkStart w:id="10" w:name="_Toc750234291"/>
+      <w:bookmarkStart w:id="10" w:name="_Toc2034129905"/>
       <w:r>
         <w:rPr>
           <w:rFonts w:hint="eastAsia"/>
@@ -4102,7 +4102,7 @@
         </w:rPr>
       </w:pPr>
       <w:bookmarkStart w:id="11" w:name="_Toc1486079098"/>
-      <w:bookmarkStart w:id="12" w:name="_Toc1311237300"/>
+      <w:bookmarkStart w:id="12" w:name="_Toc1829136742"/>
       <w:r>
         <w:rPr>
           <w:rFonts w:hint="default"/>
@@ -4179,7 +4179,7 @@
         </w:rPr>
       </w:pPr>
       <w:bookmarkStart w:id="13" w:name="_Toc1296585476"/>
-      <w:bookmarkStart w:id="14" w:name="_Toc488115586"/>
+      <w:bookmarkStart w:id="14" w:name="_Toc1072815989"/>
       <w:r>
         <w:rPr>
           <w:rFonts w:hint="default"/>
@@ -4986,7 +4986,7 @@
         </w:rPr>
       </w:pPr>
       <w:bookmarkStart w:id="15" w:name="_Toc1195529023"/>
-      <w:bookmarkStart w:id="16" w:name="_Toc371122362"/>
+      <w:bookmarkStart w:id="16" w:name="_Toc545626911"/>
       <w:r>
         <w:rPr>
           <w:rFonts w:hint="default"/>
@@ -5302,7 +5302,7 @@
         </w:rPr>
       </w:pPr>
       <w:bookmarkStart w:id="17" w:name="_Toc1399288229"/>
-      <w:bookmarkStart w:id="18" w:name="_Toc1161027246"/>
+      <w:bookmarkStart w:id="18" w:name="_Toc596320487"/>
       <w:r>
         <w:rPr>
           <w:rFonts w:hint="default"/>
@@ -6173,7 +6173,7 @@
         </w:rPr>
       </w:pPr>
       <w:bookmarkStart w:id="19" w:name="_Toc743846506"/>
-      <w:bookmarkStart w:id="20" w:name="_Toc1348506880"/>
+      <w:bookmarkStart w:id="20" w:name="_Toc52244460"/>
       <w:r>
         <w:rPr>
           <w:rFonts w:hint="default"/>
@@ -7633,7 +7633,7 @@
         </w:rPr>
       </w:pPr>
       <w:bookmarkStart w:id="21" w:name="_Toc1325917155"/>
-      <w:bookmarkStart w:id="22" w:name="_Toc1960205369"/>
+      <w:bookmarkStart w:id="22" w:name="_Toc1899311244"/>
       <w:r>
         <w:rPr>
           <w:rFonts w:hint="default"/>
@@ -7871,8 +7871,8 @@
           <w:lang w:val="en-US" w:eastAsia="zh-CN"/>
         </w:rPr>
       </w:pPr>
-      <w:bookmarkStart w:id="23" w:name="_Toc625008156"/>
-      <w:bookmarkStart w:id="24" w:name="_Toc251819166"/>
+      <w:bookmarkStart w:id="23" w:name="_Toc251819166"/>
+      <w:bookmarkStart w:id="24" w:name="_Toc1527148900"/>
       <w:r>
         <w:rPr>
           <w:rFonts w:hint="eastAsia"/>
@@ -7898,7 +7898,7 @@
         </w:rPr>
       </w:pPr>
       <w:bookmarkStart w:id="25" w:name="_Toc231277142"/>
-      <w:bookmarkStart w:id="26" w:name="_Toc1169560415"/>
+      <w:bookmarkStart w:id="26" w:name="_Toc67013356"/>
       <w:r>
         <w:rPr>
           <w:rFonts w:hint="eastAsia"/>
@@ -7943,8 +7943,8 @@
           <w:lang w:val="en-US" w:eastAsia="zh-CN"/>
         </w:rPr>
       </w:pPr>
-      <w:bookmarkStart w:id="27" w:name="_Toc884073914"/>
-      <w:bookmarkStart w:id="28" w:name="_Toc1517740457"/>
+      <w:bookmarkStart w:id="27" w:name="_Toc1517740457"/>
+      <w:bookmarkStart w:id="28" w:name="_Toc1012043264"/>
       <w:r>
         <w:rPr>
           <w:rFonts w:hint="eastAsia"/>
@@ -7958,7 +7958,415 @@
     </w:p>
     <w:p>
       <w:pPr>
+        <w:pStyle w:val="10"/>
+        <w:keepNext w:val="0"/>
+        <w:keepLines w:val="0"/>
+        <w:widowControl/>
+        <w:suppressLineNumbers w:val="0"/>
+        <w:pBdr>
+          <w:top w:val="none" w:color="auto" w:sz="0" w:space="0"/>
+          <w:left w:val="none" w:color="auto" w:sz="0" w:space="0"/>
+          <w:bottom w:val="none" w:color="auto" w:sz="0" w:space="0"/>
+          <w:right w:val="none" w:color="auto" w:sz="0" w:space="0"/>
+        </w:pBdr>
+        <w:spacing w:before="0" w:beforeAutospacing="0"/>
+        <w:jc w:val="left"/>
+        <w:rPr>
+          <w:rStyle w:val="16"/>
+          <w:rFonts w:hint="eastAsia" w:ascii="Kaiti SC Bold" w:hAnsi="Kaiti SC Bold" w:eastAsia="Kaiti SC Bold" w:cs="Kaiti SC Bold"/>
+          <w:b/>
+          <w:bCs/>
+          <w:i w:val="0"/>
+          <w:iCs w:val="0"/>
+          <w:caps w:val="0"/>
+          <w:color w:val="auto"/>
+          <w:spacing w:val="0"/>
+          <w:sz w:val="24"/>
+          <w:szCs w:val="24"/>
+          <w:lang w:val="en-US" w:eastAsia="zh-CN"/>
+        </w:rPr>
+      </w:pPr>
+      <w:r>
+        <w:rPr>
+          <w:rStyle w:val="16"/>
+          <w:rFonts w:hint="eastAsia" w:ascii="Kaiti SC Bold" w:hAnsi="Kaiti SC Bold" w:eastAsia="Kaiti SC Bold" w:cs="Kaiti SC Bold"/>
+          <w:b/>
+          <w:bCs/>
+          <w:i w:val="0"/>
+          <w:iCs w:val="0"/>
+          <w:caps w:val="0"/>
+          <w:color w:val="auto"/>
+          <w:spacing w:val="0"/>
+          <w:sz w:val="24"/>
+          <w:szCs w:val="24"/>
+          <w:lang w:val="en-US" w:eastAsia="zh-CN"/>
+        </w:rPr>
+        <w:t>arch：</w:t>
+      </w:r>
+    </w:p>
+    <w:tbl>
+      <w:tblPr>
+        <w:tblStyle w:val="13"/>
+        <w:tblW w:w="0" w:type="auto"/>
+        <w:tblInd w:w="928" w:type="dxa"/>
+        <w:tblBorders>
+          <w:top w:val="single" w:color="auto" w:sz="4" w:space="0"/>
+          <w:left w:val="single" w:color="auto" w:sz="4" w:space="0"/>
+          <w:bottom w:val="single" w:color="auto" w:sz="4" w:space="0"/>
+          <w:right w:val="single" w:color="auto" w:sz="4" w:space="0"/>
+          <w:insideH w:val="single" w:color="auto" w:sz="4" w:space="0"/>
+          <w:insideV w:val="single" w:color="auto" w:sz="4" w:space="0"/>
+        </w:tblBorders>
+        <w:tblLayout w:type="autofit"/>
+        <w:tblCellMar>
+          <w:top w:w="0" w:type="dxa"/>
+          <w:left w:w="108" w:type="dxa"/>
+          <w:bottom w:w="0" w:type="dxa"/>
+          <w:right w:w="108" w:type="dxa"/>
+        </w:tblCellMar>
+      </w:tblPr>
+      <w:tblGrid>
+        <w:gridCol w:w="8713"/>
+      </w:tblGrid>
+      <w:tr>
+        <w:tc>
+          <w:tcPr>
+            <w:tcW w:w="8713" w:type="dxa"/>
+            <w:tcBorders>
+              <w:top w:val="nil"/>
+              <w:left w:val="nil"/>
+              <w:bottom w:val="nil"/>
+              <w:right w:val="nil"/>
+            </w:tcBorders>
+            <w:shd w:val="clear" w:color="auto" w:fill="E7E6E6" w:themeFill="background2"/>
+          </w:tcPr>
+          <w:p>
+            <w:pPr>
+              <w:pStyle w:val="10"/>
+              <w:keepNext w:val="0"/>
+              <w:keepLines w:val="0"/>
+              <w:widowControl/>
+              <w:suppressLineNumbers w:val="0"/>
+              <w:pBdr>
+                <w:top w:val="none" w:color="auto" w:sz="0" w:space="0"/>
+                <w:left w:val="none" w:color="auto" w:sz="0" w:space="0"/>
+                <w:bottom w:val="none" w:color="auto" w:sz="0" w:space="0"/>
+                <w:right w:val="none" w:color="auto" w:sz="0" w:space="0"/>
+              </w:pBdr>
+              <w:spacing w:before="0" w:beforeAutospacing="0"/>
+              <w:jc w:val="left"/>
+              <w:rPr>
+                <w:rStyle w:val="16"/>
+                <w:rFonts w:hint="eastAsia" w:ascii="Kaiti SC Regular" w:hAnsi="Kaiti SC Regular" w:eastAsia="Kaiti SC Regular" w:cs="Kaiti SC Regular"/>
+                <w:i w:val="0"/>
+                <w:iCs w:val="0"/>
+                <w:caps w:val="0"/>
+                <w:color w:val="auto"/>
+                <w:spacing w:val="0"/>
+                <w:sz w:val="24"/>
+                <w:szCs w:val="24"/>
+                <w:lang w:val="en-US" w:eastAsia="zh-CN"/>
+              </w:rPr>
+            </w:pPr>
+            <w:r>
+              <w:rPr>
+                <w:rStyle w:val="16"/>
+                <w:rFonts w:hint="eastAsia" w:ascii="Kaiti SC Regular" w:hAnsi="Kaiti SC Regular" w:eastAsia="Kaiti SC Regular" w:cs="Kaiti SC Regular"/>
+                <w:i w:val="0"/>
+                <w:iCs w:val="0"/>
+                <w:caps w:val="0"/>
+                <w:color w:val="auto"/>
+                <w:spacing w:val="0"/>
+                <w:sz w:val="24"/>
+                <w:szCs w:val="24"/>
+                <w:lang w:val="en-US" w:eastAsia="zh-CN"/>
+              </w:rPr>
+              <w:t>主要存放一些与CPU架构相关的代码，时钟、中断与调度。</w:t>
+            </w:r>
+          </w:p>
+          <w:p>
+            <w:pPr>
+              <w:pStyle w:val="10"/>
+              <w:keepNext w:val="0"/>
+              <w:keepLines w:val="0"/>
+              <w:widowControl/>
+              <w:suppressLineNumbers w:val="0"/>
+              <w:pBdr>
+                <w:top w:val="none" w:color="auto" w:sz="0" w:space="0"/>
+                <w:left w:val="none" w:color="auto" w:sz="0" w:space="0"/>
+                <w:bottom w:val="none" w:color="auto" w:sz="0" w:space="0"/>
+                <w:right w:val="none" w:color="auto" w:sz="0" w:space="0"/>
+              </w:pBdr>
+              <w:spacing w:before="0" w:beforeAutospacing="0"/>
+              <w:jc w:val="left"/>
+              <w:rPr>
+                <w:rStyle w:val="16"/>
+                <w:rFonts w:hint="eastAsia" w:ascii="Kaiti SC Regular" w:hAnsi="Kaiti SC Regular" w:eastAsia="Kaiti SC Regular" w:cs="Kaiti SC Regular"/>
+                <w:i w:val="0"/>
+                <w:iCs w:val="0"/>
+                <w:caps w:val="0"/>
+                <w:color w:val="auto"/>
+                <w:spacing w:val="0"/>
+                <w:sz w:val="24"/>
+                <w:szCs w:val="24"/>
+                <w:lang w:val="en-US" w:eastAsia="zh-CN"/>
+              </w:rPr>
+            </w:pPr>
+            <w:r>
+              <w:rPr>
+                <w:rStyle w:val="16"/>
+                <w:rFonts w:hint="eastAsia" w:ascii="Kaiti SC Regular" w:hAnsi="Kaiti SC Regular" w:eastAsia="Kaiti SC Regular" w:cs="Kaiti SC Regular"/>
+                <w:i w:val="0"/>
+                <w:iCs w:val="0"/>
+                <w:caps w:val="0"/>
+                <w:color w:val="auto"/>
+                <w:spacing w:val="0"/>
+                <w:sz w:val="24"/>
+                <w:szCs w:val="24"/>
+                <w:lang w:val="en-US" w:eastAsia="zh-CN"/>
+              </w:rPr>
+              <w:t>启动代码之类的属于更加底层，存放在vk.hardware子模块。</w:t>
+            </w:r>
+          </w:p>
+          <w:p>
+            <w:pPr>
+              <w:pStyle w:val="10"/>
+              <w:keepNext w:val="0"/>
+              <w:keepLines w:val="0"/>
+              <w:widowControl/>
+              <w:suppressLineNumbers w:val="0"/>
+              <w:pBdr>
+                <w:top w:val="none" w:color="auto" w:sz="0" w:space="0"/>
+                <w:left w:val="none" w:color="auto" w:sz="0" w:space="0"/>
+                <w:bottom w:val="none" w:color="auto" w:sz="0" w:space="0"/>
+                <w:right w:val="none" w:color="auto" w:sz="0" w:space="0"/>
+              </w:pBdr>
+              <w:spacing w:before="0" w:beforeAutospacing="0"/>
+              <w:jc w:val="left"/>
+              <w:rPr>
+                <w:rStyle w:val="16"/>
+                <w:rFonts w:hint="eastAsia" w:ascii="Kaiti SC Regular" w:hAnsi="Kaiti SC Regular" w:eastAsia="Kaiti SC Regular" w:cs="Kaiti SC Regular"/>
+                <w:i w:val="0"/>
+                <w:iCs w:val="0"/>
+                <w:caps w:val="0"/>
+                <w:color w:val="auto"/>
+                <w:spacing w:val="0"/>
+                <w:sz w:val="24"/>
+                <w:szCs w:val="24"/>
+                <w:lang w:val="en-US" w:eastAsia="zh-CN"/>
+              </w:rPr>
+            </w:pPr>
+            <w:r>
+              <w:rPr>
+                <w:rStyle w:val="16"/>
+                <w:rFonts w:hint="eastAsia" w:ascii="Kaiti SC Regular" w:hAnsi="Kaiti SC Regular" w:eastAsia="Kaiti SC Regular" w:cs="Kaiti SC Regular"/>
+                <w:i w:val="0"/>
+                <w:iCs w:val="0"/>
+                <w:caps w:val="0"/>
+                <w:color w:val="auto"/>
+                <w:spacing w:val="0"/>
+                <w:sz w:val="24"/>
+                <w:szCs w:val="24"/>
+                <w:lang w:val="en-US" w:eastAsia="zh-CN"/>
+              </w:rPr>
+              <w:t>这样做的目的是为了更好剥离底层代码，底层有底层的实现方式。</w:t>
+            </w:r>
+          </w:p>
+          <w:p>
+            <w:pPr>
+              <w:pStyle w:val="10"/>
+              <w:keepNext w:val="0"/>
+              <w:keepLines w:val="0"/>
+              <w:widowControl/>
+              <w:suppressLineNumbers w:val="0"/>
+              <w:pBdr>
+                <w:top w:val="none" w:color="auto" w:sz="0" w:space="0"/>
+                <w:left w:val="none" w:color="auto" w:sz="0" w:space="0"/>
+                <w:bottom w:val="none" w:color="auto" w:sz="0" w:space="0"/>
+                <w:right w:val="none" w:color="auto" w:sz="0" w:space="0"/>
+              </w:pBdr>
+              <w:spacing w:before="0" w:beforeAutospacing="0"/>
+              <w:jc w:val="left"/>
+              <w:rPr>
+                <w:rStyle w:val="16"/>
+                <w:rFonts w:hint="eastAsia" w:ascii="Kaiti SC Bold" w:hAnsi="Kaiti SC Bold" w:eastAsia="Kaiti SC Bold" w:cs="Kaiti SC Bold"/>
+                <w:b/>
+                <w:bCs/>
+                <w:i w:val="0"/>
+                <w:iCs w:val="0"/>
+                <w:caps w:val="0"/>
+                <w:color w:val="auto"/>
+                <w:spacing w:val="0"/>
+                <w:sz w:val="24"/>
+                <w:szCs w:val="24"/>
+                <w:vertAlign w:val="baseline"/>
+                <w:lang w:val="en-US" w:eastAsia="zh-CN"/>
+              </w:rPr>
+            </w:pPr>
+            <w:r>
+              <w:rPr>
+                <w:rStyle w:val="16"/>
+                <w:rFonts w:hint="eastAsia" w:ascii="Kaiti SC Regular" w:hAnsi="Kaiti SC Regular" w:eastAsia="Kaiti SC Regular" w:cs="Kaiti SC Regular"/>
+                <w:i w:val="0"/>
+                <w:iCs w:val="0"/>
+                <w:caps w:val="0"/>
+                <w:color w:val="auto"/>
+                <w:spacing w:val="0"/>
+                <w:sz w:val="24"/>
+                <w:szCs w:val="24"/>
+                <w:lang w:val="en-US" w:eastAsia="zh-CN"/>
+              </w:rPr>
+              <w:t>为了逻辑通用，切记不要在该目录编写太多不通用的底层的代码。</w:t>
+            </w:r>
+          </w:p>
+        </w:tc>
+      </w:tr>
+      <w:tr>
+        <w:tc>
+          <w:tcPr>
+            <w:tcW w:w="8713" w:type="dxa"/>
+            <w:tcBorders>
+              <w:top w:val="nil"/>
+              <w:left w:val="nil"/>
+              <w:bottom w:val="nil"/>
+              <w:right w:val="nil"/>
+            </w:tcBorders>
+            <w:shd w:val="clear" w:color="auto" w:fill="E7E6E6" w:themeFill="background2"/>
+          </w:tcPr>
+          <w:p>
+            <w:pPr>
+              <w:pStyle w:val="10"/>
+              <w:keepNext w:val="0"/>
+              <w:keepLines w:val="0"/>
+              <w:widowControl/>
+              <w:suppressLineNumbers w:val="0"/>
+              <w:pBdr>
+                <w:top w:val="none" w:color="auto" w:sz="0" w:space="0"/>
+                <w:left w:val="none" w:color="auto" w:sz="0" w:space="0"/>
+                <w:bottom w:val="none" w:color="auto" w:sz="0" w:space="0"/>
+                <w:right w:val="none" w:color="auto" w:sz="0" w:space="0"/>
+              </w:pBdr>
+              <w:spacing w:before="0" w:beforeAutospacing="0"/>
+              <w:jc w:val="left"/>
+              <w:rPr>
+                <w:rStyle w:val="16"/>
+                <w:rFonts w:hint="eastAsia" w:ascii="Kaiti SC Regular" w:hAnsi="Kaiti SC Regular" w:eastAsia="Kaiti SC Regular" w:cs="Kaiti SC Regular"/>
+                <w:i w:val="0"/>
+                <w:iCs w:val="0"/>
+                <w:caps w:val="0"/>
+                <w:color w:val="auto"/>
+                <w:spacing w:val="0"/>
+                <w:sz w:val="24"/>
+                <w:szCs w:val="24"/>
+                <w:lang w:val="en-US" w:eastAsia="zh-CN"/>
+              </w:rPr>
+            </w:pPr>
+            <w:r>
+              <w:rPr>
+                <w:rStyle w:val="16"/>
+                <w:rFonts w:hint="eastAsia" w:ascii="Kaiti SC Regular" w:hAnsi="Kaiti SC Regular" w:eastAsia="Kaiti SC Regular" w:cs="Kaiti SC Regular"/>
+                <w:i w:val="0"/>
+                <w:iCs w:val="0"/>
+                <w:caps w:val="0"/>
+                <w:color w:val="auto"/>
+                <w:spacing w:val="0"/>
+                <w:sz w:val="24"/>
+                <w:szCs w:val="24"/>
+                <w:lang w:val="en-US" w:eastAsia="zh-CN"/>
+              </w:rPr>
+              <w:t>arm：arm平台相关目录</w:t>
+            </w:r>
+          </w:p>
+          <w:p>
+            <w:pPr>
+              <w:pStyle w:val="10"/>
+              <w:keepNext w:val="0"/>
+              <w:keepLines w:val="0"/>
+              <w:widowControl/>
+              <w:suppressLineNumbers w:val="0"/>
+              <w:pBdr>
+                <w:top w:val="none" w:color="auto" w:sz="0" w:space="0"/>
+                <w:left w:val="none" w:color="auto" w:sz="0" w:space="0"/>
+                <w:bottom w:val="none" w:color="auto" w:sz="0" w:space="0"/>
+                <w:right w:val="none" w:color="auto" w:sz="0" w:space="0"/>
+              </w:pBdr>
+              <w:spacing w:before="0" w:beforeAutospacing="0"/>
+              <w:jc w:val="left"/>
+              <w:rPr>
+                <w:rFonts w:hint="eastAsia" w:ascii="Kaiti SC Regular" w:hAnsi="Kaiti SC Regular" w:eastAsia="Kaiti SC Regular" w:cs="Kaiti SC Regular"/>
+                <w:sz w:val="24"/>
+                <w:szCs w:val="24"/>
+                <w:vertAlign w:val="baseline"/>
+                <w:lang w:eastAsia="zh-CN"/>
+              </w:rPr>
+            </w:pPr>
+            <w:r>
+              <w:rPr>
+                <w:rStyle w:val="16"/>
+                <w:rFonts w:hint="eastAsia" w:ascii="Kaiti SC Regular" w:hAnsi="Kaiti SC Regular" w:eastAsia="Kaiti SC Regular" w:cs="Kaiti SC Regular"/>
+                <w:i w:val="0"/>
+                <w:iCs w:val="0"/>
+                <w:caps w:val="0"/>
+                <w:color w:val="auto"/>
+                <w:spacing w:val="0"/>
+                <w:sz w:val="24"/>
+                <w:szCs w:val="24"/>
+                <w:lang w:val="en-US" w:eastAsia="zh-CN"/>
+              </w:rPr>
+              <w:t>x86：i686平台相关目录</w:t>
+            </w:r>
+          </w:p>
+        </w:tc>
+      </w:tr>
+    </w:tbl>
+    <w:p>
+      <w:pPr>
+        <w:pStyle w:val="10"/>
+        <w:keepNext w:val="0"/>
+        <w:keepLines w:val="0"/>
+        <w:widowControl/>
+        <w:suppressLineNumbers w:val="0"/>
+        <w:pBdr>
+          <w:top w:val="none" w:color="auto" w:sz="0" w:space="0"/>
+          <w:left w:val="none" w:color="auto" w:sz="0" w:space="0"/>
+          <w:bottom w:val="none" w:color="auto" w:sz="0" w:space="0"/>
+          <w:right w:val="none" w:color="auto" w:sz="0" w:space="0"/>
+        </w:pBdr>
+        <w:spacing w:before="0" w:beforeAutospacing="0"/>
         <w:ind w:firstLine="240" w:firstLineChars="100"/>
+        <w:jc w:val="left"/>
+        <w:rPr>
+          <w:rStyle w:val="16"/>
+          <w:rFonts w:hint="eastAsia" w:ascii="Kaiti SC Bold" w:hAnsi="Kaiti SC Bold" w:eastAsia="Kaiti SC Bold" w:cs="Kaiti SC Bold"/>
+          <w:b/>
+          <w:bCs/>
+          <w:i w:val="0"/>
+          <w:iCs w:val="0"/>
+          <w:caps w:val="0"/>
+          <w:color w:val="auto"/>
+          <w:spacing w:val="0"/>
+          <w:sz w:val="24"/>
+          <w:szCs w:val="24"/>
+          <w:lang w:val="en-US" w:eastAsia="zh-CN"/>
+        </w:rPr>
+      </w:pPr>
+    </w:p>
+    <w:p>
+      <w:pPr>
+        <w:pStyle w:val="10"/>
+        <w:keepNext w:val="0"/>
+        <w:keepLines w:val="0"/>
+        <w:widowControl/>
+        <w:suppressLineNumbers w:val="0"/>
+        <w:pBdr>
+          <w:top w:val="none" w:color="auto" w:sz="0" w:space="0"/>
+          <w:left w:val="none" w:color="auto" w:sz="0" w:space="0"/>
+          <w:bottom w:val="none" w:color="auto" w:sz="0" w:space="0"/>
+          <w:right w:val="none" w:color="auto" w:sz="0" w:space="0"/>
+        </w:pBdr>
+        <w:spacing w:before="0" w:beforeAutospacing="0"/>
+        <w:ind w:firstLine="240" w:firstLineChars="100"/>
+        <w:jc w:val="left"/>
         <w:rPr>
           <w:rFonts w:hint="eastAsia" w:ascii="Kaiti SC Regular" w:hAnsi="Kaiti SC Regular" w:eastAsia="Kaiti SC Regular" w:cs="Kaiti SC Regular"/>
           <w:sz w:val="24"/>
@@ -7968,12 +8376,1382 @@
       </w:pPr>
       <w:r>
         <w:rPr>
+          <w:rStyle w:val="16"/>
+          <w:rFonts w:hint="eastAsia" w:ascii="Kaiti SC Bold" w:hAnsi="Kaiti SC Bold" w:eastAsia="Kaiti SC Bold" w:cs="Kaiti SC Bold"/>
+          <w:b/>
+          <w:bCs/>
+          <w:i w:val="0"/>
+          <w:iCs w:val="0"/>
+          <w:caps w:val="0"/>
+          <w:color w:val="auto"/>
+          <w:spacing w:val="0"/>
+          <w:sz w:val="24"/>
+          <w:szCs w:val="24"/>
+          <w:lang w:val="en-US" w:eastAsia="zh-CN"/>
+        </w:rPr>
+        <w:t>drivers：</w:t>
+      </w:r>
+    </w:p>
+    <w:tbl>
+      <w:tblPr>
+        <w:tblStyle w:val="13"/>
+        <w:tblW w:w="0" w:type="auto"/>
+        <w:tblInd w:w="916" w:type="dxa"/>
+        <w:tblBorders>
+          <w:top w:val="single" w:color="auto" w:sz="4" w:space="0"/>
+          <w:left w:val="single" w:color="auto" w:sz="4" w:space="0"/>
+          <w:bottom w:val="single" w:color="auto" w:sz="4" w:space="0"/>
+          <w:right w:val="single" w:color="auto" w:sz="4" w:space="0"/>
+          <w:insideH w:val="single" w:color="auto" w:sz="4" w:space="0"/>
+          <w:insideV w:val="single" w:color="auto" w:sz="4" w:space="0"/>
+        </w:tblBorders>
+        <w:tblLayout w:type="autofit"/>
+        <w:tblCellMar>
+          <w:top w:w="0" w:type="dxa"/>
+          <w:left w:w="108" w:type="dxa"/>
+          <w:bottom w:w="0" w:type="dxa"/>
+          <w:right w:w="108" w:type="dxa"/>
+        </w:tblCellMar>
+      </w:tblPr>
+      <w:tblGrid>
+        <w:gridCol w:w="8712"/>
+      </w:tblGrid>
+      <w:tr>
+        <w:tc>
+          <w:tcPr>
+            <w:tcW w:w="8712" w:type="dxa"/>
+            <w:tcBorders>
+              <w:top w:val="nil"/>
+              <w:left w:val="nil"/>
+              <w:bottom w:val="nil"/>
+              <w:right w:val="nil"/>
+            </w:tcBorders>
+            <w:shd w:val="clear" w:color="auto" w:fill="E7E6E6" w:themeFill="background2"/>
+          </w:tcPr>
+          <w:p>
+            <w:pPr>
+              <w:pStyle w:val="10"/>
+              <w:keepNext w:val="0"/>
+              <w:keepLines w:val="0"/>
+              <w:widowControl/>
+              <w:suppressLineNumbers w:val="0"/>
+              <w:pBdr>
+                <w:top w:val="none" w:color="auto" w:sz="0" w:space="0"/>
+                <w:left w:val="none" w:color="auto" w:sz="0" w:space="0"/>
+                <w:bottom w:val="none" w:color="auto" w:sz="0" w:space="0"/>
+                <w:right w:val="none" w:color="auto" w:sz="0" w:space="0"/>
+              </w:pBdr>
+              <w:spacing w:before="0" w:beforeAutospacing="0"/>
+              <w:jc w:val="left"/>
+              <w:rPr>
+                <w:rFonts w:hint="default" w:ascii="Kaiti SC Regular" w:hAnsi="Kaiti SC Regular" w:eastAsia="Kaiti SC Regular" w:cs="Kaiti SC Regular"/>
+                <w:sz w:val="24"/>
+                <w:szCs w:val="24"/>
+                <w:vertAlign w:val="baseline"/>
+                <w:lang w:val="en-US" w:eastAsia="zh-CN"/>
+              </w:rPr>
+            </w:pPr>
+            <w:r>
+              <w:rPr>
+                <w:rFonts w:hint="eastAsia" w:ascii="Kaiti SC Regular" w:hAnsi="Kaiti SC Regular" w:eastAsia="Kaiti SC Regular" w:cs="Kaiti SC Regular"/>
+                <w:sz w:val="24"/>
+                <w:szCs w:val="24"/>
+                <w:vertAlign w:val="baseline"/>
+                <w:lang w:val="en-US" w:eastAsia="zh-CN"/>
+              </w:rPr>
+              <w:t>该目录用来存放驱动代码。</w:t>
+            </w:r>
+          </w:p>
+        </w:tc>
+      </w:tr>
+    </w:tbl>
+    <w:p>
+      <w:pPr>
+        <w:pStyle w:val="10"/>
+        <w:keepNext w:val="0"/>
+        <w:keepLines w:val="0"/>
+        <w:widowControl/>
+        <w:suppressLineNumbers w:val="0"/>
+        <w:pBdr>
+          <w:top w:val="none" w:color="auto" w:sz="0" w:space="0"/>
+          <w:left w:val="none" w:color="auto" w:sz="0" w:space="0"/>
+          <w:bottom w:val="none" w:color="auto" w:sz="0" w:space="0"/>
+          <w:right w:val="none" w:color="auto" w:sz="0" w:space="0"/>
+        </w:pBdr>
+        <w:spacing w:before="0" w:beforeAutospacing="0"/>
+        <w:jc w:val="left"/>
+        <w:rPr>
+          <w:rStyle w:val="16"/>
+          <w:rFonts w:hint="eastAsia" w:ascii="Kaiti SC Bold" w:hAnsi="Kaiti SC Bold" w:eastAsia="Kaiti SC Bold" w:cs="Kaiti SC Bold"/>
+          <w:b/>
+          <w:bCs/>
+          <w:i w:val="0"/>
+          <w:iCs w:val="0"/>
+          <w:caps w:val="0"/>
+          <w:color w:val="auto"/>
+          <w:spacing w:val="0"/>
+          <w:sz w:val="24"/>
+          <w:szCs w:val="24"/>
+          <w:lang w:val="en-US" w:eastAsia="zh-CN"/>
+        </w:rPr>
+      </w:pPr>
+    </w:p>
+    <w:p>
+      <w:pPr>
+        <w:pStyle w:val="10"/>
+        <w:keepNext w:val="0"/>
+        <w:keepLines w:val="0"/>
+        <w:widowControl/>
+        <w:suppressLineNumbers w:val="0"/>
+        <w:pBdr>
+          <w:top w:val="none" w:color="auto" w:sz="0" w:space="0"/>
+          <w:left w:val="none" w:color="auto" w:sz="0" w:space="0"/>
+          <w:bottom w:val="none" w:color="auto" w:sz="0" w:space="0"/>
+          <w:right w:val="none" w:color="auto" w:sz="0" w:space="0"/>
+        </w:pBdr>
+        <w:spacing w:before="0" w:beforeAutospacing="0"/>
+        <w:ind w:firstLine="240" w:firstLineChars="100"/>
+        <w:jc w:val="left"/>
+        <w:rPr>
+          <w:rStyle w:val="16"/>
+          <w:rFonts w:hint="eastAsia" w:ascii="Kaiti SC Bold" w:hAnsi="Kaiti SC Bold" w:eastAsia="Kaiti SC Bold" w:cs="Kaiti SC Bold"/>
+          <w:b/>
+          <w:bCs/>
+          <w:i w:val="0"/>
+          <w:iCs w:val="0"/>
+          <w:caps w:val="0"/>
+          <w:color w:val="auto"/>
+          <w:spacing w:val="0"/>
+          <w:sz w:val="24"/>
+          <w:szCs w:val="24"/>
+          <w:lang w:val="en-US" w:eastAsia="zh-CN"/>
+        </w:rPr>
+      </w:pPr>
+      <w:r>
+        <w:rPr>
+          <w:rStyle w:val="16"/>
+          <w:rFonts w:hint="eastAsia" w:ascii="Kaiti SC Bold" w:hAnsi="Kaiti SC Bold" w:eastAsia="Kaiti SC Bold" w:cs="Kaiti SC Bold"/>
+          <w:b/>
+          <w:bCs/>
+          <w:i w:val="0"/>
+          <w:iCs w:val="0"/>
+          <w:caps w:val="0"/>
+          <w:color w:val="auto"/>
+          <w:spacing w:val="0"/>
+          <w:sz w:val="24"/>
+          <w:szCs w:val="24"/>
+          <w:lang w:val="en-US" w:eastAsia="zh-CN"/>
+        </w:rPr>
+        <w:t>filesys：</w:t>
+      </w:r>
+    </w:p>
+    <w:tbl>
+      <w:tblPr>
+        <w:tblStyle w:val="13"/>
+        <w:tblW w:w="0" w:type="auto"/>
+        <w:tblInd w:w="916" w:type="dxa"/>
+        <w:tblBorders>
+          <w:top w:val="single" w:color="auto" w:sz="4" w:space="0"/>
+          <w:left w:val="single" w:color="auto" w:sz="4" w:space="0"/>
+          <w:bottom w:val="single" w:color="auto" w:sz="4" w:space="0"/>
+          <w:right w:val="single" w:color="auto" w:sz="4" w:space="0"/>
+          <w:insideH w:val="single" w:color="auto" w:sz="4" w:space="0"/>
+          <w:insideV w:val="single" w:color="auto" w:sz="4" w:space="0"/>
+        </w:tblBorders>
+        <w:tblLayout w:type="autofit"/>
+        <w:tblCellMar>
+          <w:top w:w="0" w:type="dxa"/>
+          <w:left w:w="108" w:type="dxa"/>
+          <w:bottom w:w="0" w:type="dxa"/>
+          <w:right w:w="108" w:type="dxa"/>
+        </w:tblCellMar>
+      </w:tblPr>
+      <w:tblGrid>
+        <w:gridCol w:w="8712"/>
+      </w:tblGrid>
+      <w:tr>
+        <w:tc>
+          <w:tcPr>
+            <w:tcW w:w="8712" w:type="dxa"/>
+            <w:tcBorders>
+              <w:top w:val="nil"/>
+              <w:left w:val="nil"/>
+              <w:bottom w:val="nil"/>
+              <w:right w:val="nil"/>
+            </w:tcBorders>
+            <w:shd w:val="clear" w:color="auto" w:fill="E7E6E6" w:themeFill="background2"/>
+          </w:tcPr>
+          <w:p>
+            <w:pPr>
+              <w:pStyle w:val="10"/>
+              <w:keepNext w:val="0"/>
+              <w:keepLines w:val="0"/>
+              <w:widowControl/>
+              <w:suppressLineNumbers w:val="0"/>
+              <w:pBdr>
+                <w:top w:val="none" w:color="auto" w:sz="0" w:space="0"/>
+                <w:left w:val="none" w:color="auto" w:sz="0" w:space="0"/>
+                <w:bottom w:val="none" w:color="auto" w:sz="0" w:space="0"/>
+                <w:right w:val="none" w:color="auto" w:sz="0" w:space="0"/>
+              </w:pBdr>
+              <w:spacing w:before="0" w:beforeAutospacing="0"/>
+              <w:jc w:val="left"/>
+              <w:rPr>
+                <w:rStyle w:val="16"/>
+                <w:rFonts w:hint="eastAsia" w:ascii="Kaiti SC Regular" w:hAnsi="Kaiti SC Regular" w:eastAsia="Kaiti SC Regular" w:cs="Kaiti SC Regular"/>
+                <w:i w:val="0"/>
+                <w:iCs w:val="0"/>
+                <w:caps w:val="0"/>
+                <w:color w:val="auto"/>
+                <w:spacing w:val="0"/>
+                <w:sz w:val="24"/>
+                <w:szCs w:val="24"/>
+                <w:lang w:val="en-US" w:eastAsia="zh-CN"/>
+              </w:rPr>
+            </w:pPr>
+            <w:r>
+              <w:rPr>
+                <w:rStyle w:val="16"/>
+                <w:rFonts w:hint="eastAsia" w:ascii="Kaiti SC Regular" w:hAnsi="Kaiti SC Regular" w:eastAsia="Kaiti SC Regular" w:cs="Kaiti SC Regular"/>
+                <w:i w:val="0"/>
+                <w:iCs w:val="0"/>
+                <w:caps w:val="0"/>
+                <w:color w:val="auto"/>
+                <w:spacing w:val="0"/>
+                <w:sz w:val="24"/>
+                <w:szCs w:val="24"/>
+                <w:lang w:val="en-US" w:eastAsia="zh-CN"/>
+              </w:rPr>
+              <w:t>文件系统相关目录，目前已规划好接入更多文件系统的框架，但还需继续打磨。</w:t>
+            </w:r>
+          </w:p>
+          <w:p>
+            <w:pPr>
+              <w:pStyle w:val="10"/>
+              <w:keepNext w:val="0"/>
+              <w:keepLines w:val="0"/>
+              <w:widowControl/>
+              <w:suppressLineNumbers w:val="0"/>
+              <w:pBdr>
+                <w:top w:val="none" w:color="auto" w:sz="0" w:space="0"/>
+                <w:left w:val="none" w:color="auto" w:sz="0" w:space="0"/>
+                <w:bottom w:val="none" w:color="auto" w:sz="0" w:space="0"/>
+                <w:right w:val="none" w:color="auto" w:sz="0" w:space="0"/>
+              </w:pBdr>
+              <w:spacing w:before="0" w:beforeAutospacing="0"/>
+              <w:jc w:val="left"/>
+              <w:rPr>
+                <w:rFonts w:hint="eastAsia" w:ascii="Kaiti SC Regular" w:hAnsi="Kaiti SC Regular" w:eastAsia="Kaiti SC Regular" w:cs="Kaiti SC Regular"/>
+                <w:sz w:val="24"/>
+                <w:szCs w:val="24"/>
+                <w:vertAlign w:val="baseline"/>
+                <w:lang w:eastAsia="zh-CN"/>
+              </w:rPr>
+            </w:pPr>
+            <w:r>
+              <w:rPr>
+                <w:rStyle w:val="16"/>
+                <w:rFonts w:hint="eastAsia" w:ascii="Kaiti SC Regular" w:hAnsi="Kaiti SC Regular" w:eastAsia="Kaiti SC Regular" w:cs="Kaiti SC Regular"/>
+                <w:i w:val="0"/>
+                <w:iCs w:val="0"/>
+                <w:caps w:val="0"/>
+                <w:color w:val="auto"/>
+                <w:spacing w:val="0"/>
+                <w:sz w:val="24"/>
+                <w:szCs w:val="24"/>
+                <w:lang w:val="en-US" w:eastAsia="zh-CN"/>
+              </w:rPr>
+              <w:t>文件系统目前只适配了FAT，还不完善，后面会继续更改。</w:t>
+            </w:r>
+          </w:p>
+        </w:tc>
+      </w:tr>
+    </w:tbl>
+    <w:p>
+      <w:pPr>
+        <w:pStyle w:val="10"/>
+        <w:keepNext w:val="0"/>
+        <w:keepLines w:val="0"/>
+        <w:widowControl/>
+        <w:suppressLineNumbers w:val="0"/>
+        <w:pBdr>
+          <w:top w:val="none" w:color="auto" w:sz="0" w:space="0"/>
+          <w:left w:val="none" w:color="auto" w:sz="0" w:space="0"/>
+          <w:bottom w:val="none" w:color="auto" w:sz="0" w:space="0"/>
+          <w:right w:val="none" w:color="auto" w:sz="0" w:space="0"/>
+        </w:pBdr>
+        <w:spacing w:before="0" w:beforeAutospacing="0"/>
+        <w:jc w:val="left"/>
+        <w:rPr>
+          <w:rStyle w:val="16"/>
+          <w:rFonts w:hint="eastAsia" w:ascii="Kaiti SC Bold" w:hAnsi="Kaiti SC Bold" w:eastAsia="Kaiti SC Bold" w:cs="Kaiti SC Bold"/>
+          <w:b/>
+          <w:bCs/>
+          <w:i w:val="0"/>
+          <w:iCs w:val="0"/>
+          <w:caps w:val="0"/>
+          <w:color w:val="auto"/>
+          <w:spacing w:val="0"/>
+          <w:sz w:val="24"/>
+          <w:szCs w:val="24"/>
+          <w:lang w:val="en-US" w:eastAsia="zh-CN"/>
+        </w:rPr>
+      </w:pPr>
+    </w:p>
+    <w:p>
+      <w:pPr>
+        <w:pStyle w:val="10"/>
+        <w:keepNext w:val="0"/>
+        <w:keepLines w:val="0"/>
+        <w:widowControl/>
+        <w:suppressLineNumbers w:val="0"/>
+        <w:pBdr>
+          <w:top w:val="none" w:color="auto" w:sz="0" w:space="0"/>
+          <w:left w:val="none" w:color="auto" w:sz="0" w:space="0"/>
+          <w:bottom w:val="none" w:color="auto" w:sz="0" w:space="0"/>
+          <w:right w:val="none" w:color="auto" w:sz="0" w:space="0"/>
+        </w:pBdr>
+        <w:spacing w:before="0" w:beforeAutospacing="0"/>
+        <w:ind w:firstLine="240" w:firstLineChars="100"/>
+        <w:jc w:val="left"/>
+        <w:rPr>
+          <w:rStyle w:val="16"/>
+          <w:rFonts w:hint="default" w:ascii="Kaiti SC Bold" w:hAnsi="Kaiti SC Bold" w:eastAsia="Kaiti SC Bold" w:cs="Kaiti SC Bold"/>
+          <w:b/>
+          <w:bCs/>
+          <w:i w:val="0"/>
+          <w:iCs w:val="0"/>
+          <w:caps w:val="0"/>
+          <w:color w:val="auto"/>
+          <w:spacing w:val="0"/>
+          <w:sz w:val="24"/>
+          <w:szCs w:val="24"/>
+          <w:lang w:val="en-US" w:eastAsia="zh-CN"/>
+        </w:rPr>
+      </w:pPr>
+      <w:r>
+        <w:rPr>
+          <w:rStyle w:val="16"/>
+          <w:rFonts w:hint="eastAsia" w:ascii="Kaiti SC Bold" w:hAnsi="Kaiti SC Bold" w:eastAsia="Kaiti SC Bold" w:cs="Kaiti SC Bold"/>
+          <w:b/>
+          <w:bCs/>
+          <w:i w:val="0"/>
+          <w:iCs w:val="0"/>
+          <w:caps w:val="0"/>
+          <w:color w:val="auto"/>
+          <w:spacing w:val="0"/>
+          <w:sz w:val="24"/>
+          <w:szCs w:val="24"/>
+          <w:lang w:val="en-US" w:eastAsia="zh-CN"/>
+        </w:rPr>
+        <w:t>kernel：</w:t>
+      </w:r>
+    </w:p>
+    <w:tbl>
+      <w:tblPr>
+        <w:tblStyle w:val="13"/>
+        <w:tblW w:w="0" w:type="auto"/>
+        <w:tblInd w:w="916" w:type="dxa"/>
+        <w:tblBorders>
+          <w:top w:val="single" w:color="auto" w:sz="4" w:space="0"/>
+          <w:left w:val="single" w:color="auto" w:sz="4" w:space="0"/>
+          <w:bottom w:val="single" w:color="auto" w:sz="4" w:space="0"/>
+          <w:right w:val="single" w:color="auto" w:sz="4" w:space="0"/>
+          <w:insideH w:val="single" w:color="auto" w:sz="4" w:space="0"/>
+          <w:insideV w:val="single" w:color="auto" w:sz="4" w:space="0"/>
+        </w:tblBorders>
+        <w:tblLayout w:type="autofit"/>
+        <w:tblCellMar>
+          <w:top w:w="0" w:type="dxa"/>
+          <w:left w:w="108" w:type="dxa"/>
+          <w:bottom w:w="0" w:type="dxa"/>
+          <w:right w:w="108" w:type="dxa"/>
+        </w:tblCellMar>
+      </w:tblPr>
+      <w:tblGrid>
+        <w:gridCol w:w="8712"/>
+      </w:tblGrid>
+      <w:tr>
+        <w:tc>
+          <w:tcPr>
+            <w:tcW w:w="8712" w:type="dxa"/>
+            <w:tcBorders>
+              <w:top w:val="nil"/>
+              <w:left w:val="nil"/>
+              <w:bottom w:val="nil"/>
+              <w:right w:val="nil"/>
+            </w:tcBorders>
+            <w:shd w:val="clear" w:color="auto" w:fill="E7E6E6" w:themeFill="background2"/>
+          </w:tcPr>
+          <w:p>
+            <w:pPr>
+              <w:pStyle w:val="10"/>
+              <w:keepNext w:val="0"/>
+              <w:keepLines w:val="0"/>
+              <w:widowControl/>
+              <w:suppressLineNumbers w:val="0"/>
+              <w:pBdr>
+                <w:top w:val="none" w:color="auto" w:sz="0" w:space="0"/>
+                <w:left w:val="none" w:color="auto" w:sz="0" w:space="0"/>
+                <w:bottom w:val="none" w:color="auto" w:sz="0" w:space="0"/>
+                <w:right w:val="none" w:color="auto" w:sz="0" w:space="0"/>
+              </w:pBdr>
+              <w:spacing w:before="0" w:beforeAutospacing="0"/>
+              <w:jc w:val="left"/>
+              <w:rPr>
+                <w:rFonts w:hint="eastAsia" w:ascii="Kaiti SC Regular" w:hAnsi="Kaiti SC Regular" w:eastAsia="Kaiti SC Regular" w:cs="Kaiti SC Regular"/>
+                <w:sz w:val="24"/>
+                <w:szCs w:val="24"/>
+                <w:vertAlign w:val="baseline"/>
+                <w:lang w:eastAsia="zh-CN"/>
+              </w:rPr>
+            </w:pPr>
+            <w:r>
+              <w:rPr>
+                <w:rStyle w:val="16"/>
+                <w:rFonts w:hint="eastAsia" w:ascii="Kaiti SC Regular" w:hAnsi="Kaiti SC Regular" w:eastAsia="Kaiti SC Regular" w:cs="Kaiti SC Regular"/>
+                <w:i w:val="0"/>
+                <w:iCs w:val="0"/>
+                <w:caps w:val="0"/>
+                <w:color w:val="auto"/>
+                <w:spacing w:val="0"/>
+                <w:sz w:val="24"/>
+                <w:szCs w:val="24"/>
+                <w:lang w:val="en-US" w:eastAsia="zh-CN"/>
+              </w:rPr>
+              <w:t>与内核相关的核心代码，包括线程管理，内存管理，中断管理，模块管理，驱动管理，文件系统管理等。</w:t>
+            </w:r>
+          </w:p>
+        </w:tc>
+      </w:tr>
+    </w:tbl>
+    <w:p>
+      <w:pPr>
+        <w:pStyle w:val="10"/>
+        <w:keepNext w:val="0"/>
+        <w:keepLines w:val="0"/>
+        <w:widowControl/>
+        <w:suppressLineNumbers w:val="0"/>
+        <w:pBdr>
+          <w:top w:val="none" w:color="auto" w:sz="0" w:space="0"/>
+          <w:left w:val="none" w:color="auto" w:sz="0" w:space="0"/>
+          <w:bottom w:val="none" w:color="auto" w:sz="0" w:space="0"/>
+          <w:right w:val="none" w:color="auto" w:sz="0" w:space="0"/>
+        </w:pBdr>
+        <w:spacing w:before="0" w:beforeAutospacing="0"/>
+        <w:jc w:val="left"/>
+        <w:rPr>
+          <w:rStyle w:val="16"/>
+          <w:rFonts w:hint="eastAsia" w:ascii="Kaiti SC Bold" w:hAnsi="Kaiti SC Bold" w:eastAsia="Kaiti SC Bold" w:cs="Kaiti SC Bold"/>
+          <w:b/>
+          <w:bCs/>
+          <w:i w:val="0"/>
+          <w:iCs w:val="0"/>
+          <w:caps w:val="0"/>
+          <w:color w:val="auto"/>
+          <w:spacing w:val="0"/>
+          <w:sz w:val="24"/>
+          <w:szCs w:val="24"/>
+          <w:lang w:val="en-US" w:eastAsia="zh-CN"/>
+        </w:rPr>
+      </w:pPr>
+    </w:p>
+    <w:p>
+      <w:pPr>
+        <w:pStyle w:val="10"/>
+        <w:keepNext w:val="0"/>
+        <w:keepLines w:val="0"/>
+        <w:widowControl/>
+        <w:suppressLineNumbers w:val="0"/>
+        <w:pBdr>
+          <w:top w:val="none" w:color="auto" w:sz="0" w:space="0"/>
+          <w:left w:val="none" w:color="auto" w:sz="0" w:space="0"/>
+          <w:bottom w:val="none" w:color="auto" w:sz="0" w:space="0"/>
+          <w:right w:val="none" w:color="auto" w:sz="0" w:space="0"/>
+        </w:pBdr>
+        <w:spacing w:before="0" w:beforeAutospacing="0"/>
+        <w:ind w:firstLine="240" w:firstLineChars="100"/>
+        <w:jc w:val="left"/>
+        <w:rPr>
+          <w:rStyle w:val="16"/>
+          <w:rFonts w:hint="eastAsia" w:ascii="Kaiti SC Bold" w:hAnsi="Kaiti SC Bold" w:eastAsia="Kaiti SC Bold" w:cs="Kaiti SC Bold"/>
+          <w:b/>
+          <w:bCs/>
+          <w:i w:val="0"/>
+          <w:iCs w:val="0"/>
+          <w:caps w:val="0"/>
+          <w:color w:val="auto"/>
+          <w:spacing w:val="0"/>
+          <w:sz w:val="24"/>
+          <w:szCs w:val="24"/>
+          <w:lang w:val="en-US" w:eastAsia="zh-CN"/>
+        </w:rPr>
+      </w:pPr>
+      <w:r>
+        <w:rPr>
+          <w:rStyle w:val="16"/>
+          <w:rFonts w:hint="eastAsia" w:ascii="Kaiti SC Bold" w:hAnsi="Kaiti SC Bold" w:eastAsia="Kaiti SC Bold" w:cs="Kaiti SC Bold"/>
+          <w:b/>
+          <w:bCs/>
+          <w:i w:val="0"/>
+          <w:iCs w:val="0"/>
+          <w:caps w:val="0"/>
+          <w:color w:val="auto"/>
+          <w:spacing w:val="0"/>
+          <w:sz w:val="24"/>
+          <w:szCs w:val="24"/>
+          <w:lang w:val="en-US" w:eastAsia="zh-CN"/>
+        </w:rPr>
+        <w:t>vklibs：</w:t>
+      </w:r>
+    </w:p>
+    <w:p>
+      <w:pPr>
+        <w:pStyle w:val="10"/>
+        <w:keepNext w:val="0"/>
+        <w:keepLines w:val="0"/>
+        <w:widowControl/>
+        <w:suppressLineNumbers w:val="0"/>
+        <w:pBdr>
+          <w:top w:val="none" w:color="auto" w:sz="0" w:space="0"/>
+          <w:left w:val="none" w:color="auto" w:sz="0" w:space="0"/>
+          <w:bottom w:val="none" w:color="auto" w:sz="0" w:space="0"/>
+          <w:right w:val="none" w:color="auto" w:sz="0" w:space="0"/>
+        </w:pBdr>
+        <w:spacing w:before="0" w:beforeAutospacing="0"/>
+        <w:ind w:firstLine="240" w:firstLineChars="100"/>
+        <w:jc w:val="left"/>
+        <w:rPr>
+          <w:rStyle w:val="16"/>
+          <w:rFonts w:hint="default" w:ascii="Kaiti SC Bold" w:hAnsi="Kaiti SC Bold" w:eastAsia="Kaiti SC Bold" w:cs="Kaiti SC Bold"/>
+          <w:b/>
+          <w:bCs/>
+          <w:i w:val="0"/>
+          <w:iCs w:val="0"/>
+          <w:caps w:val="0"/>
+          <w:color w:val="auto"/>
+          <w:spacing w:val="0"/>
+          <w:sz w:val="24"/>
+          <w:szCs w:val="24"/>
+          <w:lang w:val="en-US" w:eastAsia="zh-CN"/>
+        </w:rPr>
+      </w:pPr>
+      <w:r>
+        <w:rPr>
+          <w:rStyle w:val="16"/>
+          <w:rFonts w:hint="eastAsia" w:ascii="Kaiti SC Bold" w:hAnsi="Kaiti SC Bold" w:eastAsia="Kaiti SC Bold" w:cs="Kaiti SC Bold"/>
+          <w:b/>
+          <w:bCs/>
+          <w:i w:val="0"/>
+          <w:iCs w:val="0"/>
+          <w:caps w:val="0"/>
+          <w:color w:val="auto"/>
+          <w:spacing w:val="0"/>
+          <w:sz w:val="24"/>
+          <w:szCs w:val="24"/>
+          <w:lang w:val="en-US" w:eastAsia="zh-CN"/>
+        </w:rPr>
+        <w:tab/>
+      </w:r>
+    </w:p>
+    <w:tbl>
+      <w:tblPr>
+        <w:tblStyle w:val="13"/>
+        <w:tblW w:w="0" w:type="auto"/>
+        <w:tblInd w:w="916" w:type="dxa"/>
+        <w:tblBorders>
+          <w:top w:val="single" w:color="auto" w:sz="4" w:space="0"/>
+          <w:left w:val="single" w:color="auto" w:sz="4" w:space="0"/>
+          <w:bottom w:val="single" w:color="auto" w:sz="4" w:space="0"/>
+          <w:right w:val="single" w:color="auto" w:sz="4" w:space="0"/>
+          <w:insideH w:val="single" w:color="auto" w:sz="4" w:space="0"/>
+          <w:insideV w:val="single" w:color="auto" w:sz="4" w:space="0"/>
+        </w:tblBorders>
+        <w:tblLayout w:type="autofit"/>
+        <w:tblCellMar>
+          <w:top w:w="0" w:type="dxa"/>
+          <w:left w:w="108" w:type="dxa"/>
+          <w:bottom w:w="0" w:type="dxa"/>
+          <w:right w:w="108" w:type="dxa"/>
+        </w:tblCellMar>
+      </w:tblPr>
+      <w:tblGrid>
+        <w:gridCol w:w="8712"/>
+      </w:tblGrid>
+      <w:tr>
+        <w:tc>
+          <w:tcPr>
+            <w:tcW w:w="8712" w:type="dxa"/>
+            <w:tcBorders>
+              <w:top w:val="nil"/>
+              <w:left w:val="nil"/>
+              <w:bottom w:val="nil"/>
+              <w:right w:val="nil"/>
+            </w:tcBorders>
+            <w:shd w:val="clear" w:color="auto" w:fill="E7E6E6" w:themeFill="background2"/>
+          </w:tcPr>
+          <w:p>
+            <w:pPr>
+              <w:pStyle w:val="10"/>
+              <w:keepNext w:val="0"/>
+              <w:keepLines w:val="0"/>
+              <w:widowControl/>
+              <w:suppressLineNumbers w:val="0"/>
+              <w:pBdr>
+                <w:top w:val="none" w:color="auto" w:sz="0" w:space="0"/>
+                <w:left w:val="none" w:color="auto" w:sz="0" w:space="0"/>
+                <w:bottom w:val="none" w:color="auto" w:sz="0" w:space="0"/>
+                <w:right w:val="none" w:color="auto" w:sz="0" w:space="0"/>
+              </w:pBdr>
+              <w:spacing w:before="0" w:beforeAutospacing="0"/>
+              <w:jc w:val="left"/>
+              <w:rPr>
+                <w:rFonts w:hint="default" w:ascii="Kaiti SC Regular" w:hAnsi="Kaiti SC Regular" w:eastAsia="Kaiti SC Regular" w:cs="Kaiti SC Regular"/>
+                <w:sz w:val="24"/>
+                <w:szCs w:val="24"/>
+                <w:vertAlign w:val="baseline"/>
+                <w:lang w:val="en-US" w:eastAsia="zh-CN"/>
+              </w:rPr>
+            </w:pPr>
+            <w:r>
+              <w:rPr>
+                <w:rFonts w:hint="eastAsia" w:ascii="Kaiti SC Regular" w:hAnsi="Kaiti SC Regular" w:eastAsia="Kaiti SC Regular" w:cs="Kaiti SC Regular"/>
+                <w:sz w:val="24"/>
+                <w:szCs w:val="24"/>
+                <w:vertAlign w:val="baseline"/>
+                <w:lang w:val="en-US" w:eastAsia="zh-CN"/>
+              </w:rPr>
+              <w:t>该目录是存放共享库代码，目前大部分会被生成为库的代码都该存放在该目录下面。</w:t>
+            </w:r>
+          </w:p>
+        </w:tc>
+      </w:tr>
+    </w:tbl>
+    <w:p>
+      <w:pPr>
+        <w:pStyle w:val="10"/>
+        <w:keepNext w:val="0"/>
+        <w:keepLines w:val="0"/>
+        <w:widowControl/>
+        <w:suppressLineNumbers w:val="0"/>
+        <w:pBdr>
+          <w:top w:val="none" w:color="auto" w:sz="0" w:space="0"/>
+          <w:left w:val="none" w:color="auto" w:sz="0" w:space="0"/>
+          <w:bottom w:val="none" w:color="auto" w:sz="0" w:space="0"/>
+          <w:right w:val="none" w:color="auto" w:sz="0" w:space="0"/>
+        </w:pBdr>
+        <w:spacing w:before="0" w:beforeAutospacing="0"/>
+        <w:ind w:firstLine="240" w:firstLineChars="100"/>
+        <w:jc w:val="left"/>
+        <w:rPr>
+          <w:rStyle w:val="16"/>
+          <w:rFonts w:hint="default" w:ascii="Kaiti SC Bold" w:hAnsi="Kaiti SC Bold" w:eastAsia="Kaiti SC Bold" w:cs="Kaiti SC Bold"/>
+          <w:b/>
+          <w:bCs/>
+          <w:i w:val="0"/>
+          <w:iCs w:val="0"/>
+          <w:caps w:val="0"/>
+          <w:color w:val="auto"/>
+          <w:spacing w:val="0"/>
+          <w:sz w:val="24"/>
+          <w:szCs w:val="24"/>
+          <w:lang w:val="en-US" w:eastAsia="zh-CN"/>
+        </w:rPr>
+      </w:pPr>
+    </w:p>
+    <w:p>
+      <w:pPr>
+        <w:pStyle w:val="10"/>
+        <w:keepNext w:val="0"/>
+        <w:keepLines w:val="0"/>
+        <w:widowControl/>
+        <w:suppressLineNumbers w:val="0"/>
+        <w:pBdr>
+          <w:top w:val="none" w:color="auto" w:sz="0" w:space="0"/>
+          <w:left w:val="none" w:color="auto" w:sz="0" w:space="0"/>
+          <w:bottom w:val="none" w:color="auto" w:sz="0" w:space="0"/>
+          <w:right w:val="none" w:color="auto" w:sz="0" w:space="0"/>
+        </w:pBdr>
+        <w:spacing w:before="0" w:beforeAutospacing="0"/>
+        <w:ind w:firstLine="240" w:firstLineChars="100"/>
+        <w:jc w:val="left"/>
+        <w:rPr>
+          <w:rStyle w:val="16"/>
+          <w:rFonts w:hint="eastAsia" w:ascii="Kaiti SC Bold" w:hAnsi="Kaiti SC Bold" w:eastAsia="Kaiti SC Bold" w:cs="Kaiti SC Bold"/>
+          <w:b/>
+          <w:bCs/>
+          <w:i w:val="0"/>
+          <w:iCs w:val="0"/>
+          <w:caps w:val="0"/>
+          <w:color w:val="auto"/>
+          <w:spacing w:val="0"/>
+          <w:sz w:val="24"/>
+          <w:szCs w:val="24"/>
+          <w:lang w:val="en-US" w:eastAsia="zh-CN"/>
+        </w:rPr>
+      </w:pPr>
+      <w:r>
+        <w:rPr>
+          <w:rStyle w:val="16"/>
+          <w:rFonts w:hint="eastAsia" w:ascii="Kaiti SC Bold" w:hAnsi="Kaiti SC Bold" w:eastAsia="Kaiti SC Bold" w:cs="Kaiti SC Bold"/>
+          <w:b/>
+          <w:bCs/>
+          <w:i w:val="0"/>
+          <w:iCs w:val="0"/>
+          <w:caps w:val="0"/>
+          <w:color w:val="auto"/>
+          <w:spacing w:val="0"/>
+          <w:sz w:val="24"/>
+          <w:szCs w:val="24"/>
+          <w:lang w:val="en-US" w:eastAsia="zh-CN"/>
+        </w:rPr>
+        <w:tab/>
+      </w:r>
+      <w:r>
+        <w:rPr>
+          <w:rStyle w:val="16"/>
+          <w:rFonts w:hint="eastAsia" w:ascii="Kaiti SC Bold" w:hAnsi="Kaiti SC Bold" w:eastAsia="Kaiti SC Bold" w:cs="Kaiti SC Bold"/>
+          <w:b/>
+          <w:bCs/>
+          <w:i w:val="0"/>
+          <w:iCs w:val="0"/>
+          <w:caps w:val="0"/>
+          <w:color w:val="auto"/>
+          <w:spacing w:val="0"/>
+          <w:sz w:val="24"/>
+          <w:szCs w:val="24"/>
+          <w:lang w:val="en-US" w:eastAsia="zh-CN"/>
+        </w:rPr>
+        <w:t>libc：</w:t>
+      </w:r>
+    </w:p>
+    <w:tbl>
+      <w:tblPr>
+        <w:tblStyle w:val="13"/>
+        <w:tblW w:w="0" w:type="auto"/>
+        <w:tblInd w:w="916" w:type="dxa"/>
+        <w:tblBorders>
+          <w:top w:val="single" w:color="auto" w:sz="4" w:space="0"/>
+          <w:left w:val="single" w:color="auto" w:sz="4" w:space="0"/>
+          <w:bottom w:val="single" w:color="auto" w:sz="4" w:space="0"/>
+          <w:right w:val="single" w:color="auto" w:sz="4" w:space="0"/>
+          <w:insideH w:val="single" w:color="auto" w:sz="4" w:space="0"/>
+          <w:insideV w:val="single" w:color="auto" w:sz="4" w:space="0"/>
+        </w:tblBorders>
+        <w:tblLayout w:type="autofit"/>
+        <w:tblCellMar>
+          <w:top w:w="0" w:type="dxa"/>
+          <w:left w:w="108" w:type="dxa"/>
+          <w:bottom w:w="0" w:type="dxa"/>
+          <w:right w:w="108" w:type="dxa"/>
+        </w:tblCellMar>
+      </w:tblPr>
+      <w:tblGrid>
+        <w:gridCol w:w="8712"/>
+      </w:tblGrid>
+      <w:tr>
+        <w:tc>
+          <w:tcPr>
+            <w:tcW w:w="8712" w:type="dxa"/>
+            <w:tcBorders>
+              <w:top w:val="nil"/>
+              <w:left w:val="nil"/>
+              <w:bottom w:val="nil"/>
+              <w:right w:val="nil"/>
+            </w:tcBorders>
+            <w:shd w:val="clear" w:color="auto" w:fill="E7E6E6" w:themeFill="background2"/>
+          </w:tcPr>
+          <w:p>
+            <w:pPr>
+              <w:pStyle w:val="10"/>
+              <w:keepNext w:val="0"/>
+              <w:keepLines w:val="0"/>
+              <w:widowControl/>
+              <w:suppressLineNumbers w:val="0"/>
+              <w:pBdr>
+                <w:top w:val="none" w:color="auto" w:sz="0" w:space="0"/>
+                <w:left w:val="none" w:color="auto" w:sz="0" w:space="0"/>
+                <w:bottom w:val="none" w:color="auto" w:sz="0" w:space="0"/>
+                <w:right w:val="none" w:color="auto" w:sz="0" w:space="0"/>
+              </w:pBdr>
+              <w:spacing w:before="0" w:beforeAutospacing="0"/>
+              <w:jc w:val="left"/>
+              <w:rPr>
+                <w:rFonts w:hint="eastAsia" w:ascii="Kaiti SC Regular" w:hAnsi="Kaiti SC Regular" w:eastAsia="Kaiti SC Regular" w:cs="Kaiti SC Regular"/>
+                <w:sz w:val="24"/>
+                <w:szCs w:val="24"/>
+                <w:vertAlign w:val="baseline"/>
+                <w:lang w:val="en-US" w:eastAsia="zh-CN"/>
+              </w:rPr>
+            </w:pPr>
+            <w:r>
+              <w:rPr>
+                <w:rFonts w:hint="eastAsia" w:ascii="Kaiti SC Regular" w:hAnsi="Kaiti SC Regular" w:eastAsia="Kaiti SC Regular" w:cs="Kaiti SC Regular"/>
+                <w:sz w:val="24"/>
+                <w:szCs w:val="24"/>
+                <w:vertAlign w:val="baseline"/>
+                <w:lang w:val="en-US" w:eastAsia="zh-CN"/>
+              </w:rPr>
+              <w:t>内核的c库，归类到libc.so共享库。</w:t>
+            </w:r>
+          </w:p>
+          <w:p>
+            <w:pPr>
+              <w:pStyle w:val="10"/>
+              <w:keepNext w:val="0"/>
+              <w:keepLines w:val="0"/>
+              <w:widowControl/>
+              <w:suppressLineNumbers w:val="0"/>
+              <w:pBdr>
+                <w:top w:val="none" w:color="auto" w:sz="0" w:space="0"/>
+                <w:left w:val="none" w:color="auto" w:sz="0" w:space="0"/>
+                <w:bottom w:val="none" w:color="auto" w:sz="0" w:space="0"/>
+                <w:right w:val="none" w:color="auto" w:sz="0" w:space="0"/>
+              </w:pBdr>
+              <w:spacing w:before="0" w:beforeAutospacing="0"/>
+              <w:jc w:val="left"/>
+              <w:rPr>
+                <w:rFonts w:hint="default" w:ascii="Kaiti SC Regular" w:hAnsi="Kaiti SC Regular" w:eastAsia="Kaiti SC Regular" w:cs="Kaiti SC Regular"/>
+                <w:sz w:val="24"/>
+                <w:szCs w:val="24"/>
+                <w:vertAlign w:val="baseline"/>
+                <w:lang w:val="en-US" w:eastAsia="zh-CN"/>
+              </w:rPr>
+            </w:pPr>
+            <w:r>
+              <w:rPr>
+                <w:rFonts w:hint="eastAsia" w:ascii="Kaiti SC Regular" w:hAnsi="Kaiti SC Regular" w:eastAsia="Kaiti SC Regular" w:cs="Kaiti SC Regular"/>
+                <w:sz w:val="24"/>
+                <w:szCs w:val="24"/>
+                <w:vertAlign w:val="baseline"/>
+                <w:lang w:val="en-US" w:eastAsia="zh-CN"/>
+              </w:rPr>
+              <w:t>目前只初步实现一些基础接口，例如stdio和string部分接口。</w:t>
+            </w:r>
+          </w:p>
+        </w:tc>
+      </w:tr>
+    </w:tbl>
+    <w:p>
+      <w:pPr>
+        <w:pStyle w:val="10"/>
+        <w:keepNext w:val="0"/>
+        <w:keepLines w:val="0"/>
+        <w:widowControl/>
+        <w:suppressLineNumbers w:val="0"/>
+        <w:pBdr>
+          <w:top w:val="none" w:color="auto" w:sz="0" w:space="0"/>
+          <w:left w:val="none" w:color="auto" w:sz="0" w:space="0"/>
+          <w:bottom w:val="none" w:color="auto" w:sz="0" w:space="0"/>
+          <w:right w:val="none" w:color="auto" w:sz="0" w:space="0"/>
+        </w:pBdr>
+        <w:spacing w:before="0" w:beforeAutospacing="0"/>
+        <w:jc w:val="left"/>
+        <w:rPr>
+          <w:rStyle w:val="16"/>
+          <w:rFonts w:hint="eastAsia" w:ascii="Kaiti SC Bold" w:hAnsi="Kaiti SC Bold" w:eastAsia="Kaiti SC Bold" w:cs="Kaiti SC Bold"/>
+          <w:b/>
+          <w:bCs/>
+          <w:i w:val="0"/>
+          <w:iCs w:val="0"/>
+          <w:caps w:val="0"/>
+          <w:color w:val="auto"/>
+          <w:spacing w:val="0"/>
+          <w:sz w:val="24"/>
+          <w:szCs w:val="24"/>
+          <w:lang w:val="en-US" w:eastAsia="zh-CN"/>
+        </w:rPr>
+      </w:pPr>
+    </w:p>
+    <w:p>
+      <w:pPr>
+        <w:pStyle w:val="10"/>
+        <w:keepNext w:val="0"/>
+        <w:keepLines w:val="0"/>
+        <w:widowControl/>
+        <w:suppressLineNumbers w:val="0"/>
+        <w:pBdr>
+          <w:top w:val="none" w:color="auto" w:sz="0" w:space="0"/>
+          <w:left w:val="none" w:color="auto" w:sz="0" w:space="0"/>
+          <w:bottom w:val="none" w:color="auto" w:sz="0" w:space="0"/>
+          <w:right w:val="none" w:color="auto" w:sz="0" w:space="0"/>
+        </w:pBdr>
+        <w:spacing w:before="0" w:beforeAutospacing="0"/>
+        <w:jc w:val="left"/>
+        <w:rPr>
+          <w:rStyle w:val="16"/>
+          <w:rFonts w:hint="eastAsia" w:ascii="Kaiti SC Bold" w:hAnsi="Kaiti SC Bold" w:eastAsia="Kaiti SC Bold" w:cs="Kaiti SC Bold"/>
+          <w:b/>
+          <w:bCs/>
+          <w:i w:val="0"/>
+          <w:iCs w:val="0"/>
+          <w:caps w:val="0"/>
+          <w:color w:val="auto"/>
+          <w:spacing w:val="0"/>
+          <w:sz w:val="24"/>
+          <w:szCs w:val="24"/>
+          <w:lang w:val="en-US" w:eastAsia="zh-CN"/>
+        </w:rPr>
+      </w:pPr>
+    </w:p>
+    <w:p>
+      <w:pPr>
+        <w:pStyle w:val="10"/>
+        <w:keepNext w:val="0"/>
+        <w:keepLines w:val="0"/>
+        <w:widowControl/>
+        <w:suppressLineNumbers w:val="0"/>
+        <w:pBdr>
+          <w:top w:val="none" w:color="auto" w:sz="0" w:space="0"/>
+          <w:left w:val="none" w:color="auto" w:sz="0" w:space="0"/>
+          <w:bottom w:val="none" w:color="auto" w:sz="0" w:space="0"/>
+          <w:right w:val="none" w:color="auto" w:sz="0" w:space="0"/>
+        </w:pBdr>
+        <w:spacing w:before="0" w:beforeAutospacing="0"/>
+        <w:ind w:firstLine="240" w:firstLineChars="100"/>
+        <w:jc w:val="left"/>
+        <w:rPr>
+          <w:rStyle w:val="16"/>
+          <w:rFonts w:hint="eastAsia" w:ascii="Kaiti SC Bold" w:hAnsi="Kaiti SC Bold" w:eastAsia="Kaiti SC Bold" w:cs="Kaiti SC Bold"/>
+          <w:b/>
+          <w:bCs/>
+          <w:i w:val="0"/>
+          <w:iCs w:val="0"/>
+          <w:caps w:val="0"/>
+          <w:color w:val="auto"/>
+          <w:spacing w:val="0"/>
+          <w:sz w:val="24"/>
+          <w:szCs w:val="24"/>
+          <w:lang w:val="en-US" w:eastAsia="zh-CN"/>
+        </w:rPr>
+      </w:pPr>
+      <w:r>
+        <w:rPr>
+          <w:rStyle w:val="16"/>
+          <w:rFonts w:hint="eastAsia" w:ascii="Kaiti SC Bold" w:hAnsi="Kaiti SC Bold" w:eastAsia="Kaiti SC Bold" w:cs="Kaiti SC Bold"/>
+          <w:b/>
+          <w:bCs/>
+          <w:i w:val="0"/>
+          <w:iCs w:val="0"/>
+          <w:caps w:val="0"/>
+          <w:color w:val="auto"/>
+          <w:spacing w:val="0"/>
+          <w:sz w:val="24"/>
+          <w:szCs w:val="24"/>
+          <w:lang w:val="en-US" w:eastAsia="zh-CN"/>
+        </w:rPr>
+        <w:tab/>
+      </w:r>
+      <w:r>
+        <w:rPr>
+          <w:rStyle w:val="16"/>
+          <w:rFonts w:hint="eastAsia" w:ascii="Kaiti SC Bold" w:hAnsi="Kaiti SC Bold" w:eastAsia="Kaiti SC Bold" w:cs="Kaiti SC Bold"/>
+          <w:b/>
+          <w:bCs/>
+          <w:i w:val="0"/>
+          <w:iCs w:val="0"/>
+          <w:caps w:val="0"/>
+          <w:color w:val="auto"/>
+          <w:spacing w:val="0"/>
+          <w:sz w:val="24"/>
+          <w:szCs w:val="24"/>
+          <w:lang w:val="en-US" w:eastAsia="zh-CN"/>
+        </w:rPr>
+        <w:t>libc++：</w:t>
+      </w:r>
+    </w:p>
+    <w:tbl>
+      <w:tblPr>
+        <w:tblStyle w:val="13"/>
+        <w:tblW w:w="0" w:type="auto"/>
+        <w:tblInd w:w="916" w:type="dxa"/>
+        <w:tblBorders>
+          <w:top w:val="single" w:color="auto" w:sz="4" w:space="0"/>
+          <w:left w:val="single" w:color="auto" w:sz="4" w:space="0"/>
+          <w:bottom w:val="single" w:color="auto" w:sz="4" w:space="0"/>
+          <w:right w:val="single" w:color="auto" w:sz="4" w:space="0"/>
+          <w:insideH w:val="single" w:color="auto" w:sz="4" w:space="0"/>
+          <w:insideV w:val="single" w:color="auto" w:sz="4" w:space="0"/>
+        </w:tblBorders>
+        <w:tblLayout w:type="autofit"/>
+        <w:tblCellMar>
+          <w:top w:w="0" w:type="dxa"/>
+          <w:left w:w="108" w:type="dxa"/>
+          <w:bottom w:w="0" w:type="dxa"/>
+          <w:right w:w="108" w:type="dxa"/>
+        </w:tblCellMar>
+      </w:tblPr>
+      <w:tblGrid>
+        <w:gridCol w:w="8712"/>
+      </w:tblGrid>
+      <w:tr>
+        <w:tc>
+          <w:tcPr>
+            <w:tcW w:w="8712" w:type="dxa"/>
+            <w:tcBorders>
+              <w:top w:val="nil"/>
+              <w:left w:val="nil"/>
+              <w:bottom w:val="nil"/>
+              <w:right w:val="nil"/>
+            </w:tcBorders>
+            <w:shd w:val="clear" w:color="auto" w:fill="E7E6E6" w:themeFill="background2"/>
+          </w:tcPr>
+          <w:p>
+            <w:pPr>
+              <w:pStyle w:val="10"/>
+              <w:keepNext w:val="0"/>
+              <w:keepLines w:val="0"/>
+              <w:widowControl/>
+              <w:suppressLineNumbers w:val="0"/>
+              <w:pBdr>
+                <w:top w:val="none" w:color="auto" w:sz="0" w:space="0"/>
+                <w:left w:val="none" w:color="auto" w:sz="0" w:space="0"/>
+                <w:bottom w:val="none" w:color="auto" w:sz="0" w:space="0"/>
+                <w:right w:val="none" w:color="auto" w:sz="0" w:space="0"/>
+              </w:pBdr>
+              <w:spacing w:before="0" w:beforeAutospacing="0"/>
+              <w:jc w:val="left"/>
+              <w:rPr>
+                <w:rFonts w:hint="eastAsia" w:ascii="Kaiti SC Regular" w:hAnsi="Kaiti SC Regular" w:eastAsia="Kaiti SC Regular" w:cs="Kaiti SC Regular"/>
+                <w:sz w:val="24"/>
+                <w:szCs w:val="24"/>
+                <w:vertAlign w:val="baseline"/>
+                <w:lang w:val="en-US" w:eastAsia="zh-CN"/>
+              </w:rPr>
+            </w:pPr>
+            <w:r>
+              <w:rPr>
+                <w:rFonts w:hint="eastAsia" w:ascii="Kaiti SC Regular" w:hAnsi="Kaiti SC Regular" w:eastAsia="Kaiti SC Regular" w:cs="Kaiti SC Regular"/>
+                <w:sz w:val="24"/>
+                <w:szCs w:val="24"/>
+                <w:vertAlign w:val="baseline"/>
+                <w:lang w:val="en-US" w:eastAsia="zh-CN"/>
+              </w:rPr>
+              <w:t>内核的stdc++库，归类到libstdc++.so共享库。</w:t>
+            </w:r>
+          </w:p>
+          <w:p>
+            <w:pPr>
+              <w:pStyle w:val="10"/>
+              <w:keepNext w:val="0"/>
+              <w:keepLines w:val="0"/>
+              <w:widowControl/>
+              <w:suppressLineNumbers w:val="0"/>
+              <w:pBdr>
+                <w:top w:val="none" w:color="auto" w:sz="0" w:space="0"/>
+                <w:left w:val="none" w:color="auto" w:sz="0" w:space="0"/>
+                <w:bottom w:val="none" w:color="auto" w:sz="0" w:space="0"/>
+                <w:right w:val="none" w:color="auto" w:sz="0" w:space="0"/>
+              </w:pBdr>
+              <w:spacing w:before="0" w:beforeAutospacing="0"/>
+              <w:jc w:val="left"/>
+              <w:rPr>
+                <w:rFonts w:hint="default" w:ascii="Kaiti SC Regular" w:hAnsi="Kaiti SC Regular" w:eastAsia="Kaiti SC Regular" w:cs="Kaiti SC Regular"/>
+                <w:sz w:val="24"/>
+                <w:szCs w:val="24"/>
+                <w:vertAlign w:val="baseline"/>
+                <w:lang w:val="en-US" w:eastAsia="zh-CN"/>
+              </w:rPr>
+            </w:pPr>
+            <w:r>
+              <w:rPr>
+                <w:rFonts w:hint="eastAsia" w:ascii="Kaiti SC Regular" w:hAnsi="Kaiti SC Regular" w:eastAsia="Kaiti SC Regular" w:cs="Kaiti SC Regular"/>
+                <w:sz w:val="24"/>
+                <w:szCs w:val="24"/>
+                <w:vertAlign w:val="baseline"/>
+                <w:lang w:val="en-US" w:eastAsia="zh-CN"/>
+              </w:rPr>
+              <w:t>目前只重定义了new和delete。</w:t>
+            </w:r>
+          </w:p>
+        </w:tc>
+      </w:tr>
+    </w:tbl>
+    <w:p>
+      <w:pPr>
+        <w:pStyle w:val="10"/>
+        <w:keepNext w:val="0"/>
+        <w:keepLines w:val="0"/>
+        <w:widowControl/>
+        <w:suppressLineNumbers w:val="0"/>
+        <w:pBdr>
+          <w:top w:val="none" w:color="auto" w:sz="0" w:space="0"/>
+          <w:left w:val="none" w:color="auto" w:sz="0" w:space="0"/>
+          <w:bottom w:val="none" w:color="auto" w:sz="0" w:space="0"/>
+          <w:right w:val="none" w:color="auto" w:sz="0" w:space="0"/>
+        </w:pBdr>
+        <w:spacing w:before="0" w:beforeAutospacing="0"/>
+        <w:ind w:firstLine="240" w:firstLineChars="100"/>
+        <w:jc w:val="left"/>
+        <w:rPr>
+          <w:rStyle w:val="16"/>
+          <w:rFonts w:hint="eastAsia" w:ascii="Kaiti SC Bold" w:hAnsi="Kaiti SC Bold" w:eastAsia="Kaiti SC Bold" w:cs="Kaiti SC Bold"/>
+          <w:b/>
+          <w:bCs/>
+          <w:i w:val="0"/>
+          <w:iCs w:val="0"/>
+          <w:caps w:val="0"/>
+          <w:color w:val="auto"/>
+          <w:spacing w:val="0"/>
+          <w:sz w:val="24"/>
+          <w:szCs w:val="24"/>
+          <w:lang w:val="en-US" w:eastAsia="zh-CN"/>
+        </w:rPr>
+      </w:pPr>
+    </w:p>
+    <w:p>
+      <w:pPr>
+        <w:pStyle w:val="10"/>
+        <w:keepNext w:val="0"/>
+        <w:keepLines w:val="0"/>
+        <w:widowControl/>
+        <w:suppressLineNumbers w:val="0"/>
+        <w:pBdr>
+          <w:top w:val="none" w:color="auto" w:sz="0" w:space="0"/>
+          <w:left w:val="none" w:color="auto" w:sz="0" w:space="0"/>
+          <w:bottom w:val="none" w:color="auto" w:sz="0" w:space="0"/>
+          <w:right w:val="none" w:color="auto" w:sz="0" w:space="0"/>
+        </w:pBdr>
+        <w:spacing w:before="0" w:beforeAutospacing="0"/>
+        <w:ind w:firstLine="240" w:firstLineChars="100"/>
+        <w:jc w:val="left"/>
+        <w:rPr>
+          <w:rStyle w:val="16"/>
+          <w:rFonts w:hint="eastAsia" w:ascii="Kaiti SC Bold" w:hAnsi="Kaiti SC Bold" w:eastAsia="Kaiti SC Bold" w:cs="Kaiti SC Bold"/>
+          <w:b/>
+          <w:bCs/>
+          <w:i w:val="0"/>
+          <w:iCs w:val="0"/>
+          <w:caps w:val="0"/>
+          <w:color w:val="auto"/>
+          <w:spacing w:val="0"/>
+          <w:sz w:val="24"/>
+          <w:szCs w:val="24"/>
+          <w:lang w:val="en-US" w:eastAsia="zh-CN"/>
+        </w:rPr>
+      </w:pPr>
+    </w:p>
+    <w:p>
+      <w:pPr>
+        <w:pStyle w:val="10"/>
+        <w:keepNext w:val="0"/>
+        <w:keepLines w:val="0"/>
+        <w:widowControl/>
+        <w:suppressLineNumbers w:val="0"/>
+        <w:pBdr>
+          <w:top w:val="none" w:color="auto" w:sz="0" w:space="0"/>
+          <w:left w:val="none" w:color="auto" w:sz="0" w:space="0"/>
+          <w:bottom w:val="none" w:color="auto" w:sz="0" w:space="0"/>
+          <w:right w:val="none" w:color="auto" w:sz="0" w:space="0"/>
+        </w:pBdr>
+        <w:spacing w:before="0" w:beforeAutospacing="0"/>
+        <w:ind w:firstLine="240" w:firstLineChars="100"/>
+        <w:jc w:val="left"/>
+        <w:rPr>
+          <w:rStyle w:val="16"/>
+          <w:rFonts w:hint="eastAsia" w:ascii="Kaiti SC Bold" w:hAnsi="Kaiti SC Bold" w:eastAsia="Kaiti SC Bold" w:cs="Kaiti SC Bold"/>
+          <w:b/>
+          <w:bCs/>
+          <w:i w:val="0"/>
+          <w:iCs w:val="0"/>
+          <w:caps w:val="0"/>
+          <w:color w:val="auto"/>
+          <w:spacing w:val="0"/>
+          <w:sz w:val="24"/>
+          <w:szCs w:val="24"/>
+          <w:lang w:val="en-US" w:eastAsia="zh-CN"/>
+        </w:rPr>
+      </w:pPr>
+      <w:r>
+        <w:rPr>
+          <w:rStyle w:val="16"/>
+          <w:rFonts w:hint="eastAsia" w:ascii="Kaiti SC Bold" w:hAnsi="Kaiti SC Bold" w:eastAsia="Kaiti SC Bold" w:cs="Kaiti SC Bold"/>
+          <w:b/>
+          <w:bCs/>
+          <w:i w:val="0"/>
+          <w:iCs w:val="0"/>
+          <w:caps w:val="0"/>
+          <w:color w:val="auto"/>
+          <w:spacing w:val="0"/>
+          <w:sz w:val="24"/>
+          <w:szCs w:val="24"/>
+          <w:lang w:val="en-US" w:eastAsia="zh-CN"/>
+        </w:rPr>
+        <w:tab/>
+      </w:r>
+      <w:r>
+        <w:rPr>
+          <w:rStyle w:val="16"/>
+          <w:rFonts w:hint="eastAsia" w:ascii="Kaiti SC Bold" w:hAnsi="Kaiti SC Bold" w:eastAsia="Kaiti SC Bold" w:cs="Kaiti SC Bold"/>
+          <w:b/>
+          <w:bCs/>
+          <w:i w:val="0"/>
+          <w:iCs w:val="0"/>
+          <w:caps w:val="0"/>
+          <w:color w:val="auto"/>
+          <w:spacing w:val="0"/>
+          <w:sz w:val="24"/>
+          <w:szCs w:val="24"/>
+          <w:lang w:val="en-US" w:eastAsia="zh-CN"/>
+        </w:rPr>
+        <w:t>libm：</w:t>
+      </w:r>
+    </w:p>
+    <w:tbl>
+      <w:tblPr>
+        <w:tblStyle w:val="13"/>
+        <w:tblW w:w="0" w:type="auto"/>
+        <w:tblInd w:w="916" w:type="dxa"/>
+        <w:tblBorders>
+          <w:top w:val="single" w:color="auto" w:sz="4" w:space="0"/>
+          <w:left w:val="single" w:color="auto" w:sz="4" w:space="0"/>
+          <w:bottom w:val="single" w:color="auto" w:sz="4" w:space="0"/>
+          <w:right w:val="single" w:color="auto" w:sz="4" w:space="0"/>
+          <w:insideH w:val="single" w:color="auto" w:sz="4" w:space="0"/>
+          <w:insideV w:val="single" w:color="auto" w:sz="4" w:space="0"/>
+        </w:tblBorders>
+        <w:tblLayout w:type="autofit"/>
+        <w:tblCellMar>
+          <w:top w:w="0" w:type="dxa"/>
+          <w:left w:w="108" w:type="dxa"/>
+          <w:bottom w:w="0" w:type="dxa"/>
+          <w:right w:w="108" w:type="dxa"/>
+        </w:tblCellMar>
+      </w:tblPr>
+      <w:tblGrid>
+        <w:gridCol w:w="8712"/>
+      </w:tblGrid>
+      <w:tr>
+        <w:tc>
+          <w:tcPr>
+            <w:tcW w:w="8712" w:type="dxa"/>
+            <w:tcBorders>
+              <w:top w:val="nil"/>
+              <w:left w:val="nil"/>
+              <w:bottom w:val="nil"/>
+              <w:right w:val="nil"/>
+            </w:tcBorders>
+            <w:shd w:val="clear" w:color="auto" w:fill="E7E6E6" w:themeFill="background2"/>
+          </w:tcPr>
+          <w:p>
+            <w:pPr>
+              <w:pStyle w:val="10"/>
+              <w:keepNext w:val="0"/>
+              <w:keepLines w:val="0"/>
+              <w:widowControl/>
+              <w:suppressLineNumbers w:val="0"/>
+              <w:pBdr>
+                <w:top w:val="none" w:color="auto" w:sz="0" w:space="0"/>
+                <w:left w:val="none" w:color="auto" w:sz="0" w:space="0"/>
+                <w:bottom w:val="none" w:color="auto" w:sz="0" w:space="0"/>
+                <w:right w:val="none" w:color="auto" w:sz="0" w:space="0"/>
+              </w:pBdr>
+              <w:spacing w:before="0" w:beforeAutospacing="0"/>
+              <w:jc w:val="left"/>
+              <w:rPr>
+                <w:rFonts w:hint="default" w:ascii="Kaiti SC Regular" w:hAnsi="Kaiti SC Regular" w:eastAsia="Kaiti SC Regular" w:cs="Kaiti SC Regular"/>
+                <w:sz w:val="24"/>
+                <w:szCs w:val="24"/>
+                <w:vertAlign w:val="baseline"/>
+                <w:lang w:val="en-US" w:eastAsia="zh-CN"/>
+              </w:rPr>
+            </w:pPr>
+            <w:r>
+              <w:rPr>
+                <w:rFonts w:hint="eastAsia" w:ascii="Kaiti SC Regular" w:hAnsi="Kaiti SC Regular" w:eastAsia="Kaiti SC Regular" w:cs="Kaiti SC Regular"/>
+                <w:sz w:val="24"/>
+                <w:szCs w:val="24"/>
+                <w:vertAlign w:val="baseline"/>
+                <w:lang w:val="en-US" w:eastAsia="zh-CN"/>
+              </w:rPr>
+              <w:t>内核的数学库，归类到libm.so共享库。</w:t>
+            </w:r>
+          </w:p>
+        </w:tc>
+      </w:tr>
+    </w:tbl>
+    <w:p>
+      <w:pPr>
+        <w:pStyle w:val="10"/>
+        <w:keepNext w:val="0"/>
+        <w:keepLines w:val="0"/>
+        <w:widowControl/>
+        <w:suppressLineNumbers w:val="0"/>
+        <w:pBdr>
+          <w:top w:val="none" w:color="auto" w:sz="0" w:space="0"/>
+          <w:left w:val="none" w:color="auto" w:sz="0" w:space="0"/>
+          <w:bottom w:val="none" w:color="auto" w:sz="0" w:space="0"/>
+          <w:right w:val="none" w:color="auto" w:sz="0" w:space="0"/>
+        </w:pBdr>
+        <w:spacing w:before="0" w:beforeAutospacing="0"/>
+        <w:ind w:firstLine="240" w:firstLineChars="100"/>
+        <w:jc w:val="left"/>
+        <w:rPr>
+          <w:rStyle w:val="16"/>
+          <w:rFonts w:hint="eastAsia" w:ascii="Kaiti SC Bold" w:hAnsi="Kaiti SC Bold" w:eastAsia="Kaiti SC Bold" w:cs="Kaiti SC Bold"/>
+          <w:b/>
+          <w:bCs/>
+          <w:i w:val="0"/>
+          <w:iCs w:val="0"/>
+          <w:caps w:val="0"/>
+          <w:color w:val="auto"/>
+          <w:spacing w:val="0"/>
+          <w:sz w:val="24"/>
+          <w:szCs w:val="24"/>
+          <w:lang w:val="en-US" w:eastAsia="zh-CN"/>
+        </w:rPr>
+      </w:pPr>
+    </w:p>
+    <w:p>
+      <w:pPr>
+        <w:pStyle w:val="10"/>
+        <w:keepNext w:val="0"/>
+        <w:keepLines w:val="0"/>
+        <w:widowControl/>
+        <w:suppressLineNumbers w:val="0"/>
+        <w:pBdr>
+          <w:top w:val="none" w:color="auto" w:sz="0" w:space="0"/>
+          <w:left w:val="none" w:color="auto" w:sz="0" w:space="0"/>
+          <w:bottom w:val="none" w:color="auto" w:sz="0" w:space="0"/>
+          <w:right w:val="none" w:color="auto" w:sz="0" w:space="0"/>
+        </w:pBdr>
+        <w:spacing w:before="0" w:beforeAutospacing="0"/>
+        <w:ind w:firstLine="240" w:firstLineChars="100"/>
+        <w:jc w:val="left"/>
+        <w:rPr>
+          <w:rStyle w:val="16"/>
+          <w:rFonts w:hint="eastAsia" w:ascii="Kaiti SC Bold" w:hAnsi="Kaiti SC Bold" w:eastAsia="Kaiti SC Bold" w:cs="Kaiti SC Bold"/>
+          <w:b/>
+          <w:bCs/>
+          <w:i w:val="0"/>
+          <w:iCs w:val="0"/>
+          <w:caps w:val="0"/>
+          <w:color w:val="auto"/>
+          <w:spacing w:val="0"/>
+          <w:sz w:val="24"/>
+          <w:szCs w:val="24"/>
+          <w:lang w:val="en-US" w:eastAsia="zh-CN"/>
+        </w:rPr>
+      </w:pPr>
+    </w:p>
+    <w:p>
+      <w:pPr>
+        <w:ind w:firstLine="895" w:firstLineChars="373"/>
+        <w:rPr>
           <w:rFonts w:hint="eastAsia" w:ascii="Kaiti SC Regular" w:hAnsi="Kaiti SC Regular" w:eastAsia="Kaiti SC Regular" w:cs="Kaiti SC Regular"/>
           <w:sz w:val="24"/>
           <w:szCs w:val="24"/>
           <w:lang w:val="en-US" w:eastAsia="zh-CN"/>
         </w:rPr>
-        <w:t>arch：架构名称</w:t>
+      </w:pPr>
+      <w:r>
+        <w:rPr>
+          <w:rFonts w:hint="eastAsia" w:ascii="Kaiti SC Regular" w:hAnsi="Kaiti SC Regular" w:eastAsia="Kaiti SC Regular" w:cs="Kaiti SC Regular"/>
+          <w:sz w:val="24"/>
+          <w:szCs w:val="24"/>
+          <w:lang w:val="en-US" w:eastAsia="zh-CN"/>
+        </w:rPr>
+        <w:t>libhw：</w:t>
       </w:r>
     </w:p>
     <w:tbl>
@@ -8297,6 +10075,7 @@
           <w:right w:val="none" w:color="auto" w:sz="0" w:space="0"/>
         </w:pBdr>
         <w:spacing w:before="0" w:beforeAutospacing="0"/>
+        <w:ind w:firstLine="240" w:firstLineChars="100"/>
         <w:jc w:val="left"/>
         <w:rPr>
           <w:rStyle w:val="16"/>
@@ -8314,1818 +10093,6 @@
         </w:rPr>
       </w:pPr>
     </w:p>
-    <w:p>
-      <w:pPr>
-        <w:pStyle w:val="10"/>
-        <w:keepNext w:val="0"/>
-        <w:keepLines w:val="0"/>
-        <w:widowControl/>
-        <w:suppressLineNumbers w:val="0"/>
-        <w:pBdr>
-          <w:top w:val="none" w:color="auto" w:sz="0" w:space="0"/>
-          <w:left w:val="none" w:color="auto" w:sz="0" w:space="0"/>
-          <w:bottom w:val="none" w:color="auto" w:sz="0" w:space="0"/>
-          <w:right w:val="none" w:color="auto" w:sz="0" w:space="0"/>
-        </w:pBdr>
-        <w:spacing w:before="0" w:beforeAutospacing="0"/>
-        <w:ind w:firstLine="240" w:firstLineChars="100"/>
-        <w:jc w:val="left"/>
-        <w:rPr>
-          <w:rFonts w:hint="eastAsia" w:ascii="Kaiti SC Regular" w:hAnsi="Kaiti SC Regular" w:eastAsia="Kaiti SC Regular" w:cs="Kaiti SC Regular"/>
-          <w:sz w:val="24"/>
-          <w:szCs w:val="24"/>
-          <w:lang w:val="en-US" w:eastAsia="zh-CN"/>
-        </w:rPr>
-      </w:pPr>
-      <w:r>
-        <w:rPr>
-          <w:rStyle w:val="16"/>
-          <w:rFonts w:hint="eastAsia" w:ascii="Kaiti SC Bold" w:hAnsi="Kaiti SC Bold" w:eastAsia="Kaiti SC Bold" w:cs="Kaiti SC Bold"/>
-          <w:b/>
-          <w:bCs/>
-          <w:i w:val="0"/>
-          <w:iCs w:val="0"/>
-          <w:caps w:val="0"/>
-          <w:color w:val="auto"/>
-          <w:spacing w:val="0"/>
-          <w:sz w:val="24"/>
-          <w:szCs w:val="24"/>
-          <w:lang w:val="en-US" w:eastAsia="zh-CN"/>
-        </w:rPr>
-        <w:t>drivers：</w:t>
-      </w:r>
-    </w:p>
-    <w:tbl>
-      <w:tblPr>
-        <w:tblStyle w:val="13"/>
-        <w:tblW w:w="0" w:type="auto"/>
-        <w:tblInd w:w="916" w:type="dxa"/>
-        <w:tblBorders>
-          <w:top w:val="single" w:color="auto" w:sz="4" w:space="0"/>
-          <w:left w:val="single" w:color="auto" w:sz="4" w:space="0"/>
-          <w:bottom w:val="single" w:color="auto" w:sz="4" w:space="0"/>
-          <w:right w:val="single" w:color="auto" w:sz="4" w:space="0"/>
-          <w:insideH w:val="single" w:color="auto" w:sz="4" w:space="0"/>
-          <w:insideV w:val="single" w:color="auto" w:sz="4" w:space="0"/>
-        </w:tblBorders>
-        <w:tblLayout w:type="autofit"/>
-        <w:tblCellMar>
-          <w:top w:w="0" w:type="dxa"/>
-          <w:left w:w="108" w:type="dxa"/>
-          <w:bottom w:w="0" w:type="dxa"/>
-          <w:right w:w="108" w:type="dxa"/>
-        </w:tblCellMar>
-      </w:tblPr>
-      <w:tblGrid>
-        <w:gridCol w:w="8712"/>
-      </w:tblGrid>
-      <w:tr>
-        <w:tc>
-          <w:tcPr>
-            <w:tcW w:w="8712" w:type="dxa"/>
-            <w:tcBorders>
-              <w:top w:val="nil"/>
-              <w:left w:val="nil"/>
-              <w:bottom w:val="nil"/>
-              <w:right w:val="nil"/>
-            </w:tcBorders>
-            <w:shd w:val="clear" w:color="auto" w:fill="E7E6E6" w:themeFill="background2"/>
-          </w:tcPr>
-          <w:p>
-            <w:pPr>
-              <w:pStyle w:val="10"/>
-              <w:keepNext w:val="0"/>
-              <w:keepLines w:val="0"/>
-              <w:widowControl/>
-              <w:suppressLineNumbers w:val="0"/>
-              <w:pBdr>
-                <w:top w:val="none" w:color="auto" w:sz="0" w:space="0"/>
-                <w:left w:val="none" w:color="auto" w:sz="0" w:space="0"/>
-                <w:bottom w:val="none" w:color="auto" w:sz="0" w:space="0"/>
-                <w:right w:val="none" w:color="auto" w:sz="0" w:space="0"/>
-              </w:pBdr>
-              <w:spacing w:before="0" w:beforeAutospacing="0"/>
-              <w:jc w:val="left"/>
-              <w:rPr>
-                <w:rFonts w:hint="default" w:ascii="Kaiti SC Regular" w:hAnsi="Kaiti SC Regular" w:eastAsia="Kaiti SC Regular" w:cs="Kaiti SC Regular"/>
-                <w:sz w:val="24"/>
-                <w:szCs w:val="24"/>
-                <w:vertAlign w:val="baseline"/>
-                <w:lang w:val="en-US" w:eastAsia="zh-CN"/>
-              </w:rPr>
-            </w:pPr>
-            <w:r>
-              <w:rPr>
-                <w:rFonts w:hint="eastAsia" w:ascii="Kaiti SC Regular" w:hAnsi="Kaiti SC Regular" w:eastAsia="Kaiti SC Regular" w:cs="Kaiti SC Regular"/>
-                <w:sz w:val="24"/>
-                <w:szCs w:val="24"/>
-                <w:vertAlign w:val="baseline"/>
-                <w:lang w:val="en-US" w:eastAsia="zh-CN"/>
-              </w:rPr>
-              <w:t>该目录用来存放驱动代码。</w:t>
-            </w:r>
-          </w:p>
-        </w:tc>
-      </w:tr>
-    </w:tbl>
-    <w:p>
-      <w:pPr>
-        <w:pStyle w:val="10"/>
-        <w:keepNext w:val="0"/>
-        <w:keepLines w:val="0"/>
-        <w:widowControl/>
-        <w:suppressLineNumbers w:val="0"/>
-        <w:pBdr>
-          <w:top w:val="none" w:color="auto" w:sz="0" w:space="0"/>
-          <w:left w:val="none" w:color="auto" w:sz="0" w:space="0"/>
-          <w:bottom w:val="none" w:color="auto" w:sz="0" w:space="0"/>
-          <w:right w:val="none" w:color="auto" w:sz="0" w:space="0"/>
-        </w:pBdr>
-        <w:spacing w:before="0" w:beforeAutospacing="0"/>
-        <w:jc w:val="left"/>
-        <w:rPr>
-          <w:rStyle w:val="16"/>
-          <w:rFonts w:hint="eastAsia" w:ascii="Kaiti SC Bold" w:hAnsi="Kaiti SC Bold" w:eastAsia="Kaiti SC Bold" w:cs="Kaiti SC Bold"/>
-          <w:b/>
-          <w:bCs/>
-          <w:i w:val="0"/>
-          <w:iCs w:val="0"/>
-          <w:caps w:val="0"/>
-          <w:color w:val="auto"/>
-          <w:spacing w:val="0"/>
-          <w:sz w:val="24"/>
-          <w:szCs w:val="24"/>
-          <w:lang w:val="en-US" w:eastAsia="zh-CN"/>
-        </w:rPr>
-      </w:pPr>
-    </w:p>
-    <w:p>
-      <w:pPr>
-        <w:pStyle w:val="10"/>
-        <w:keepNext w:val="0"/>
-        <w:keepLines w:val="0"/>
-        <w:widowControl/>
-        <w:suppressLineNumbers w:val="0"/>
-        <w:pBdr>
-          <w:top w:val="none" w:color="auto" w:sz="0" w:space="0"/>
-          <w:left w:val="none" w:color="auto" w:sz="0" w:space="0"/>
-          <w:bottom w:val="none" w:color="auto" w:sz="0" w:space="0"/>
-          <w:right w:val="none" w:color="auto" w:sz="0" w:space="0"/>
-        </w:pBdr>
-        <w:spacing w:before="0" w:beforeAutospacing="0"/>
-        <w:ind w:firstLine="240" w:firstLineChars="100"/>
-        <w:jc w:val="left"/>
-        <w:rPr>
-          <w:rStyle w:val="16"/>
-          <w:rFonts w:hint="eastAsia" w:ascii="Kaiti SC Bold" w:hAnsi="Kaiti SC Bold" w:eastAsia="Kaiti SC Bold" w:cs="Kaiti SC Bold"/>
-          <w:b/>
-          <w:bCs/>
-          <w:i w:val="0"/>
-          <w:iCs w:val="0"/>
-          <w:caps w:val="0"/>
-          <w:color w:val="auto"/>
-          <w:spacing w:val="0"/>
-          <w:sz w:val="24"/>
-          <w:szCs w:val="24"/>
-          <w:lang w:val="en-US" w:eastAsia="zh-CN"/>
-        </w:rPr>
-      </w:pPr>
-      <w:r>
-        <w:rPr>
-          <w:rStyle w:val="16"/>
-          <w:rFonts w:hint="eastAsia" w:ascii="Kaiti SC Bold" w:hAnsi="Kaiti SC Bold" w:eastAsia="Kaiti SC Bold" w:cs="Kaiti SC Bold"/>
-          <w:b/>
-          <w:bCs/>
-          <w:i w:val="0"/>
-          <w:iCs w:val="0"/>
-          <w:caps w:val="0"/>
-          <w:color w:val="auto"/>
-          <w:spacing w:val="0"/>
-          <w:sz w:val="24"/>
-          <w:szCs w:val="24"/>
-          <w:lang w:val="en-US" w:eastAsia="zh-CN"/>
-        </w:rPr>
-        <w:t>filesys：</w:t>
-      </w:r>
-    </w:p>
-    <w:tbl>
-      <w:tblPr>
-        <w:tblStyle w:val="13"/>
-        <w:tblW w:w="0" w:type="auto"/>
-        <w:tblInd w:w="916" w:type="dxa"/>
-        <w:tblBorders>
-          <w:top w:val="single" w:color="auto" w:sz="4" w:space="0"/>
-          <w:left w:val="single" w:color="auto" w:sz="4" w:space="0"/>
-          <w:bottom w:val="single" w:color="auto" w:sz="4" w:space="0"/>
-          <w:right w:val="single" w:color="auto" w:sz="4" w:space="0"/>
-          <w:insideH w:val="single" w:color="auto" w:sz="4" w:space="0"/>
-          <w:insideV w:val="single" w:color="auto" w:sz="4" w:space="0"/>
-        </w:tblBorders>
-        <w:tblLayout w:type="autofit"/>
-        <w:tblCellMar>
-          <w:top w:w="0" w:type="dxa"/>
-          <w:left w:w="108" w:type="dxa"/>
-          <w:bottom w:w="0" w:type="dxa"/>
-          <w:right w:w="108" w:type="dxa"/>
-        </w:tblCellMar>
-      </w:tblPr>
-      <w:tblGrid>
-        <w:gridCol w:w="8712"/>
-      </w:tblGrid>
-      <w:tr>
-        <w:tc>
-          <w:tcPr>
-            <w:tcW w:w="8712" w:type="dxa"/>
-            <w:tcBorders>
-              <w:top w:val="nil"/>
-              <w:left w:val="nil"/>
-              <w:bottom w:val="nil"/>
-              <w:right w:val="nil"/>
-            </w:tcBorders>
-            <w:shd w:val="clear" w:color="auto" w:fill="E7E6E6" w:themeFill="background2"/>
-          </w:tcPr>
-          <w:p>
-            <w:pPr>
-              <w:pStyle w:val="10"/>
-              <w:keepNext w:val="0"/>
-              <w:keepLines w:val="0"/>
-              <w:widowControl/>
-              <w:suppressLineNumbers w:val="0"/>
-              <w:pBdr>
-                <w:top w:val="none" w:color="auto" w:sz="0" w:space="0"/>
-                <w:left w:val="none" w:color="auto" w:sz="0" w:space="0"/>
-                <w:bottom w:val="none" w:color="auto" w:sz="0" w:space="0"/>
-                <w:right w:val="none" w:color="auto" w:sz="0" w:space="0"/>
-              </w:pBdr>
-              <w:spacing w:before="0" w:beforeAutospacing="0"/>
-              <w:jc w:val="left"/>
-              <w:rPr>
-                <w:rStyle w:val="16"/>
-                <w:rFonts w:hint="eastAsia" w:ascii="Kaiti SC Regular" w:hAnsi="Kaiti SC Regular" w:eastAsia="Kaiti SC Regular" w:cs="Kaiti SC Regular"/>
-                <w:i w:val="0"/>
-                <w:iCs w:val="0"/>
-                <w:caps w:val="0"/>
-                <w:color w:val="auto"/>
-                <w:spacing w:val="0"/>
-                <w:sz w:val="24"/>
-                <w:szCs w:val="24"/>
-                <w:lang w:val="en-US" w:eastAsia="zh-CN"/>
-              </w:rPr>
-            </w:pPr>
-            <w:r>
-              <w:rPr>
-                <w:rStyle w:val="16"/>
-                <w:rFonts w:hint="eastAsia" w:ascii="Kaiti SC Regular" w:hAnsi="Kaiti SC Regular" w:eastAsia="Kaiti SC Regular" w:cs="Kaiti SC Regular"/>
-                <w:i w:val="0"/>
-                <w:iCs w:val="0"/>
-                <w:caps w:val="0"/>
-                <w:color w:val="auto"/>
-                <w:spacing w:val="0"/>
-                <w:sz w:val="24"/>
-                <w:szCs w:val="24"/>
-                <w:lang w:val="en-US" w:eastAsia="zh-CN"/>
-              </w:rPr>
-              <w:t>文件系统相关目录，目前已规划好接入更多文件系统的框架，但还需继续打磨。</w:t>
-            </w:r>
-          </w:p>
-          <w:p>
-            <w:pPr>
-              <w:pStyle w:val="10"/>
-              <w:keepNext w:val="0"/>
-              <w:keepLines w:val="0"/>
-              <w:widowControl/>
-              <w:suppressLineNumbers w:val="0"/>
-              <w:pBdr>
-                <w:top w:val="none" w:color="auto" w:sz="0" w:space="0"/>
-                <w:left w:val="none" w:color="auto" w:sz="0" w:space="0"/>
-                <w:bottom w:val="none" w:color="auto" w:sz="0" w:space="0"/>
-                <w:right w:val="none" w:color="auto" w:sz="0" w:space="0"/>
-              </w:pBdr>
-              <w:spacing w:before="0" w:beforeAutospacing="0"/>
-              <w:jc w:val="left"/>
-              <w:rPr>
-                <w:rFonts w:hint="eastAsia" w:ascii="Kaiti SC Regular" w:hAnsi="Kaiti SC Regular" w:eastAsia="Kaiti SC Regular" w:cs="Kaiti SC Regular"/>
-                <w:sz w:val="24"/>
-                <w:szCs w:val="24"/>
-                <w:vertAlign w:val="baseline"/>
-                <w:lang w:eastAsia="zh-CN"/>
-              </w:rPr>
-            </w:pPr>
-            <w:r>
-              <w:rPr>
-                <w:rStyle w:val="16"/>
-                <w:rFonts w:hint="eastAsia" w:ascii="Kaiti SC Regular" w:hAnsi="Kaiti SC Regular" w:eastAsia="Kaiti SC Regular" w:cs="Kaiti SC Regular"/>
-                <w:i w:val="0"/>
-                <w:iCs w:val="0"/>
-                <w:caps w:val="0"/>
-                <w:color w:val="auto"/>
-                <w:spacing w:val="0"/>
-                <w:sz w:val="24"/>
-                <w:szCs w:val="24"/>
-                <w:lang w:val="en-US" w:eastAsia="zh-CN"/>
-              </w:rPr>
-              <w:t>文件系统目前只适配了FAT，还不完善，后面会继续更改。</w:t>
-            </w:r>
-          </w:p>
-        </w:tc>
-      </w:tr>
-    </w:tbl>
-    <w:p>
-      <w:pPr>
-        <w:pStyle w:val="10"/>
-        <w:keepNext w:val="0"/>
-        <w:keepLines w:val="0"/>
-        <w:widowControl/>
-        <w:suppressLineNumbers w:val="0"/>
-        <w:pBdr>
-          <w:top w:val="none" w:color="auto" w:sz="0" w:space="0"/>
-          <w:left w:val="none" w:color="auto" w:sz="0" w:space="0"/>
-          <w:bottom w:val="none" w:color="auto" w:sz="0" w:space="0"/>
-          <w:right w:val="none" w:color="auto" w:sz="0" w:space="0"/>
-        </w:pBdr>
-        <w:spacing w:before="0" w:beforeAutospacing="0"/>
-        <w:jc w:val="left"/>
-        <w:rPr>
-          <w:rStyle w:val="16"/>
-          <w:rFonts w:hint="eastAsia" w:ascii="Kaiti SC Bold" w:hAnsi="Kaiti SC Bold" w:eastAsia="Kaiti SC Bold" w:cs="Kaiti SC Bold"/>
-          <w:b/>
-          <w:bCs/>
-          <w:i w:val="0"/>
-          <w:iCs w:val="0"/>
-          <w:caps w:val="0"/>
-          <w:color w:val="auto"/>
-          <w:spacing w:val="0"/>
-          <w:sz w:val="24"/>
-          <w:szCs w:val="24"/>
-          <w:lang w:val="en-US" w:eastAsia="zh-CN"/>
-        </w:rPr>
-      </w:pPr>
-    </w:p>
-    <w:p>
-      <w:pPr>
-        <w:pStyle w:val="10"/>
-        <w:keepNext w:val="0"/>
-        <w:keepLines w:val="0"/>
-        <w:widowControl/>
-        <w:suppressLineNumbers w:val="0"/>
-        <w:pBdr>
-          <w:top w:val="none" w:color="auto" w:sz="0" w:space="0"/>
-          <w:left w:val="none" w:color="auto" w:sz="0" w:space="0"/>
-          <w:bottom w:val="none" w:color="auto" w:sz="0" w:space="0"/>
-          <w:right w:val="none" w:color="auto" w:sz="0" w:space="0"/>
-        </w:pBdr>
-        <w:spacing w:before="0" w:beforeAutospacing="0"/>
-        <w:ind w:firstLine="240" w:firstLineChars="100"/>
-        <w:jc w:val="left"/>
-        <w:rPr>
-          <w:rStyle w:val="16"/>
-          <w:rFonts w:hint="eastAsia" w:ascii="Kaiti SC Bold" w:hAnsi="Kaiti SC Bold" w:eastAsia="Kaiti SC Bold" w:cs="Kaiti SC Bold"/>
-          <w:b/>
-          <w:bCs/>
-          <w:i w:val="0"/>
-          <w:iCs w:val="0"/>
-          <w:caps w:val="0"/>
-          <w:color w:val="auto"/>
-          <w:spacing w:val="0"/>
-          <w:sz w:val="24"/>
-          <w:szCs w:val="24"/>
-          <w:lang w:val="en-US" w:eastAsia="zh-CN"/>
-        </w:rPr>
-      </w:pPr>
-      <w:r>
-        <w:rPr>
-          <w:rStyle w:val="16"/>
-          <w:rFonts w:hint="eastAsia" w:ascii="Kaiti SC Bold" w:hAnsi="Kaiti SC Bold" w:eastAsia="Kaiti SC Bold" w:cs="Kaiti SC Bold"/>
-          <w:b/>
-          <w:bCs/>
-          <w:i w:val="0"/>
-          <w:iCs w:val="0"/>
-          <w:caps w:val="0"/>
-          <w:color w:val="auto"/>
-          <w:spacing w:val="0"/>
-          <w:sz w:val="24"/>
-          <w:szCs w:val="24"/>
-          <w:lang w:val="en-US" w:eastAsia="zh-CN"/>
-        </w:rPr>
-        <w:t>kernel：</w:t>
-      </w:r>
-    </w:p>
-    <w:p>
-      <w:pPr>
-        <w:pStyle w:val="10"/>
-        <w:keepNext w:val="0"/>
-        <w:keepLines w:val="0"/>
-        <w:widowControl/>
-        <w:suppressLineNumbers w:val="0"/>
-        <w:pBdr>
-          <w:top w:val="none" w:color="auto" w:sz="0" w:space="0"/>
-          <w:left w:val="none" w:color="auto" w:sz="0" w:space="0"/>
-          <w:bottom w:val="none" w:color="auto" w:sz="0" w:space="0"/>
-          <w:right w:val="none" w:color="auto" w:sz="0" w:space="0"/>
-        </w:pBdr>
-        <w:spacing w:before="0" w:beforeAutospacing="0"/>
-        <w:ind w:firstLine="240" w:firstLineChars="100"/>
-        <w:jc w:val="left"/>
-        <w:rPr>
-          <w:rStyle w:val="16"/>
-          <w:rFonts w:hint="eastAsia" w:ascii="Kaiti SC Bold" w:hAnsi="Kaiti SC Bold" w:eastAsia="Kaiti SC Bold" w:cs="Kaiti SC Bold"/>
-          <w:b/>
-          <w:bCs/>
-          <w:i w:val="0"/>
-          <w:iCs w:val="0"/>
-          <w:caps w:val="0"/>
-          <w:color w:val="auto"/>
-          <w:spacing w:val="0"/>
-          <w:sz w:val="24"/>
-          <w:szCs w:val="24"/>
-          <w:lang w:val="en-US" w:eastAsia="zh-CN"/>
-        </w:rPr>
-      </w:pPr>
-      <w:r>
-        <w:rPr>
-          <w:rStyle w:val="16"/>
-          <w:rFonts w:hint="eastAsia" w:ascii="Kaiti SC Bold" w:hAnsi="Kaiti SC Bold" w:eastAsia="Kaiti SC Bold" w:cs="Kaiti SC Bold"/>
-          <w:b/>
-          <w:bCs/>
-          <w:i w:val="0"/>
-          <w:iCs w:val="0"/>
-          <w:caps w:val="0"/>
-          <w:color w:val="auto"/>
-          <w:spacing w:val="0"/>
-          <w:sz w:val="24"/>
-          <w:szCs w:val="24"/>
-          <w:lang w:val="en-US" w:eastAsia="zh-CN"/>
-        </w:rPr>
-        <w:tab/>
-      </w:r>
-      <w:r>
-        <w:rPr>
-          <w:rStyle w:val="16"/>
-          <w:rFonts w:hint="eastAsia" w:ascii="Kaiti SC Bold" w:hAnsi="Kaiti SC Bold" w:eastAsia="Kaiti SC Bold" w:cs="Kaiti SC Bold"/>
-          <w:b/>
-          <w:bCs/>
-          <w:i w:val="0"/>
-          <w:iCs w:val="0"/>
-          <w:caps w:val="0"/>
-          <w:color w:val="auto"/>
-          <w:spacing w:val="0"/>
-          <w:sz w:val="24"/>
-          <w:szCs w:val="24"/>
-          <w:lang w:val="en-US" w:eastAsia="zh-CN"/>
-        </w:rPr>
-        <w:t>arch：</w:t>
-      </w:r>
-    </w:p>
-    <w:tbl>
-      <w:tblPr>
-        <w:tblStyle w:val="13"/>
-        <w:tblW w:w="0" w:type="auto"/>
-        <w:tblInd w:w="928" w:type="dxa"/>
-        <w:tblBorders>
-          <w:top w:val="single" w:color="auto" w:sz="4" w:space="0"/>
-          <w:left w:val="single" w:color="auto" w:sz="4" w:space="0"/>
-          <w:bottom w:val="single" w:color="auto" w:sz="4" w:space="0"/>
-          <w:right w:val="single" w:color="auto" w:sz="4" w:space="0"/>
-          <w:insideH w:val="single" w:color="auto" w:sz="4" w:space="0"/>
-          <w:insideV w:val="single" w:color="auto" w:sz="4" w:space="0"/>
-        </w:tblBorders>
-        <w:tblLayout w:type="autofit"/>
-        <w:tblCellMar>
-          <w:top w:w="0" w:type="dxa"/>
-          <w:left w:w="108" w:type="dxa"/>
-          <w:bottom w:w="0" w:type="dxa"/>
-          <w:right w:w="108" w:type="dxa"/>
-        </w:tblCellMar>
-      </w:tblPr>
-      <w:tblGrid>
-        <w:gridCol w:w="8713"/>
-      </w:tblGrid>
-      <w:tr>
-        <w:tc>
-          <w:tcPr>
-            <w:tcW w:w="8713" w:type="dxa"/>
-            <w:tcBorders>
-              <w:top w:val="nil"/>
-              <w:left w:val="nil"/>
-              <w:bottom w:val="nil"/>
-              <w:right w:val="nil"/>
-            </w:tcBorders>
-            <w:shd w:val="clear" w:color="auto" w:fill="E7E6E6" w:themeFill="background2"/>
-          </w:tcPr>
-          <w:p>
-            <w:pPr>
-              <w:pStyle w:val="10"/>
-              <w:keepNext w:val="0"/>
-              <w:keepLines w:val="0"/>
-              <w:widowControl/>
-              <w:suppressLineNumbers w:val="0"/>
-              <w:pBdr>
-                <w:top w:val="none" w:color="auto" w:sz="0" w:space="0"/>
-                <w:left w:val="none" w:color="auto" w:sz="0" w:space="0"/>
-                <w:bottom w:val="none" w:color="auto" w:sz="0" w:space="0"/>
-                <w:right w:val="none" w:color="auto" w:sz="0" w:space="0"/>
-              </w:pBdr>
-              <w:spacing w:before="0" w:beforeAutospacing="0"/>
-              <w:jc w:val="left"/>
-              <w:rPr>
-                <w:rStyle w:val="16"/>
-                <w:rFonts w:hint="eastAsia" w:ascii="Kaiti SC Regular" w:hAnsi="Kaiti SC Regular" w:eastAsia="Kaiti SC Regular" w:cs="Kaiti SC Regular"/>
-                <w:i w:val="0"/>
-                <w:iCs w:val="0"/>
-                <w:caps w:val="0"/>
-                <w:color w:val="auto"/>
-                <w:spacing w:val="0"/>
-                <w:sz w:val="24"/>
-                <w:szCs w:val="24"/>
-                <w:lang w:val="en-US" w:eastAsia="zh-CN"/>
-              </w:rPr>
-            </w:pPr>
-            <w:r>
-              <w:rPr>
-                <w:rStyle w:val="16"/>
-                <w:rFonts w:hint="eastAsia" w:ascii="Kaiti SC Regular" w:hAnsi="Kaiti SC Regular" w:eastAsia="Kaiti SC Regular" w:cs="Kaiti SC Regular"/>
-                <w:i w:val="0"/>
-                <w:iCs w:val="0"/>
-                <w:caps w:val="0"/>
-                <w:color w:val="auto"/>
-                <w:spacing w:val="0"/>
-                <w:sz w:val="24"/>
-                <w:szCs w:val="24"/>
-                <w:lang w:val="en-US" w:eastAsia="zh-CN"/>
-              </w:rPr>
-              <w:t>主要存放一些与CPU架构相关的代码，时钟、中断与调度。</w:t>
-            </w:r>
-          </w:p>
-          <w:p>
-            <w:pPr>
-              <w:pStyle w:val="10"/>
-              <w:keepNext w:val="0"/>
-              <w:keepLines w:val="0"/>
-              <w:widowControl/>
-              <w:suppressLineNumbers w:val="0"/>
-              <w:pBdr>
-                <w:top w:val="none" w:color="auto" w:sz="0" w:space="0"/>
-                <w:left w:val="none" w:color="auto" w:sz="0" w:space="0"/>
-                <w:bottom w:val="none" w:color="auto" w:sz="0" w:space="0"/>
-                <w:right w:val="none" w:color="auto" w:sz="0" w:space="0"/>
-              </w:pBdr>
-              <w:spacing w:before="0" w:beforeAutospacing="0"/>
-              <w:jc w:val="left"/>
-              <w:rPr>
-                <w:rStyle w:val="16"/>
-                <w:rFonts w:hint="eastAsia" w:ascii="Kaiti SC Regular" w:hAnsi="Kaiti SC Regular" w:eastAsia="Kaiti SC Regular" w:cs="Kaiti SC Regular"/>
-                <w:i w:val="0"/>
-                <w:iCs w:val="0"/>
-                <w:caps w:val="0"/>
-                <w:color w:val="auto"/>
-                <w:spacing w:val="0"/>
-                <w:sz w:val="24"/>
-                <w:szCs w:val="24"/>
-                <w:lang w:val="en-US" w:eastAsia="zh-CN"/>
-              </w:rPr>
-            </w:pPr>
-            <w:r>
-              <w:rPr>
-                <w:rStyle w:val="16"/>
-                <w:rFonts w:hint="eastAsia" w:ascii="Kaiti SC Regular" w:hAnsi="Kaiti SC Regular" w:eastAsia="Kaiti SC Regular" w:cs="Kaiti SC Regular"/>
-                <w:i w:val="0"/>
-                <w:iCs w:val="0"/>
-                <w:caps w:val="0"/>
-                <w:color w:val="auto"/>
-                <w:spacing w:val="0"/>
-                <w:sz w:val="24"/>
-                <w:szCs w:val="24"/>
-                <w:lang w:val="en-US" w:eastAsia="zh-CN"/>
-              </w:rPr>
-              <w:t>启动代码之类的属于更加底层，存放在vk.hardware子模块。</w:t>
-            </w:r>
-          </w:p>
-          <w:p>
-            <w:pPr>
-              <w:pStyle w:val="10"/>
-              <w:keepNext w:val="0"/>
-              <w:keepLines w:val="0"/>
-              <w:widowControl/>
-              <w:suppressLineNumbers w:val="0"/>
-              <w:pBdr>
-                <w:top w:val="none" w:color="auto" w:sz="0" w:space="0"/>
-                <w:left w:val="none" w:color="auto" w:sz="0" w:space="0"/>
-                <w:bottom w:val="none" w:color="auto" w:sz="0" w:space="0"/>
-                <w:right w:val="none" w:color="auto" w:sz="0" w:space="0"/>
-              </w:pBdr>
-              <w:spacing w:before="0" w:beforeAutospacing="0"/>
-              <w:jc w:val="left"/>
-              <w:rPr>
-                <w:rStyle w:val="16"/>
-                <w:rFonts w:hint="eastAsia" w:ascii="Kaiti SC Regular" w:hAnsi="Kaiti SC Regular" w:eastAsia="Kaiti SC Regular" w:cs="Kaiti SC Regular"/>
-                <w:i w:val="0"/>
-                <w:iCs w:val="0"/>
-                <w:caps w:val="0"/>
-                <w:color w:val="auto"/>
-                <w:spacing w:val="0"/>
-                <w:sz w:val="24"/>
-                <w:szCs w:val="24"/>
-                <w:lang w:val="en-US" w:eastAsia="zh-CN"/>
-              </w:rPr>
-            </w:pPr>
-            <w:r>
-              <w:rPr>
-                <w:rStyle w:val="16"/>
-                <w:rFonts w:hint="eastAsia" w:ascii="Kaiti SC Regular" w:hAnsi="Kaiti SC Regular" w:eastAsia="Kaiti SC Regular" w:cs="Kaiti SC Regular"/>
-                <w:i w:val="0"/>
-                <w:iCs w:val="0"/>
-                <w:caps w:val="0"/>
-                <w:color w:val="auto"/>
-                <w:spacing w:val="0"/>
-                <w:sz w:val="24"/>
-                <w:szCs w:val="24"/>
-                <w:lang w:val="en-US" w:eastAsia="zh-CN"/>
-              </w:rPr>
-              <w:t>这样做的目的是为了更好剥离底层代码，底层有底层的实现方式。</w:t>
-            </w:r>
-          </w:p>
-          <w:p>
-            <w:pPr>
-              <w:pStyle w:val="10"/>
-              <w:keepNext w:val="0"/>
-              <w:keepLines w:val="0"/>
-              <w:widowControl/>
-              <w:suppressLineNumbers w:val="0"/>
-              <w:pBdr>
-                <w:top w:val="none" w:color="auto" w:sz="0" w:space="0"/>
-                <w:left w:val="none" w:color="auto" w:sz="0" w:space="0"/>
-                <w:bottom w:val="none" w:color="auto" w:sz="0" w:space="0"/>
-                <w:right w:val="none" w:color="auto" w:sz="0" w:space="0"/>
-              </w:pBdr>
-              <w:spacing w:before="0" w:beforeAutospacing="0"/>
-              <w:jc w:val="left"/>
-              <w:rPr>
-                <w:rStyle w:val="16"/>
-                <w:rFonts w:hint="eastAsia" w:ascii="Kaiti SC Bold" w:hAnsi="Kaiti SC Bold" w:eastAsia="Kaiti SC Bold" w:cs="Kaiti SC Bold"/>
-                <w:b/>
-                <w:bCs/>
-                <w:i w:val="0"/>
-                <w:iCs w:val="0"/>
-                <w:caps w:val="0"/>
-                <w:color w:val="auto"/>
-                <w:spacing w:val="0"/>
-                <w:sz w:val="24"/>
-                <w:szCs w:val="24"/>
-                <w:vertAlign w:val="baseline"/>
-                <w:lang w:val="en-US" w:eastAsia="zh-CN"/>
-              </w:rPr>
-            </w:pPr>
-            <w:r>
-              <w:rPr>
-                <w:rStyle w:val="16"/>
-                <w:rFonts w:hint="eastAsia" w:ascii="Kaiti SC Regular" w:hAnsi="Kaiti SC Regular" w:eastAsia="Kaiti SC Regular" w:cs="Kaiti SC Regular"/>
-                <w:i w:val="0"/>
-                <w:iCs w:val="0"/>
-                <w:caps w:val="0"/>
-                <w:color w:val="auto"/>
-                <w:spacing w:val="0"/>
-                <w:sz w:val="24"/>
-                <w:szCs w:val="24"/>
-                <w:lang w:val="en-US" w:eastAsia="zh-CN"/>
-              </w:rPr>
-              <w:t>为了逻辑通用，切记不要在该目录编写太多不通用的底层的代码。</w:t>
-            </w:r>
-          </w:p>
-        </w:tc>
-      </w:tr>
-      <w:tr>
-        <w:tc>
-          <w:tcPr>
-            <w:tcW w:w="8713" w:type="dxa"/>
-            <w:tcBorders>
-              <w:top w:val="nil"/>
-              <w:left w:val="nil"/>
-              <w:bottom w:val="nil"/>
-              <w:right w:val="nil"/>
-            </w:tcBorders>
-            <w:shd w:val="clear" w:color="auto" w:fill="E7E6E6" w:themeFill="background2"/>
-          </w:tcPr>
-          <w:p>
-            <w:pPr>
-              <w:pStyle w:val="10"/>
-              <w:keepNext w:val="0"/>
-              <w:keepLines w:val="0"/>
-              <w:widowControl/>
-              <w:suppressLineNumbers w:val="0"/>
-              <w:pBdr>
-                <w:top w:val="none" w:color="auto" w:sz="0" w:space="0"/>
-                <w:left w:val="none" w:color="auto" w:sz="0" w:space="0"/>
-                <w:bottom w:val="none" w:color="auto" w:sz="0" w:space="0"/>
-                <w:right w:val="none" w:color="auto" w:sz="0" w:space="0"/>
-              </w:pBdr>
-              <w:spacing w:before="0" w:beforeAutospacing="0"/>
-              <w:jc w:val="left"/>
-              <w:rPr>
-                <w:rStyle w:val="16"/>
-                <w:rFonts w:hint="eastAsia" w:ascii="Kaiti SC Regular" w:hAnsi="Kaiti SC Regular" w:eastAsia="Kaiti SC Regular" w:cs="Kaiti SC Regular"/>
-                <w:i w:val="0"/>
-                <w:iCs w:val="0"/>
-                <w:caps w:val="0"/>
-                <w:color w:val="auto"/>
-                <w:spacing w:val="0"/>
-                <w:sz w:val="24"/>
-                <w:szCs w:val="24"/>
-                <w:lang w:val="en-US" w:eastAsia="zh-CN"/>
-              </w:rPr>
-            </w:pPr>
-            <w:r>
-              <w:rPr>
-                <w:rStyle w:val="16"/>
-                <w:rFonts w:hint="eastAsia" w:ascii="Kaiti SC Regular" w:hAnsi="Kaiti SC Regular" w:eastAsia="Kaiti SC Regular" w:cs="Kaiti SC Regular"/>
-                <w:i w:val="0"/>
-                <w:iCs w:val="0"/>
-                <w:caps w:val="0"/>
-                <w:color w:val="auto"/>
-                <w:spacing w:val="0"/>
-                <w:sz w:val="24"/>
-                <w:szCs w:val="24"/>
-                <w:lang w:val="en-US" w:eastAsia="zh-CN"/>
-              </w:rPr>
-              <w:t>arm：arm平台相关目录</w:t>
-            </w:r>
-          </w:p>
-          <w:p>
-            <w:pPr>
-              <w:pStyle w:val="10"/>
-              <w:keepNext w:val="0"/>
-              <w:keepLines w:val="0"/>
-              <w:widowControl/>
-              <w:suppressLineNumbers w:val="0"/>
-              <w:pBdr>
-                <w:top w:val="none" w:color="auto" w:sz="0" w:space="0"/>
-                <w:left w:val="none" w:color="auto" w:sz="0" w:space="0"/>
-                <w:bottom w:val="none" w:color="auto" w:sz="0" w:space="0"/>
-                <w:right w:val="none" w:color="auto" w:sz="0" w:space="0"/>
-              </w:pBdr>
-              <w:spacing w:before="0" w:beforeAutospacing="0"/>
-              <w:jc w:val="left"/>
-              <w:rPr>
-                <w:rFonts w:hint="eastAsia" w:ascii="Kaiti SC Regular" w:hAnsi="Kaiti SC Regular" w:eastAsia="Kaiti SC Regular" w:cs="Kaiti SC Regular"/>
-                <w:sz w:val="24"/>
-                <w:szCs w:val="24"/>
-                <w:vertAlign w:val="baseline"/>
-                <w:lang w:eastAsia="zh-CN"/>
-              </w:rPr>
-            </w:pPr>
-            <w:r>
-              <w:rPr>
-                <w:rStyle w:val="16"/>
-                <w:rFonts w:hint="eastAsia" w:ascii="Kaiti SC Regular" w:hAnsi="Kaiti SC Regular" w:eastAsia="Kaiti SC Regular" w:cs="Kaiti SC Regular"/>
-                <w:i w:val="0"/>
-                <w:iCs w:val="0"/>
-                <w:caps w:val="0"/>
-                <w:color w:val="auto"/>
-                <w:spacing w:val="0"/>
-                <w:sz w:val="24"/>
-                <w:szCs w:val="24"/>
-                <w:lang w:val="en-US" w:eastAsia="zh-CN"/>
-              </w:rPr>
-              <w:t>x86：i686平台相关目录</w:t>
-            </w:r>
-          </w:p>
-        </w:tc>
-      </w:tr>
-    </w:tbl>
-    <w:p>
-      <w:pPr>
-        <w:pStyle w:val="10"/>
-        <w:keepNext w:val="0"/>
-        <w:keepLines w:val="0"/>
-        <w:widowControl/>
-        <w:suppressLineNumbers w:val="0"/>
-        <w:pBdr>
-          <w:top w:val="none" w:color="auto" w:sz="0" w:space="0"/>
-          <w:left w:val="none" w:color="auto" w:sz="0" w:space="0"/>
-          <w:bottom w:val="none" w:color="auto" w:sz="0" w:space="0"/>
-          <w:right w:val="none" w:color="auto" w:sz="0" w:space="0"/>
-        </w:pBdr>
-        <w:spacing w:before="0" w:beforeAutospacing="0"/>
-        <w:ind w:firstLine="240" w:firstLineChars="100"/>
-        <w:jc w:val="left"/>
-        <w:rPr>
-          <w:rStyle w:val="16"/>
-          <w:rFonts w:hint="default" w:ascii="Kaiti SC Bold" w:hAnsi="Kaiti SC Bold" w:eastAsia="Kaiti SC Bold" w:cs="Kaiti SC Bold"/>
-          <w:b/>
-          <w:bCs/>
-          <w:i w:val="0"/>
-          <w:iCs w:val="0"/>
-          <w:caps w:val="0"/>
-          <w:color w:val="auto"/>
-          <w:spacing w:val="0"/>
-          <w:sz w:val="24"/>
-          <w:szCs w:val="24"/>
-          <w:lang w:val="en-US" w:eastAsia="zh-CN"/>
-        </w:rPr>
-      </w:pPr>
-    </w:p>
-    <w:p>
-      <w:pPr>
-        <w:pStyle w:val="10"/>
-        <w:keepNext w:val="0"/>
-        <w:keepLines w:val="0"/>
-        <w:widowControl/>
-        <w:suppressLineNumbers w:val="0"/>
-        <w:pBdr>
-          <w:top w:val="none" w:color="auto" w:sz="0" w:space="0"/>
-          <w:left w:val="none" w:color="auto" w:sz="0" w:space="0"/>
-          <w:bottom w:val="none" w:color="auto" w:sz="0" w:space="0"/>
-          <w:right w:val="none" w:color="auto" w:sz="0" w:space="0"/>
-        </w:pBdr>
-        <w:spacing w:before="0" w:beforeAutospacing="0"/>
-        <w:ind w:firstLine="240" w:firstLineChars="100"/>
-        <w:jc w:val="left"/>
-        <w:rPr>
-          <w:rStyle w:val="16"/>
-          <w:rFonts w:hint="eastAsia" w:ascii="Kaiti SC Bold" w:hAnsi="Kaiti SC Bold" w:eastAsia="Kaiti SC Bold" w:cs="Kaiti SC Bold"/>
-          <w:b/>
-          <w:bCs/>
-          <w:i w:val="0"/>
-          <w:iCs w:val="0"/>
-          <w:caps w:val="0"/>
-          <w:color w:val="auto"/>
-          <w:spacing w:val="0"/>
-          <w:sz w:val="24"/>
-          <w:szCs w:val="24"/>
-          <w:lang w:val="en-US" w:eastAsia="zh-CN"/>
-        </w:rPr>
-      </w:pPr>
-      <w:r>
-        <w:rPr>
-          <w:rStyle w:val="16"/>
-          <w:rFonts w:hint="eastAsia" w:ascii="Kaiti SC Bold" w:hAnsi="Kaiti SC Bold" w:eastAsia="Kaiti SC Bold" w:cs="Kaiti SC Bold"/>
-          <w:b/>
-          <w:bCs/>
-          <w:i w:val="0"/>
-          <w:iCs w:val="0"/>
-          <w:caps w:val="0"/>
-          <w:color w:val="auto"/>
-          <w:spacing w:val="0"/>
-          <w:sz w:val="24"/>
-          <w:szCs w:val="24"/>
-          <w:lang w:val="en-US" w:eastAsia="zh-CN"/>
-        </w:rPr>
-        <w:tab/>
-      </w:r>
-      <w:r>
-        <w:rPr>
-          <w:rStyle w:val="16"/>
-          <w:rFonts w:hint="eastAsia" w:ascii="Kaiti SC Bold" w:hAnsi="Kaiti SC Bold" w:eastAsia="Kaiti SC Bold" w:cs="Kaiti SC Bold"/>
-          <w:b/>
-          <w:bCs/>
-          <w:i w:val="0"/>
-          <w:iCs w:val="0"/>
-          <w:caps w:val="0"/>
-          <w:color w:val="auto"/>
-          <w:spacing w:val="0"/>
-          <w:sz w:val="24"/>
-          <w:szCs w:val="24"/>
-          <w:lang w:val="en-US" w:eastAsia="zh-CN"/>
-        </w:rPr>
-        <w:t>core：</w:t>
-      </w:r>
-    </w:p>
-    <w:tbl>
-      <w:tblPr>
-        <w:tblStyle w:val="13"/>
-        <w:tblW w:w="0" w:type="auto"/>
-        <w:tblInd w:w="916" w:type="dxa"/>
-        <w:tblBorders>
-          <w:top w:val="single" w:color="auto" w:sz="4" w:space="0"/>
-          <w:left w:val="single" w:color="auto" w:sz="4" w:space="0"/>
-          <w:bottom w:val="single" w:color="auto" w:sz="4" w:space="0"/>
-          <w:right w:val="single" w:color="auto" w:sz="4" w:space="0"/>
-          <w:insideH w:val="single" w:color="auto" w:sz="4" w:space="0"/>
-          <w:insideV w:val="single" w:color="auto" w:sz="4" w:space="0"/>
-        </w:tblBorders>
-        <w:tblLayout w:type="autofit"/>
-        <w:tblCellMar>
-          <w:top w:w="0" w:type="dxa"/>
-          <w:left w:w="108" w:type="dxa"/>
-          <w:bottom w:w="0" w:type="dxa"/>
-          <w:right w:w="108" w:type="dxa"/>
-        </w:tblCellMar>
-      </w:tblPr>
-      <w:tblGrid>
-        <w:gridCol w:w="8712"/>
-      </w:tblGrid>
-      <w:tr>
-        <w:tc>
-          <w:tcPr>
-            <w:tcW w:w="8712" w:type="dxa"/>
-            <w:tcBorders>
-              <w:top w:val="nil"/>
-              <w:left w:val="nil"/>
-              <w:bottom w:val="nil"/>
-              <w:right w:val="nil"/>
-            </w:tcBorders>
-            <w:shd w:val="clear" w:color="auto" w:fill="E7E6E6" w:themeFill="background2"/>
-          </w:tcPr>
-          <w:p>
-            <w:pPr>
-              <w:pStyle w:val="10"/>
-              <w:keepNext w:val="0"/>
-              <w:keepLines w:val="0"/>
-              <w:widowControl/>
-              <w:suppressLineNumbers w:val="0"/>
-              <w:pBdr>
-                <w:top w:val="none" w:color="auto" w:sz="0" w:space="0"/>
-                <w:left w:val="none" w:color="auto" w:sz="0" w:space="0"/>
-                <w:bottom w:val="none" w:color="auto" w:sz="0" w:space="0"/>
-                <w:right w:val="none" w:color="auto" w:sz="0" w:space="0"/>
-              </w:pBdr>
-              <w:spacing w:before="0" w:beforeAutospacing="0"/>
-              <w:jc w:val="left"/>
-              <w:rPr>
-                <w:rStyle w:val="16"/>
-                <w:rFonts w:hint="eastAsia" w:ascii="Kaiti SC Regular" w:hAnsi="Kaiti SC Regular" w:eastAsia="Kaiti SC Regular" w:cs="Kaiti SC Regular"/>
-                <w:i w:val="0"/>
-                <w:iCs w:val="0"/>
-                <w:caps w:val="0"/>
-                <w:color w:val="auto"/>
-                <w:spacing w:val="0"/>
-                <w:sz w:val="24"/>
-                <w:szCs w:val="24"/>
-                <w:lang w:val="en-US" w:eastAsia="zh-CN"/>
-              </w:rPr>
-            </w:pPr>
-            <w:r>
-              <w:rPr>
-                <w:rStyle w:val="16"/>
-                <w:rFonts w:hint="eastAsia" w:ascii="Kaiti SC Regular" w:hAnsi="Kaiti SC Regular" w:eastAsia="Kaiti SC Regular" w:cs="Kaiti SC Regular"/>
-                <w:i w:val="0"/>
-                <w:iCs w:val="0"/>
-                <w:caps w:val="0"/>
-                <w:color w:val="auto"/>
-                <w:spacing w:val="0"/>
-                <w:sz w:val="24"/>
-                <w:szCs w:val="24"/>
-                <w:lang w:val="en-US" w:eastAsia="zh-CN"/>
-              </w:rPr>
-              <w:t>与内核相关的核心代码，包括线程管理，内存管理，中断管理，模块管理，驱动管理等。</w:t>
-            </w:r>
-          </w:p>
-          <w:p>
-            <w:pPr>
-              <w:pStyle w:val="10"/>
-              <w:keepNext w:val="0"/>
-              <w:keepLines w:val="0"/>
-              <w:widowControl/>
-              <w:suppressLineNumbers w:val="0"/>
-              <w:pBdr>
-                <w:top w:val="none" w:color="auto" w:sz="0" w:space="0"/>
-                <w:left w:val="none" w:color="auto" w:sz="0" w:space="0"/>
-                <w:bottom w:val="none" w:color="auto" w:sz="0" w:space="0"/>
-                <w:right w:val="none" w:color="auto" w:sz="0" w:space="0"/>
-              </w:pBdr>
-              <w:spacing w:before="0" w:beforeAutospacing="0"/>
-              <w:jc w:val="left"/>
-              <w:rPr>
-                <w:rFonts w:hint="eastAsia" w:ascii="Kaiti SC Regular" w:hAnsi="Kaiti SC Regular" w:eastAsia="Kaiti SC Regular" w:cs="Kaiti SC Regular"/>
-                <w:sz w:val="24"/>
-                <w:szCs w:val="24"/>
-                <w:vertAlign w:val="baseline"/>
-                <w:lang w:eastAsia="zh-CN"/>
-              </w:rPr>
-            </w:pPr>
-            <w:r>
-              <w:rPr>
-                <w:rStyle w:val="16"/>
-                <w:rFonts w:hint="eastAsia" w:ascii="Kaiti SC Regular" w:hAnsi="Kaiti SC Regular" w:eastAsia="Kaiti SC Regular" w:cs="Kaiti SC Regular"/>
-                <w:i w:val="0"/>
-                <w:iCs w:val="0"/>
-                <w:caps w:val="0"/>
-                <w:color w:val="auto"/>
-                <w:spacing w:val="0"/>
-                <w:sz w:val="24"/>
-                <w:szCs w:val="24"/>
-                <w:lang w:val="en-US" w:eastAsia="zh-CN"/>
-              </w:rPr>
-              <w:t>由于这里的代码不加入libutils.so库，故增加了Symbol类，用来导出相关接口。</w:t>
-            </w:r>
-          </w:p>
-        </w:tc>
-      </w:tr>
-    </w:tbl>
-    <w:p>
-      <w:pPr>
-        <w:pStyle w:val="10"/>
-        <w:keepNext w:val="0"/>
-        <w:keepLines w:val="0"/>
-        <w:widowControl/>
-        <w:suppressLineNumbers w:val="0"/>
-        <w:pBdr>
-          <w:top w:val="none" w:color="auto" w:sz="0" w:space="0"/>
-          <w:left w:val="none" w:color="auto" w:sz="0" w:space="0"/>
-          <w:bottom w:val="none" w:color="auto" w:sz="0" w:space="0"/>
-          <w:right w:val="none" w:color="auto" w:sz="0" w:space="0"/>
-        </w:pBdr>
-        <w:spacing w:before="0" w:beforeAutospacing="0"/>
-        <w:ind w:firstLine="240" w:firstLineChars="100"/>
-        <w:jc w:val="left"/>
-        <w:rPr>
-          <w:rStyle w:val="16"/>
-          <w:rFonts w:hint="eastAsia" w:ascii="Kaiti SC Bold" w:hAnsi="Kaiti SC Bold" w:eastAsia="Kaiti SC Bold" w:cs="Kaiti SC Bold"/>
-          <w:b/>
-          <w:bCs/>
-          <w:i w:val="0"/>
-          <w:iCs w:val="0"/>
-          <w:caps w:val="0"/>
-          <w:color w:val="auto"/>
-          <w:spacing w:val="0"/>
-          <w:sz w:val="24"/>
-          <w:szCs w:val="24"/>
-          <w:lang w:val="en-US" w:eastAsia="zh-CN"/>
-        </w:rPr>
-      </w:pPr>
-    </w:p>
-    <w:p>
-      <w:pPr>
-        <w:pStyle w:val="10"/>
-        <w:keepNext w:val="0"/>
-        <w:keepLines w:val="0"/>
-        <w:widowControl/>
-        <w:suppressLineNumbers w:val="0"/>
-        <w:pBdr>
-          <w:top w:val="none" w:color="auto" w:sz="0" w:space="0"/>
-          <w:left w:val="none" w:color="auto" w:sz="0" w:space="0"/>
-          <w:bottom w:val="none" w:color="auto" w:sz="0" w:space="0"/>
-          <w:right w:val="none" w:color="auto" w:sz="0" w:space="0"/>
-        </w:pBdr>
-        <w:spacing w:before="0" w:beforeAutospacing="0"/>
-        <w:ind w:firstLine="240" w:firstLineChars="100"/>
-        <w:jc w:val="left"/>
-        <w:rPr>
-          <w:rStyle w:val="16"/>
-          <w:rFonts w:hint="eastAsia" w:ascii="Kaiti SC Bold" w:hAnsi="Kaiti SC Bold" w:eastAsia="Kaiti SC Bold" w:cs="Kaiti SC Bold"/>
-          <w:b/>
-          <w:bCs/>
-          <w:i w:val="0"/>
-          <w:iCs w:val="0"/>
-          <w:caps w:val="0"/>
-          <w:color w:val="auto"/>
-          <w:spacing w:val="0"/>
-          <w:sz w:val="24"/>
-          <w:szCs w:val="24"/>
-          <w:lang w:val="en-US" w:eastAsia="zh-CN"/>
-        </w:rPr>
-      </w:pPr>
-    </w:p>
-    <w:p>
-      <w:pPr>
-        <w:pStyle w:val="10"/>
-        <w:keepNext w:val="0"/>
-        <w:keepLines w:val="0"/>
-        <w:widowControl/>
-        <w:suppressLineNumbers w:val="0"/>
-        <w:pBdr>
-          <w:top w:val="none" w:color="auto" w:sz="0" w:space="0"/>
-          <w:left w:val="none" w:color="auto" w:sz="0" w:space="0"/>
-          <w:bottom w:val="none" w:color="auto" w:sz="0" w:space="0"/>
-          <w:right w:val="none" w:color="auto" w:sz="0" w:space="0"/>
-        </w:pBdr>
-        <w:spacing w:before="0" w:beforeAutospacing="0"/>
-        <w:ind w:firstLine="240" w:firstLineChars="100"/>
-        <w:jc w:val="left"/>
-        <w:rPr>
-          <w:rStyle w:val="16"/>
-          <w:rFonts w:hint="eastAsia" w:ascii="Kaiti SC Bold" w:hAnsi="Kaiti SC Bold" w:eastAsia="Kaiti SC Bold" w:cs="Kaiti SC Bold"/>
-          <w:b/>
-          <w:bCs/>
-          <w:i w:val="0"/>
-          <w:iCs w:val="0"/>
-          <w:caps w:val="0"/>
-          <w:color w:val="auto"/>
-          <w:spacing w:val="0"/>
-          <w:sz w:val="24"/>
-          <w:szCs w:val="24"/>
-          <w:lang w:val="en-US" w:eastAsia="zh-CN"/>
-        </w:rPr>
-      </w:pPr>
-      <w:r>
-        <w:rPr>
-          <w:rStyle w:val="16"/>
-          <w:rFonts w:hint="eastAsia" w:ascii="Kaiti SC Bold" w:hAnsi="Kaiti SC Bold" w:eastAsia="Kaiti SC Bold" w:cs="Kaiti SC Bold"/>
-          <w:b/>
-          <w:bCs/>
-          <w:i w:val="0"/>
-          <w:iCs w:val="0"/>
-          <w:caps w:val="0"/>
-          <w:color w:val="auto"/>
-          <w:spacing w:val="0"/>
-          <w:sz w:val="24"/>
-          <w:szCs w:val="24"/>
-          <w:lang w:val="en-US" w:eastAsia="zh-CN"/>
-        </w:rPr>
-        <w:t>vklibs：</w:t>
-      </w:r>
-    </w:p>
-    <w:p>
-      <w:pPr>
-        <w:pStyle w:val="10"/>
-        <w:keepNext w:val="0"/>
-        <w:keepLines w:val="0"/>
-        <w:widowControl/>
-        <w:suppressLineNumbers w:val="0"/>
-        <w:pBdr>
-          <w:top w:val="none" w:color="auto" w:sz="0" w:space="0"/>
-          <w:left w:val="none" w:color="auto" w:sz="0" w:space="0"/>
-          <w:bottom w:val="none" w:color="auto" w:sz="0" w:space="0"/>
-          <w:right w:val="none" w:color="auto" w:sz="0" w:space="0"/>
-        </w:pBdr>
-        <w:spacing w:before="0" w:beforeAutospacing="0"/>
-        <w:ind w:firstLine="240" w:firstLineChars="100"/>
-        <w:jc w:val="left"/>
-        <w:rPr>
-          <w:rStyle w:val="16"/>
-          <w:rFonts w:hint="default" w:ascii="Kaiti SC Bold" w:hAnsi="Kaiti SC Bold" w:eastAsia="Kaiti SC Bold" w:cs="Kaiti SC Bold"/>
-          <w:b/>
-          <w:bCs/>
-          <w:i w:val="0"/>
-          <w:iCs w:val="0"/>
-          <w:caps w:val="0"/>
-          <w:color w:val="auto"/>
-          <w:spacing w:val="0"/>
-          <w:sz w:val="24"/>
-          <w:szCs w:val="24"/>
-          <w:lang w:val="en-US" w:eastAsia="zh-CN"/>
-        </w:rPr>
-      </w:pPr>
-      <w:r>
-        <w:rPr>
-          <w:rStyle w:val="16"/>
-          <w:rFonts w:hint="eastAsia" w:ascii="Kaiti SC Bold" w:hAnsi="Kaiti SC Bold" w:eastAsia="Kaiti SC Bold" w:cs="Kaiti SC Bold"/>
-          <w:b/>
-          <w:bCs/>
-          <w:i w:val="0"/>
-          <w:iCs w:val="0"/>
-          <w:caps w:val="0"/>
-          <w:color w:val="auto"/>
-          <w:spacing w:val="0"/>
-          <w:sz w:val="24"/>
-          <w:szCs w:val="24"/>
-          <w:lang w:val="en-US" w:eastAsia="zh-CN"/>
-        </w:rPr>
-        <w:tab/>
-      </w:r>
-    </w:p>
-    <w:tbl>
-      <w:tblPr>
-        <w:tblStyle w:val="13"/>
-        <w:tblW w:w="0" w:type="auto"/>
-        <w:tblInd w:w="916" w:type="dxa"/>
-        <w:tblBorders>
-          <w:top w:val="single" w:color="auto" w:sz="4" w:space="0"/>
-          <w:left w:val="single" w:color="auto" w:sz="4" w:space="0"/>
-          <w:bottom w:val="single" w:color="auto" w:sz="4" w:space="0"/>
-          <w:right w:val="single" w:color="auto" w:sz="4" w:space="0"/>
-          <w:insideH w:val="single" w:color="auto" w:sz="4" w:space="0"/>
-          <w:insideV w:val="single" w:color="auto" w:sz="4" w:space="0"/>
-        </w:tblBorders>
-        <w:tblLayout w:type="autofit"/>
-        <w:tblCellMar>
-          <w:top w:w="0" w:type="dxa"/>
-          <w:left w:w="108" w:type="dxa"/>
-          <w:bottom w:w="0" w:type="dxa"/>
-          <w:right w:w="108" w:type="dxa"/>
-        </w:tblCellMar>
-      </w:tblPr>
-      <w:tblGrid>
-        <w:gridCol w:w="8712"/>
-      </w:tblGrid>
-      <w:tr>
-        <w:tc>
-          <w:tcPr>
-            <w:tcW w:w="8712" w:type="dxa"/>
-            <w:tcBorders>
-              <w:top w:val="nil"/>
-              <w:left w:val="nil"/>
-              <w:bottom w:val="nil"/>
-              <w:right w:val="nil"/>
-            </w:tcBorders>
-            <w:shd w:val="clear" w:color="auto" w:fill="E7E6E6" w:themeFill="background2"/>
-          </w:tcPr>
-          <w:p>
-            <w:pPr>
-              <w:pStyle w:val="10"/>
-              <w:keepNext w:val="0"/>
-              <w:keepLines w:val="0"/>
-              <w:widowControl/>
-              <w:suppressLineNumbers w:val="0"/>
-              <w:pBdr>
-                <w:top w:val="none" w:color="auto" w:sz="0" w:space="0"/>
-                <w:left w:val="none" w:color="auto" w:sz="0" w:space="0"/>
-                <w:bottom w:val="none" w:color="auto" w:sz="0" w:space="0"/>
-                <w:right w:val="none" w:color="auto" w:sz="0" w:space="0"/>
-              </w:pBdr>
-              <w:spacing w:before="0" w:beforeAutospacing="0"/>
-              <w:jc w:val="left"/>
-              <w:rPr>
-                <w:rFonts w:hint="default" w:ascii="Kaiti SC Regular" w:hAnsi="Kaiti SC Regular" w:eastAsia="Kaiti SC Regular" w:cs="Kaiti SC Regular"/>
-                <w:sz w:val="24"/>
-                <w:szCs w:val="24"/>
-                <w:vertAlign w:val="baseline"/>
-                <w:lang w:val="en-US" w:eastAsia="zh-CN"/>
-              </w:rPr>
-            </w:pPr>
-            <w:r>
-              <w:rPr>
-                <w:rFonts w:hint="eastAsia" w:ascii="Kaiti SC Regular" w:hAnsi="Kaiti SC Regular" w:eastAsia="Kaiti SC Regular" w:cs="Kaiti SC Regular"/>
-                <w:sz w:val="24"/>
-                <w:szCs w:val="24"/>
-                <w:vertAlign w:val="baseline"/>
-                <w:lang w:val="en-US" w:eastAsia="zh-CN"/>
-              </w:rPr>
-              <w:t>该目录是存放共享库代码，目前大部分会被生成为库的代码都该存放在该目录下面。</w:t>
-            </w:r>
-          </w:p>
-        </w:tc>
-      </w:tr>
-    </w:tbl>
-    <w:p>
-      <w:pPr>
-        <w:pStyle w:val="10"/>
-        <w:keepNext w:val="0"/>
-        <w:keepLines w:val="0"/>
-        <w:widowControl/>
-        <w:suppressLineNumbers w:val="0"/>
-        <w:pBdr>
-          <w:top w:val="none" w:color="auto" w:sz="0" w:space="0"/>
-          <w:left w:val="none" w:color="auto" w:sz="0" w:space="0"/>
-          <w:bottom w:val="none" w:color="auto" w:sz="0" w:space="0"/>
-          <w:right w:val="none" w:color="auto" w:sz="0" w:space="0"/>
-        </w:pBdr>
-        <w:spacing w:before="0" w:beforeAutospacing="0"/>
-        <w:ind w:firstLine="240" w:firstLineChars="100"/>
-        <w:jc w:val="left"/>
-        <w:rPr>
-          <w:rStyle w:val="16"/>
-          <w:rFonts w:hint="default" w:ascii="Kaiti SC Bold" w:hAnsi="Kaiti SC Bold" w:eastAsia="Kaiti SC Bold" w:cs="Kaiti SC Bold"/>
-          <w:b/>
-          <w:bCs/>
-          <w:i w:val="0"/>
-          <w:iCs w:val="0"/>
-          <w:caps w:val="0"/>
-          <w:color w:val="auto"/>
-          <w:spacing w:val="0"/>
-          <w:sz w:val="24"/>
-          <w:szCs w:val="24"/>
-          <w:lang w:val="en-US" w:eastAsia="zh-CN"/>
-        </w:rPr>
-      </w:pPr>
-    </w:p>
-    <w:p>
-      <w:pPr>
-        <w:pStyle w:val="10"/>
-        <w:keepNext w:val="0"/>
-        <w:keepLines w:val="0"/>
-        <w:widowControl/>
-        <w:suppressLineNumbers w:val="0"/>
-        <w:pBdr>
-          <w:top w:val="none" w:color="auto" w:sz="0" w:space="0"/>
-          <w:left w:val="none" w:color="auto" w:sz="0" w:space="0"/>
-          <w:bottom w:val="none" w:color="auto" w:sz="0" w:space="0"/>
-          <w:right w:val="none" w:color="auto" w:sz="0" w:space="0"/>
-        </w:pBdr>
-        <w:spacing w:before="0" w:beforeAutospacing="0"/>
-        <w:ind w:firstLine="240" w:firstLineChars="100"/>
-        <w:jc w:val="left"/>
-        <w:rPr>
-          <w:rStyle w:val="16"/>
-          <w:rFonts w:hint="eastAsia" w:ascii="Kaiti SC Bold" w:hAnsi="Kaiti SC Bold" w:eastAsia="Kaiti SC Bold" w:cs="Kaiti SC Bold"/>
-          <w:b/>
-          <w:bCs/>
-          <w:i w:val="0"/>
-          <w:iCs w:val="0"/>
-          <w:caps w:val="0"/>
-          <w:color w:val="auto"/>
-          <w:spacing w:val="0"/>
-          <w:sz w:val="24"/>
-          <w:szCs w:val="24"/>
-          <w:lang w:val="en-US" w:eastAsia="zh-CN"/>
-        </w:rPr>
-      </w:pPr>
-      <w:r>
-        <w:rPr>
-          <w:rStyle w:val="16"/>
-          <w:rFonts w:hint="eastAsia" w:ascii="Kaiti SC Bold" w:hAnsi="Kaiti SC Bold" w:eastAsia="Kaiti SC Bold" w:cs="Kaiti SC Bold"/>
-          <w:b/>
-          <w:bCs/>
-          <w:i w:val="0"/>
-          <w:iCs w:val="0"/>
-          <w:caps w:val="0"/>
-          <w:color w:val="auto"/>
-          <w:spacing w:val="0"/>
-          <w:sz w:val="24"/>
-          <w:szCs w:val="24"/>
-          <w:lang w:val="en-US" w:eastAsia="zh-CN"/>
-        </w:rPr>
-        <w:tab/>
-      </w:r>
-      <w:r>
-        <w:rPr>
-          <w:rStyle w:val="16"/>
-          <w:rFonts w:hint="eastAsia" w:ascii="Kaiti SC Bold" w:hAnsi="Kaiti SC Bold" w:eastAsia="Kaiti SC Bold" w:cs="Kaiti SC Bold"/>
-          <w:b/>
-          <w:bCs/>
-          <w:i w:val="0"/>
-          <w:iCs w:val="0"/>
-          <w:caps w:val="0"/>
-          <w:color w:val="auto"/>
-          <w:spacing w:val="0"/>
-          <w:sz w:val="24"/>
-          <w:szCs w:val="24"/>
-          <w:lang w:val="en-US" w:eastAsia="zh-CN"/>
-        </w:rPr>
-        <w:t>libc：</w:t>
-      </w:r>
-    </w:p>
-    <w:tbl>
-      <w:tblPr>
-        <w:tblStyle w:val="13"/>
-        <w:tblW w:w="0" w:type="auto"/>
-        <w:tblInd w:w="916" w:type="dxa"/>
-        <w:tblBorders>
-          <w:top w:val="single" w:color="auto" w:sz="4" w:space="0"/>
-          <w:left w:val="single" w:color="auto" w:sz="4" w:space="0"/>
-          <w:bottom w:val="single" w:color="auto" w:sz="4" w:space="0"/>
-          <w:right w:val="single" w:color="auto" w:sz="4" w:space="0"/>
-          <w:insideH w:val="single" w:color="auto" w:sz="4" w:space="0"/>
-          <w:insideV w:val="single" w:color="auto" w:sz="4" w:space="0"/>
-        </w:tblBorders>
-        <w:tblLayout w:type="autofit"/>
-        <w:tblCellMar>
-          <w:top w:w="0" w:type="dxa"/>
-          <w:left w:w="108" w:type="dxa"/>
-          <w:bottom w:w="0" w:type="dxa"/>
-          <w:right w:w="108" w:type="dxa"/>
-        </w:tblCellMar>
-      </w:tblPr>
-      <w:tblGrid>
-        <w:gridCol w:w="8712"/>
-      </w:tblGrid>
-      <w:tr>
-        <w:tc>
-          <w:tcPr>
-            <w:tcW w:w="8712" w:type="dxa"/>
-            <w:tcBorders>
-              <w:top w:val="nil"/>
-              <w:left w:val="nil"/>
-              <w:bottom w:val="nil"/>
-              <w:right w:val="nil"/>
-            </w:tcBorders>
-            <w:shd w:val="clear" w:color="auto" w:fill="E7E6E6" w:themeFill="background2"/>
-          </w:tcPr>
-          <w:p>
-            <w:pPr>
-              <w:pStyle w:val="10"/>
-              <w:keepNext w:val="0"/>
-              <w:keepLines w:val="0"/>
-              <w:widowControl/>
-              <w:suppressLineNumbers w:val="0"/>
-              <w:pBdr>
-                <w:top w:val="none" w:color="auto" w:sz="0" w:space="0"/>
-                <w:left w:val="none" w:color="auto" w:sz="0" w:space="0"/>
-                <w:bottom w:val="none" w:color="auto" w:sz="0" w:space="0"/>
-                <w:right w:val="none" w:color="auto" w:sz="0" w:space="0"/>
-              </w:pBdr>
-              <w:spacing w:before="0" w:beforeAutospacing="0"/>
-              <w:jc w:val="left"/>
-              <w:rPr>
-                <w:rFonts w:hint="eastAsia" w:ascii="Kaiti SC Regular" w:hAnsi="Kaiti SC Regular" w:eastAsia="Kaiti SC Regular" w:cs="Kaiti SC Regular"/>
-                <w:sz w:val="24"/>
-                <w:szCs w:val="24"/>
-                <w:vertAlign w:val="baseline"/>
-                <w:lang w:val="en-US" w:eastAsia="zh-CN"/>
-              </w:rPr>
-            </w:pPr>
-            <w:r>
-              <w:rPr>
-                <w:rFonts w:hint="eastAsia" w:ascii="Kaiti SC Regular" w:hAnsi="Kaiti SC Regular" w:eastAsia="Kaiti SC Regular" w:cs="Kaiti SC Regular"/>
-                <w:sz w:val="24"/>
-                <w:szCs w:val="24"/>
-                <w:vertAlign w:val="baseline"/>
-                <w:lang w:val="en-US" w:eastAsia="zh-CN"/>
-              </w:rPr>
-              <w:t>内核的c库，归类到libc.so共享库。</w:t>
-            </w:r>
-          </w:p>
-          <w:p>
-            <w:pPr>
-              <w:pStyle w:val="10"/>
-              <w:keepNext w:val="0"/>
-              <w:keepLines w:val="0"/>
-              <w:widowControl/>
-              <w:suppressLineNumbers w:val="0"/>
-              <w:pBdr>
-                <w:top w:val="none" w:color="auto" w:sz="0" w:space="0"/>
-                <w:left w:val="none" w:color="auto" w:sz="0" w:space="0"/>
-                <w:bottom w:val="none" w:color="auto" w:sz="0" w:space="0"/>
-                <w:right w:val="none" w:color="auto" w:sz="0" w:space="0"/>
-              </w:pBdr>
-              <w:spacing w:before="0" w:beforeAutospacing="0"/>
-              <w:jc w:val="left"/>
-              <w:rPr>
-                <w:rFonts w:hint="default" w:ascii="Kaiti SC Regular" w:hAnsi="Kaiti SC Regular" w:eastAsia="Kaiti SC Regular" w:cs="Kaiti SC Regular"/>
-                <w:sz w:val="24"/>
-                <w:szCs w:val="24"/>
-                <w:vertAlign w:val="baseline"/>
-                <w:lang w:val="en-US" w:eastAsia="zh-CN"/>
-              </w:rPr>
-            </w:pPr>
-            <w:r>
-              <w:rPr>
-                <w:rFonts w:hint="eastAsia" w:ascii="Kaiti SC Regular" w:hAnsi="Kaiti SC Regular" w:eastAsia="Kaiti SC Regular" w:cs="Kaiti SC Regular"/>
-                <w:sz w:val="24"/>
-                <w:szCs w:val="24"/>
-                <w:vertAlign w:val="baseline"/>
-                <w:lang w:val="en-US" w:eastAsia="zh-CN"/>
-              </w:rPr>
-              <w:t>目前只初步实现一些基础接口，例如stdio和string部分接口。</w:t>
-            </w:r>
-          </w:p>
-        </w:tc>
-      </w:tr>
-    </w:tbl>
-    <w:p>
-      <w:pPr>
-        <w:pStyle w:val="10"/>
-        <w:keepNext w:val="0"/>
-        <w:keepLines w:val="0"/>
-        <w:widowControl/>
-        <w:suppressLineNumbers w:val="0"/>
-        <w:pBdr>
-          <w:top w:val="none" w:color="auto" w:sz="0" w:space="0"/>
-          <w:left w:val="none" w:color="auto" w:sz="0" w:space="0"/>
-          <w:bottom w:val="none" w:color="auto" w:sz="0" w:space="0"/>
-          <w:right w:val="none" w:color="auto" w:sz="0" w:space="0"/>
-        </w:pBdr>
-        <w:spacing w:before="0" w:beforeAutospacing="0"/>
-        <w:jc w:val="left"/>
-        <w:rPr>
-          <w:rStyle w:val="16"/>
-          <w:rFonts w:hint="eastAsia" w:ascii="Kaiti SC Bold" w:hAnsi="Kaiti SC Bold" w:eastAsia="Kaiti SC Bold" w:cs="Kaiti SC Bold"/>
-          <w:b/>
-          <w:bCs/>
-          <w:i w:val="0"/>
-          <w:iCs w:val="0"/>
-          <w:caps w:val="0"/>
-          <w:color w:val="auto"/>
-          <w:spacing w:val="0"/>
-          <w:sz w:val="24"/>
-          <w:szCs w:val="24"/>
-          <w:lang w:val="en-US" w:eastAsia="zh-CN"/>
-        </w:rPr>
-      </w:pPr>
-    </w:p>
-    <w:p>
-      <w:pPr>
-        <w:pStyle w:val="10"/>
-        <w:keepNext w:val="0"/>
-        <w:keepLines w:val="0"/>
-        <w:widowControl/>
-        <w:suppressLineNumbers w:val="0"/>
-        <w:pBdr>
-          <w:top w:val="none" w:color="auto" w:sz="0" w:space="0"/>
-          <w:left w:val="none" w:color="auto" w:sz="0" w:space="0"/>
-          <w:bottom w:val="none" w:color="auto" w:sz="0" w:space="0"/>
-          <w:right w:val="none" w:color="auto" w:sz="0" w:space="0"/>
-        </w:pBdr>
-        <w:spacing w:before="0" w:beforeAutospacing="0"/>
-        <w:ind w:firstLine="240" w:firstLineChars="100"/>
-        <w:jc w:val="left"/>
-        <w:rPr>
-          <w:rStyle w:val="16"/>
-          <w:rFonts w:hint="eastAsia" w:ascii="Kaiti SC Bold" w:hAnsi="Kaiti SC Bold" w:eastAsia="Kaiti SC Bold" w:cs="Kaiti SC Bold"/>
-          <w:b/>
-          <w:bCs/>
-          <w:i w:val="0"/>
-          <w:iCs w:val="0"/>
-          <w:caps w:val="0"/>
-          <w:color w:val="auto"/>
-          <w:spacing w:val="0"/>
-          <w:sz w:val="24"/>
-          <w:szCs w:val="24"/>
-          <w:lang w:val="en-US" w:eastAsia="zh-CN"/>
-        </w:rPr>
-      </w:pPr>
-      <w:r>
-        <w:rPr>
-          <w:rStyle w:val="16"/>
-          <w:rFonts w:hint="eastAsia" w:ascii="Kaiti SC Bold" w:hAnsi="Kaiti SC Bold" w:eastAsia="Kaiti SC Bold" w:cs="Kaiti SC Bold"/>
-          <w:b/>
-          <w:bCs/>
-          <w:i w:val="0"/>
-          <w:iCs w:val="0"/>
-          <w:caps w:val="0"/>
-          <w:color w:val="auto"/>
-          <w:spacing w:val="0"/>
-          <w:sz w:val="24"/>
-          <w:szCs w:val="24"/>
-          <w:lang w:val="en-US" w:eastAsia="zh-CN"/>
-        </w:rPr>
-        <w:tab/>
-      </w:r>
-      <w:r>
-        <w:rPr>
-          <w:rStyle w:val="16"/>
-          <w:rFonts w:hint="eastAsia" w:ascii="Kaiti SC Bold" w:hAnsi="Kaiti SC Bold" w:eastAsia="Kaiti SC Bold" w:cs="Kaiti SC Bold"/>
-          <w:b/>
-          <w:bCs/>
-          <w:i w:val="0"/>
-          <w:iCs w:val="0"/>
-          <w:caps w:val="0"/>
-          <w:color w:val="auto"/>
-          <w:spacing w:val="0"/>
-          <w:sz w:val="24"/>
-          <w:szCs w:val="24"/>
-          <w:lang w:val="en-US" w:eastAsia="zh-CN"/>
-        </w:rPr>
-        <w:t>libc++：</w:t>
-      </w:r>
-    </w:p>
-    <w:tbl>
-      <w:tblPr>
-        <w:tblStyle w:val="13"/>
-        <w:tblW w:w="0" w:type="auto"/>
-        <w:tblInd w:w="916" w:type="dxa"/>
-        <w:tblBorders>
-          <w:top w:val="single" w:color="auto" w:sz="4" w:space="0"/>
-          <w:left w:val="single" w:color="auto" w:sz="4" w:space="0"/>
-          <w:bottom w:val="single" w:color="auto" w:sz="4" w:space="0"/>
-          <w:right w:val="single" w:color="auto" w:sz="4" w:space="0"/>
-          <w:insideH w:val="single" w:color="auto" w:sz="4" w:space="0"/>
-          <w:insideV w:val="single" w:color="auto" w:sz="4" w:space="0"/>
-        </w:tblBorders>
-        <w:tblLayout w:type="autofit"/>
-        <w:tblCellMar>
-          <w:top w:w="0" w:type="dxa"/>
-          <w:left w:w="108" w:type="dxa"/>
-          <w:bottom w:w="0" w:type="dxa"/>
-          <w:right w:w="108" w:type="dxa"/>
-        </w:tblCellMar>
-      </w:tblPr>
-      <w:tblGrid>
-        <w:gridCol w:w="8712"/>
-      </w:tblGrid>
-      <w:tr>
-        <w:tc>
-          <w:tcPr>
-            <w:tcW w:w="8712" w:type="dxa"/>
-            <w:tcBorders>
-              <w:top w:val="nil"/>
-              <w:left w:val="nil"/>
-              <w:bottom w:val="nil"/>
-              <w:right w:val="nil"/>
-            </w:tcBorders>
-            <w:shd w:val="clear" w:color="auto" w:fill="E7E6E6" w:themeFill="background2"/>
-          </w:tcPr>
-          <w:p>
-            <w:pPr>
-              <w:pStyle w:val="10"/>
-              <w:keepNext w:val="0"/>
-              <w:keepLines w:val="0"/>
-              <w:widowControl/>
-              <w:suppressLineNumbers w:val="0"/>
-              <w:pBdr>
-                <w:top w:val="none" w:color="auto" w:sz="0" w:space="0"/>
-                <w:left w:val="none" w:color="auto" w:sz="0" w:space="0"/>
-                <w:bottom w:val="none" w:color="auto" w:sz="0" w:space="0"/>
-                <w:right w:val="none" w:color="auto" w:sz="0" w:space="0"/>
-              </w:pBdr>
-              <w:spacing w:before="0" w:beforeAutospacing="0"/>
-              <w:jc w:val="left"/>
-              <w:rPr>
-                <w:rFonts w:hint="eastAsia" w:ascii="Kaiti SC Regular" w:hAnsi="Kaiti SC Regular" w:eastAsia="Kaiti SC Regular" w:cs="Kaiti SC Regular"/>
-                <w:sz w:val="24"/>
-                <w:szCs w:val="24"/>
-                <w:vertAlign w:val="baseline"/>
-                <w:lang w:val="en-US" w:eastAsia="zh-CN"/>
-              </w:rPr>
-            </w:pPr>
-            <w:r>
-              <w:rPr>
-                <w:rFonts w:hint="eastAsia" w:ascii="Kaiti SC Regular" w:hAnsi="Kaiti SC Regular" w:eastAsia="Kaiti SC Regular" w:cs="Kaiti SC Regular"/>
-                <w:sz w:val="24"/>
-                <w:szCs w:val="24"/>
-                <w:vertAlign w:val="baseline"/>
-                <w:lang w:val="en-US" w:eastAsia="zh-CN"/>
-              </w:rPr>
-              <w:t>内核的stdc++库，归类到libstdc++.so共享库。</w:t>
-            </w:r>
-          </w:p>
-          <w:p>
-            <w:pPr>
-              <w:pStyle w:val="10"/>
-              <w:keepNext w:val="0"/>
-              <w:keepLines w:val="0"/>
-              <w:widowControl/>
-              <w:suppressLineNumbers w:val="0"/>
-              <w:pBdr>
-                <w:top w:val="none" w:color="auto" w:sz="0" w:space="0"/>
-                <w:left w:val="none" w:color="auto" w:sz="0" w:space="0"/>
-                <w:bottom w:val="none" w:color="auto" w:sz="0" w:space="0"/>
-                <w:right w:val="none" w:color="auto" w:sz="0" w:space="0"/>
-              </w:pBdr>
-              <w:spacing w:before="0" w:beforeAutospacing="0"/>
-              <w:jc w:val="left"/>
-              <w:rPr>
-                <w:rFonts w:hint="default" w:ascii="Kaiti SC Regular" w:hAnsi="Kaiti SC Regular" w:eastAsia="Kaiti SC Regular" w:cs="Kaiti SC Regular"/>
-                <w:sz w:val="24"/>
-                <w:szCs w:val="24"/>
-                <w:vertAlign w:val="baseline"/>
-                <w:lang w:val="en-US" w:eastAsia="zh-CN"/>
-              </w:rPr>
-            </w:pPr>
-            <w:r>
-              <w:rPr>
-                <w:rFonts w:hint="eastAsia" w:ascii="Kaiti SC Regular" w:hAnsi="Kaiti SC Regular" w:eastAsia="Kaiti SC Regular" w:cs="Kaiti SC Regular"/>
-                <w:sz w:val="24"/>
-                <w:szCs w:val="24"/>
-                <w:vertAlign w:val="baseline"/>
-                <w:lang w:val="en-US" w:eastAsia="zh-CN"/>
-              </w:rPr>
-              <w:t>目前只重定义了new和delete。</w:t>
-            </w:r>
-          </w:p>
-        </w:tc>
-      </w:tr>
-    </w:tbl>
-    <w:p>
-      <w:pPr>
-        <w:pStyle w:val="10"/>
-        <w:keepNext w:val="0"/>
-        <w:keepLines w:val="0"/>
-        <w:widowControl/>
-        <w:suppressLineNumbers w:val="0"/>
-        <w:pBdr>
-          <w:top w:val="none" w:color="auto" w:sz="0" w:space="0"/>
-          <w:left w:val="none" w:color="auto" w:sz="0" w:space="0"/>
-          <w:bottom w:val="none" w:color="auto" w:sz="0" w:space="0"/>
-          <w:right w:val="none" w:color="auto" w:sz="0" w:space="0"/>
-        </w:pBdr>
-        <w:spacing w:before="0" w:beforeAutospacing="0"/>
-        <w:ind w:firstLine="240" w:firstLineChars="100"/>
-        <w:jc w:val="left"/>
-        <w:rPr>
-          <w:rStyle w:val="16"/>
-          <w:rFonts w:hint="eastAsia" w:ascii="Kaiti SC Bold" w:hAnsi="Kaiti SC Bold" w:eastAsia="Kaiti SC Bold" w:cs="Kaiti SC Bold"/>
-          <w:b/>
-          <w:bCs/>
-          <w:i w:val="0"/>
-          <w:iCs w:val="0"/>
-          <w:caps w:val="0"/>
-          <w:color w:val="auto"/>
-          <w:spacing w:val="0"/>
-          <w:sz w:val="24"/>
-          <w:szCs w:val="24"/>
-          <w:lang w:val="en-US" w:eastAsia="zh-CN"/>
-        </w:rPr>
-      </w:pPr>
-    </w:p>
-    <w:p>
-      <w:pPr>
-        <w:pStyle w:val="10"/>
-        <w:keepNext w:val="0"/>
-        <w:keepLines w:val="0"/>
-        <w:widowControl/>
-        <w:suppressLineNumbers w:val="0"/>
-        <w:pBdr>
-          <w:top w:val="none" w:color="auto" w:sz="0" w:space="0"/>
-          <w:left w:val="none" w:color="auto" w:sz="0" w:space="0"/>
-          <w:bottom w:val="none" w:color="auto" w:sz="0" w:space="0"/>
-          <w:right w:val="none" w:color="auto" w:sz="0" w:space="0"/>
-        </w:pBdr>
-        <w:spacing w:before="0" w:beforeAutospacing="0"/>
-        <w:ind w:firstLine="240" w:firstLineChars="100"/>
-        <w:jc w:val="left"/>
-        <w:rPr>
-          <w:rStyle w:val="16"/>
-          <w:rFonts w:hint="eastAsia" w:ascii="Kaiti SC Bold" w:hAnsi="Kaiti SC Bold" w:eastAsia="Kaiti SC Bold" w:cs="Kaiti SC Bold"/>
-          <w:b/>
-          <w:bCs/>
-          <w:i w:val="0"/>
-          <w:iCs w:val="0"/>
-          <w:caps w:val="0"/>
-          <w:color w:val="auto"/>
-          <w:spacing w:val="0"/>
-          <w:sz w:val="24"/>
-          <w:szCs w:val="24"/>
-          <w:lang w:val="en-US" w:eastAsia="zh-CN"/>
-        </w:rPr>
-      </w:pPr>
-      <w:r>
-        <w:rPr>
-          <w:rStyle w:val="16"/>
-          <w:rFonts w:hint="eastAsia" w:ascii="Kaiti SC Bold" w:hAnsi="Kaiti SC Bold" w:eastAsia="Kaiti SC Bold" w:cs="Kaiti SC Bold"/>
-          <w:b/>
-          <w:bCs/>
-          <w:i w:val="0"/>
-          <w:iCs w:val="0"/>
-          <w:caps w:val="0"/>
-          <w:color w:val="auto"/>
-          <w:spacing w:val="0"/>
-          <w:sz w:val="24"/>
-          <w:szCs w:val="24"/>
-          <w:lang w:val="en-US" w:eastAsia="zh-CN"/>
-        </w:rPr>
-        <w:tab/>
-      </w:r>
-      <w:r>
-        <w:rPr>
-          <w:rStyle w:val="16"/>
-          <w:rFonts w:hint="eastAsia" w:ascii="Kaiti SC Bold" w:hAnsi="Kaiti SC Bold" w:eastAsia="Kaiti SC Bold" w:cs="Kaiti SC Bold"/>
-          <w:b/>
-          <w:bCs/>
-          <w:i w:val="0"/>
-          <w:iCs w:val="0"/>
-          <w:caps w:val="0"/>
-          <w:color w:val="auto"/>
-          <w:spacing w:val="0"/>
-          <w:sz w:val="24"/>
-          <w:szCs w:val="24"/>
-          <w:lang w:val="en-US" w:eastAsia="zh-CN"/>
-        </w:rPr>
-        <w:t>libm：</w:t>
-      </w:r>
-    </w:p>
-    <w:tbl>
-      <w:tblPr>
-        <w:tblStyle w:val="13"/>
-        <w:tblW w:w="0" w:type="auto"/>
-        <w:tblInd w:w="916" w:type="dxa"/>
-        <w:tblBorders>
-          <w:top w:val="single" w:color="auto" w:sz="4" w:space="0"/>
-          <w:left w:val="single" w:color="auto" w:sz="4" w:space="0"/>
-          <w:bottom w:val="single" w:color="auto" w:sz="4" w:space="0"/>
-          <w:right w:val="single" w:color="auto" w:sz="4" w:space="0"/>
-          <w:insideH w:val="single" w:color="auto" w:sz="4" w:space="0"/>
-          <w:insideV w:val="single" w:color="auto" w:sz="4" w:space="0"/>
-        </w:tblBorders>
-        <w:tblLayout w:type="autofit"/>
-        <w:tblCellMar>
-          <w:top w:w="0" w:type="dxa"/>
-          <w:left w:w="108" w:type="dxa"/>
-          <w:bottom w:w="0" w:type="dxa"/>
-          <w:right w:w="108" w:type="dxa"/>
-        </w:tblCellMar>
-      </w:tblPr>
-      <w:tblGrid>
-        <w:gridCol w:w="8712"/>
-      </w:tblGrid>
-      <w:tr>
-        <w:tc>
-          <w:tcPr>
-            <w:tcW w:w="8712" w:type="dxa"/>
-            <w:tcBorders>
-              <w:top w:val="nil"/>
-              <w:left w:val="nil"/>
-              <w:bottom w:val="nil"/>
-              <w:right w:val="nil"/>
-            </w:tcBorders>
-            <w:shd w:val="clear" w:color="auto" w:fill="E7E6E6" w:themeFill="background2"/>
-          </w:tcPr>
-          <w:p>
-            <w:pPr>
-              <w:pStyle w:val="10"/>
-              <w:keepNext w:val="0"/>
-              <w:keepLines w:val="0"/>
-              <w:widowControl/>
-              <w:suppressLineNumbers w:val="0"/>
-              <w:pBdr>
-                <w:top w:val="none" w:color="auto" w:sz="0" w:space="0"/>
-                <w:left w:val="none" w:color="auto" w:sz="0" w:space="0"/>
-                <w:bottom w:val="none" w:color="auto" w:sz="0" w:space="0"/>
-                <w:right w:val="none" w:color="auto" w:sz="0" w:space="0"/>
-              </w:pBdr>
-              <w:spacing w:before="0" w:beforeAutospacing="0"/>
-              <w:jc w:val="left"/>
-              <w:rPr>
-                <w:rFonts w:hint="default" w:ascii="Kaiti SC Regular" w:hAnsi="Kaiti SC Regular" w:eastAsia="Kaiti SC Regular" w:cs="Kaiti SC Regular"/>
-                <w:sz w:val="24"/>
-                <w:szCs w:val="24"/>
-                <w:vertAlign w:val="baseline"/>
-                <w:lang w:val="en-US" w:eastAsia="zh-CN"/>
-              </w:rPr>
-            </w:pPr>
-            <w:r>
-              <w:rPr>
-                <w:rFonts w:hint="eastAsia" w:ascii="Kaiti SC Regular" w:hAnsi="Kaiti SC Regular" w:eastAsia="Kaiti SC Regular" w:cs="Kaiti SC Regular"/>
-                <w:sz w:val="24"/>
-                <w:szCs w:val="24"/>
-                <w:vertAlign w:val="baseline"/>
-                <w:lang w:val="en-US" w:eastAsia="zh-CN"/>
-              </w:rPr>
-              <w:t>内核的数学库，归类到libm.so共享库。</w:t>
-            </w:r>
-          </w:p>
-        </w:tc>
-      </w:tr>
-    </w:tbl>
     <w:p>
       <w:pPr>
         <w:pStyle w:val="10"/>
@@ -10803,8 +10770,8 @@
           <w:lang w:val="en-US" w:eastAsia="zh-CN"/>
         </w:rPr>
       </w:pPr>
-      <w:bookmarkStart w:id="29" w:name="_Toc190919005"/>
-      <w:bookmarkStart w:id="30" w:name="_Toc1781938372"/>
+      <w:bookmarkStart w:id="29" w:name="_Toc1781938372"/>
+      <w:bookmarkStart w:id="30" w:name="_Toc1340653808"/>
       <w:bookmarkStart w:id="31" w:name="_Toc42782112"/>
       <w:r>
         <w:rPr>
@@ -10851,7 +10818,7 @@
           <w:lang w:val="en-US" w:eastAsia="zh-CN"/>
         </w:rPr>
       </w:pPr>
-      <w:bookmarkStart w:id="32" w:name="_Toc435148417"/>
+      <w:bookmarkStart w:id="32" w:name="_Toc970126732"/>
       <w:r>
         <w:rPr>
           <w:rFonts w:hint="eastAsia"/>
@@ -10897,7 +10864,7 @@
           <w:lang w:val="en-US" w:eastAsia="zh-CN"/>
         </w:rPr>
       </w:pPr>
-      <w:bookmarkStart w:id="33" w:name="_Toc1357626484"/>
+      <w:bookmarkStart w:id="33" w:name="_Toc1224136700"/>
       <w:bookmarkStart w:id="34" w:name="_Toc1779418286"/>
       <w:r>
         <w:rPr>
@@ -10943,7 +10910,7 @@
           <w:lang w:val="en-US" w:eastAsia="zh-CN"/>
         </w:rPr>
       </w:pPr>
-      <w:bookmarkStart w:id="35" w:name="_Toc614567213"/>
+      <w:bookmarkStart w:id="35" w:name="_Toc1172178640"/>
       <w:r>
         <w:rPr>
           <w:rFonts w:hint="eastAsia"/>
@@ -11008,7 +10975,7 @@
         </w:rPr>
       </w:pPr>
       <w:bookmarkStart w:id="36" w:name="_Toc825864680"/>
-      <w:bookmarkStart w:id="37" w:name="_Toc1782290468"/>
+      <w:bookmarkStart w:id="37" w:name="_Toc1938908549"/>
       <w:r>
         <w:rPr>
           <w:rFonts w:hint="eastAsia"/>
@@ -11033,7 +11000,7 @@
           <w:lang w:val="en-US" w:eastAsia="zh-CN"/>
         </w:rPr>
       </w:pPr>
-      <w:bookmarkStart w:id="38" w:name="_Toc1853987320"/>
+      <w:bookmarkStart w:id="38" w:name="_Toc1319123465"/>
       <w:r>
         <w:rPr>
           <w:rFonts w:hint="eastAsia"/>
@@ -15526,7 +15493,7 @@
           <w:lang w:val="en-US" w:eastAsia="zh-CN"/>
         </w:rPr>
       </w:pPr>
-      <w:bookmarkStart w:id="39" w:name="_Toc2124652917"/>
+      <w:bookmarkStart w:id="39" w:name="_Toc2034388274"/>
       <w:r>
         <w:rPr>
           <w:rFonts w:hint="eastAsia"/>
@@ -15573,7 +15540,7 @@
           <w:color w:val="auto"/>
           <w:lang w:val="en-US" w:eastAsia="zh-CN"/>
         </w:rPr>
-        <w:t>village-kernel/arch/x86/bios/cpu/crt0/crt0_kernel.c</w:t>
+        <w:t>village-kernel/vklibs/libhw/x86/bios/cpu/crt0/crt0_kernel.c</w:t>
       </w:r>
     </w:p>
     <w:tbl>
@@ -26523,9 +26490,7 @@
           <w:lang w:val="en-US" w:eastAsia="zh-CN"/>
         </w:rPr>
       </w:pPr>
-      <w:bookmarkStart w:id="40" w:name="_Toc683493703"/>
-      <w:bookmarkStart w:id="72" w:name="_GoBack"/>
-      <w:bookmarkEnd w:id="72"/>
+      <w:bookmarkStart w:id="40" w:name="_Toc1876577231"/>
       <w:r>
         <w:rPr>
           <w:rFonts w:hint="eastAsia"/>
@@ -26627,7 +26592,7 @@
           <w:szCs w:val="24"/>
           <w:lang w:val="en-US" w:eastAsia="zh-CN"/>
         </w:rPr>
-        <w:t>数据初始化代码：village-kernel/arch/x86/bios/cpu/core/crt0_kernel.c</w:t>
+        <w:t>数据初始化代码：village-kernel/vklibs/libhw/x86/bios/cpu/core/crt0_kernel.c</w:t>
       </w:r>
     </w:p>
     <w:tbl>
@@ -28661,7 +28626,7 @@
           <w:lang w:val="en-US" w:eastAsia="zh-CN"/>
         </w:rPr>
       </w:pPr>
-      <w:bookmarkStart w:id="41" w:name="_Toc588638518"/>
+      <w:bookmarkStart w:id="41" w:name="_Toc1688681575"/>
       <w:r>
         <w:rPr>
           <w:rFonts w:hint="eastAsia"/>
@@ -28722,7 +28687,7 @@
           <w:szCs w:val="24"/>
           <w:lang w:val="en-US" w:eastAsia="zh-CN"/>
         </w:rPr>
-        <w:t>主函数文件village-kernel/kernel/core/src/village.cpp</w:t>
+        <w:t>主函数文件village-kernel/kernel/src/village.cpp</w:t>
       </w:r>
     </w:p>
     <w:tbl>
@@ -29110,7 +29075,7 @@
           <w:lang w:val="en-US" w:eastAsia="zh-CN"/>
         </w:rPr>
       </w:pPr>
-      <w:bookmarkStart w:id="42" w:name="_Toc1937893944"/>
+      <w:bookmarkStart w:id="42" w:name="_Toc527352273"/>
       <w:r>
         <w:rPr>
           <w:rFonts w:hint="eastAsia"/>
@@ -29139,7 +29104,7 @@
           <w:szCs w:val="24"/>
           <w:lang w:val="en-US" w:eastAsia="zh-CN"/>
         </w:rPr>
-        <w:t>Kernel负责初始化软件相关资源（在village-kernel/kernel/core目录）。</w:t>
+        <w:t>Kernel负责初始化软件相关资源（在village-kernel/kernel目录）。</w:t>
       </w:r>
     </w:p>
     <w:p>
@@ -29160,7 +29125,7 @@
           <w:szCs w:val="24"/>
           <w:lang w:val="en-US" w:eastAsia="zh-CN"/>
         </w:rPr>
-        <w:t>Kernel则初始化时钟，内存，中断，异常，线程，调度，设备，模块。</w:t>
+        <w:t>Kernel会初始化时钟，内存，中断，异常，线程，调度，设备，模块等。</w:t>
       </w:r>
     </w:p>
     <w:p>
@@ -29192,7 +29157,7 @@
           <w:szCs w:val="24"/>
           <w:lang w:val="en-US" w:eastAsia="zh-CN"/>
         </w:rPr>
-        <w:t>village-kernel/kernel/core/src/Village.cpp</w:t>
+        <w:t>village-kernel/kernel/src/Village.cpp</w:t>
       </w:r>
     </w:p>
     <w:tbl>
@@ -30209,7 +30174,7 @@
           <w:lang w:val="en-US" w:eastAsia="zh-CN"/>
         </w:rPr>
       </w:pPr>
-      <w:bookmarkStart w:id="43" w:name="_Toc1446526406"/>
+      <w:bookmarkStart w:id="43" w:name="_Toc544641142"/>
       <w:r>
         <w:rPr>
           <w:rFonts w:hint="eastAsia"/>
@@ -30238,7 +30203,7 @@
           <w:szCs w:val="24"/>
           <w:lang w:val="en-US" w:eastAsia="zh-CN"/>
         </w:rPr>
-        <w:t>System负责初始化硬件相关资源（在village-kernel/kernel/arch目录）。</w:t>
+        <w:t>System负责初始化硬件相关资源（在village-kernel/arch目录）。</w:t>
       </w:r>
     </w:p>
     <w:p>
@@ -30291,7 +30256,7 @@
           <w:szCs w:val="24"/>
           <w:lang w:val="en-US" w:eastAsia="zh-CN"/>
         </w:rPr>
-        <w:t>village-kernel/kernel/arch/x86/bios/src/System.cpp</w:t>
+        <w:t>village-kernel/arch/x86/bios/src/System.cpp</w:t>
       </w:r>
     </w:p>
     <w:tbl>
@@ -31008,7 +30973,7 @@
           <w:lang w:val="en-US" w:eastAsia="zh-CN"/>
         </w:rPr>
       </w:pPr>
-      <w:bookmarkStart w:id="44" w:name="_Toc106937955"/>
+      <w:bookmarkStart w:id="44" w:name="_Toc1208370080"/>
       <w:r>
         <w:rPr>
           <w:rFonts w:hint="eastAsia"/>
@@ -31037,7 +31002,7 @@
           <w:szCs w:val="24"/>
           <w:lang w:val="en-US" w:eastAsia="zh-CN"/>
         </w:rPr>
-        <w:t>village-kernel/kernel/arch/x86/bios/src/ArchInterrupt.cpp</w:t>
+        <w:t>village-kernel/arch/x86/bios/src/ArchInterrupt.cpp</w:t>
       </w:r>
     </w:p>
     <w:tbl>
@@ -33159,7 +33124,7 @@
           <w:lang w:val="en-US" w:eastAsia="zh-CN"/>
         </w:rPr>
       </w:pPr>
-      <w:bookmarkStart w:id="45" w:name="_Toc2009880793"/>
+      <w:bookmarkStart w:id="45" w:name="_Toc323084881"/>
       <w:r>
         <w:rPr>
           <w:rFonts w:hint="eastAsia"/>
@@ -33183,7 +33148,7 @@
           <w:lang w:val="en-US" w:eastAsia="zh-CN"/>
         </w:rPr>
       </w:pPr>
-      <w:bookmarkStart w:id="46" w:name="_Toc148720641"/>
+      <w:bookmarkStart w:id="46" w:name="_Toc1248935351"/>
       <w:r>
         <w:rPr>
           <w:rFonts w:hint="eastAsia"/>
@@ -33212,7 +33177,7 @@
           <w:szCs w:val="24"/>
           <w:lang w:val="en-US" w:eastAsia="zh-CN"/>
         </w:rPr>
-        <w:t>village-kernel/kernel/core/src/FileSystem.cpp</w:t>
+        <w:t>village-kernel/kernel/src/FileSystem.cpp</w:t>
       </w:r>
     </w:p>
     <w:tbl>
@@ -34587,7 +34552,7 @@
           <w:lang w:val="en-US" w:eastAsia="zh-CN"/>
         </w:rPr>
       </w:pPr>
-      <w:bookmarkStart w:id="47" w:name="_Toc2024331826"/>
+      <w:bookmarkStart w:id="47" w:name="_Toc1351278479"/>
       <w:r>
         <w:rPr>
           <w:rFonts w:hint="eastAsia"/>
@@ -34648,7 +34613,7 @@
           <w:szCs w:val="24"/>
           <w:lang w:val="en-US" w:eastAsia="zh-CN"/>
         </w:rPr>
-        <w:t>village-kernel/kernel/core/src/Loader.cpp</w:t>
+        <w:t>village-kernel/kernel/src/Loader.cpp</w:t>
       </w:r>
     </w:p>
     <w:tbl>
@@ -35558,7 +35523,7 @@
           <w:lang w:val="en-US" w:eastAsia="zh-CN"/>
         </w:rPr>
       </w:pPr>
-      <w:bookmarkStart w:id="48" w:name="_Toc361580161"/>
+      <w:bookmarkStart w:id="48" w:name="_Toc1297829528"/>
       <w:r>
         <w:rPr>
           <w:rFonts w:hint="eastAsia"/>
@@ -35630,7 +35595,7 @@
           <w:szCs w:val="24"/>
           <w:lang w:val="en-US" w:eastAsia="zh-CN"/>
         </w:rPr>
-        <w:t>village-kernel/kernel/arch/x86/bios/src/Scheduler.cpp</w:t>
+        <w:t>village-kernel/arch/x86/bios/src/Scheduler.cpp</w:t>
       </w:r>
     </w:p>
     <w:tbl>
@@ -37130,7 +37095,7 @@
           <w:lang w:val="en-US" w:eastAsia="zh-CN"/>
         </w:rPr>
       </w:pPr>
-      <w:bookmarkStart w:id="49" w:name="_Toc1846528564"/>
+      <w:bookmarkStart w:id="49" w:name="_Toc629474517"/>
       <w:r>
         <w:rPr>
           <w:rFonts w:hint="eastAsia"/>
@@ -37191,7 +37156,7 @@
           <w:szCs w:val="24"/>
           <w:lang w:val="en-US" w:eastAsia="zh-CN"/>
         </w:rPr>
-        <w:t>village-kernel/kernel/core/src/Loader.cpp</w:t>
+        <w:t>village-kernel/kernel/src/Loader.cpp</w:t>
       </w:r>
     </w:p>
     <w:tbl>
@@ -39115,7 +39080,7 @@
           <w:lang w:val="en-US" w:eastAsia="zh-CN"/>
         </w:rPr>
       </w:pPr>
-      <w:bookmarkStart w:id="50" w:name="_Toc1319392351"/>
+      <w:bookmarkStart w:id="50" w:name="_Toc1073762097"/>
       <w:r>
         <w:rPr>
           <w:rFonts w:hint="eastAsia"/>
@@ -40012,7 +39977,7 @@
       <w:bookmarkStart w:id="51" w:name="_Toc1120866199"/>
       <w:bookmarkEnd w:id="51"/>
       <w:bookmarkStart w:id="52" w:name="_Toc671655109"/>
-      <w:bookmarkStart w:id="53" w:name="_Toc111104335"/>
+      <w:bookmarkStart w:id="53" w:name="_Toc1414478538"/>
       <w:r>
         <w:rPr>
           <w:rFonts w:hint="eastAsia"/>
@@ -40039,7 +40004,7 @@
           <w:lang w:val="en-US" w:eastAsia="zh-CN"/>
         </w:rPr>
       </w:pPr>
-      <w:bookmarkStart w:id="55" w:name="_Toc1167269102"/>
+      <w:bookmarkStart w:id="55" w:name="_Toc496815876"/>
       <w:r>
         <w:rPr>
           <w:rFonts w:hint="eastAsia"/>
@@ -40079,7 +40044,7 @@
           <w:lang w:val="en-US" w:eastAsia="zh-CN"/>
         </w:rPr>
       </w:pPr>
-      <w:bookmarkStart w:id="56" w:name="_Toc1028681969"/>
+      <w:bookmarkStart w:id="56" w:name="_Toc568008396"/>
       <w:r>
         <w:rPr>
           <w:rFonts w:hint="eastAsia"/>
@@ -40103,7 +40068,7 @@
           <w:color w:val="auto"/>
           <w:lang w:val="en-US" w:eastAsia="zh-CN"/>
         </w:rPr>
-        <w:t>village-kernel/arch/xxx</w:t>
+        <w:t>village-kernel/vklibs/libhw/xxx</w:t>
       </w:r>
     </w:p>
     <w:p>
@@ -40119,7 +40084,7 @@
           <w:lang w:val="en-US" w:eastAsia="zh-CN"/>
         </w:rPr>
       </w:pPr>
-      <w:bookmarkStart w:id="57" w:name="_Toc1814494633"/>
+      <w:bookmarkStart w:id="57" w:name="_Toc952300657"/>
       <w:r>
         <w:rPr>
           <w:rFonts w:hint="eastAsia"/>
@@ -40143,7 +40108,7 @@
           <w:color w:val="auto"/>
           <w:lang w:val="en-US" w:eastAsia="zh-CN"/>
         </w:rPr>
-        <w:t>village-kernel/xxx/cpu/crt0/crt0_kernel.cpp</w:t>
+        <w:t>village-kernel/vklibs/libhw/xxx/cpu/crt0/crt0_kernel.cpp</w:t>
       </w:r>
     </w:p>
     <w:p>
@@ -40158,7 +40123,7 @@
           <w:lang w:val="en-US" w:eastAsia="zh-CN"/>
         </w:rPr>
       </w:pPr>
-      <w:bookmarkStart w:id="58" w:name="_Toc1943509431"/>
+      <w:bookmarkStart w:id="58" w:name="_Toc121521108"/>
       <w:r>
         <w:rPr>
           <w:rFonts w:hint="eastAsia"/>
@@ -40183,7 +40148,7 @@
           <w:color w:val="auto"/>
           <w:lang w:val="en-US" w:eastAsia="zh-CN"/>
         </w:rPr>
-        <w:t>village-kernel/arch/xxx/cpu/lds</w:t>
+        <w:t>village-kernel/vklibs/libhw/xxx/cpu/lds</w:t>
       </w:r>
     </w:p>
     <w:p>
@@ -40199,7 +40164,7 @@
           <w:lang w:val="en-US" w:eastAsia="zh-CN"/>
         </w:rPr>
       </w:pPr>
-      <w:bookmarkStart w:id="59" w:name="_Toc1336735947"/>
+      <w:bookmarkStart w:id="59" w:name="_Toc148313859"/>
       <w:r>
         <w:rPr>
           <w:rFonts w:hint="eastAsia"/>
@@ -40240,7 +40205,7 @@
           <w:lang w:val="en-US" w:eastAsia="zh-CN"/>
         </w:rPr>
       </w:pPr>
-      <w:bookmarkStart w:id="60" w:name="_Toc1694629962"/>
+      <w:bookmarkStart w:id="60" w:name="_Toc1629997693"/>
       <w:r>
         <w:rPr>
           <w:rFonts w:hint="eastAsia"/>
@@ -40264,7 +40229,7 @@
           <w:color w:val="auto"/>
           <w:lang w:val="en-US" w:eastAsia="zh-CN"/>
         </w:rPr>
-        <w:t>village-kernel/kernel/arch/xxx/src/System.cpp</w:t>
+        <w:t>village-kernel/arch/xxx/src/System.cpp</w:t>
       </w:r>
     </w:p>
     <w:p>
@@ -40280,7 +40245,7 @@
           <w:lang w:val="en-US" w:eastAsia="zh-CN"/>
         </w:rPr>
       </w:pPr>
-      <w:bookmarkStart w:id="61" w:name="_Toc1717644820"/>
+      <w:bookmarkStart w:id="61" w:name="_Toc2069825119"/>
       <w:r>
         <w:rPr>
           <w:rFonts w:hint="eastAsia"/>
@@ -40305,7 +40270,7 @@
           <w:color w:val="auto"/>
           <w:lang w:val="en-US" w:eastAsia="zh-CN"/>
         </w:rPr>
-        <w:t>village-kernel/kernel/arch/xxx/src/ArchInterrupt.cpp</w:t>
+        <w:t>village-kernel/arch/xxx/src/ArchInterrupt.cpp</w:t>
       </w:r>
     </w:p>
     <w:p>
@@ -40322,7 +40287,7 @@
           <w:color w:val="auto"/>
           <w:lang w:val="en-US" w:eastAsia="zh-CN"/>
         </w:rPr>
-        <w:t>village-kernel/kernel/arch/xxx/src/Exception.cpp</w:t>
+        <w:t>village-kernel/arch/xxx/src/Exception.cpp</w:t>
       </w:r>
     </w:p>
     <w:p>
@@ -40338,7 +40303,7 @@
           <w:lang w:val="en-US" w:eastAsia="zh-CN"/>
         </w:rPr>
       </w:pPr>
-      <w:bookmarkStart w:id="62" w:name="_Toc1981306766"/>
+      <w:bookmarkStart w:id="62" w:name="_Toc463177280"/>
       <w:r>
         <w:rPr>
           <w:rFonts w:hint="eastAsia"/>
@@ -40363,7 +40328,7 @@
           <w:color w:val="auto"/>
           <w:lang w:val="en-US" w:eastAsia="zh-CN"/>
         </w:rPr>
-        <w:t>village-kernel/kernel/arch/xxx/src/Scheduler.cpp</w:t>
+        <w:t>village-kernel/arch/xxx/src/Scheduler.cpp</w:t>
       </w:r>
     </w:p>
     <w:p>
@@ -40379,7 +40344,7 @@
           <w:lang w:val="en-US" w:eastAsia="zh-CN"/>
         </w:rPr>
       </w:pPr>
-      <w:bookmarkStart w:id="63" w:name="_Toc941385780"/>
+      <w:bookmarkStart w:id="63" w:name="_Toc2139808232"/>
       <w:r>
         <w:rPr>
           <w:rFonts w:hint="eastAsia"/>
@@ -40420,7 +40385,7 @@
           <w:color w:val="auto"/>
           <w:lang w:val="en-US" w:eastAsia="zh-CN"/>
         </w:rPr>
-        <w:t>village-kernel/arch/xxx/Kconfig</w:t>
+        <w:t>village-kernel/vklibs/libhw/xxx/Kconfig</w:t>
       </w:r>
     </w:p>
     <w:p>
@@ -40436,7 +40401,7 @@
           <w:lang w:val="en-US" w:eastAsia="zh-CN"/>
         </w:rPr>
       </w:pPr>
-      <w:bookmarkStart w:id="64" w:name="_Toc1358777011"/>
+      <w:bookmarkStart w:id="64" w:name="_Toc1995802562"/>
       <w:r>
         <w:rPr>
           <w:rFonts w:hint="eastAsia"/>
@@ -40478,7 +40443,7 @@
           <w:color w:val="auto"/>
           <w:lang w:val="en-US" w:eastAsia="zh-CN"/>
         </w:rPr>
-        <w:t>village-kernel/arch/xxx/Makefile</w:t>
+        <w:t>village-kernel/vklibs/libhw/xxx/Makefile</w:t>
       </w:r>
     </w:p>
     <w:p>
@@ -40499,8 +40464,8 @@
           <w:lang w:val="en-US" w:eastAsia="zh-CN"/>
         </w:rPr>
       </w:pPr>
-      <w:bookmarkStart w:id="65" w:name="_Toc624121679"/>
-      <w:bookmarkStart w:id="66" w:name="_Toc929682672"/>
+      <w:bookmarkStart w:id="65" w:name="_Toc929682672"/>
+      <w:bookmarkStart w:id="66" w:name="_Toc1906577041"/>
       <w:r>
         <w:rPr>
           <w:rFonts w:hint="eastAsia"/>
@@ -41114,7 +41079,7 @@
       </w:pPr>
       <w:bookmarkStart w:id="67" w:name="_Toc85652732"/>
       <w:bookmarkEnd w:id="67"/>
-      <w:bookmarkStart w:id="68" w:name="_Toc1302927005"/>
+      <w:bookmarkStart w:id="68" w:name="_Toc1236831200"/>
       <w:bookmarkStart w:id="69" w:name="_Toc751423234"/>
       <w:r>
         <w:rPr>
@@ -41143,8 +41108,10 @@
           <w:rFonts w:hint="eastAsia"/>
           <w:lang w:val="en-US" w:eastAsia="zh-CN"/>
         </w:rPr>
-        <w:t>功能模块分为三种类型，功能型feature，服务型serivce以及应用程序型program。</w:t>
+        <w:t>功能模块分为三种类型，功能型feature，服务型serivce以及程序型program。</w:t>
       </w:r>
+      <w:bookmarkStart w:id="72" w:name="_GoBack"/>
+      <w:bookmarkEnd w:id="72"/>
     </w:p>
     <w:tbl>
       <w:tblPr>
@@ -41737,7 +41704,7 @@
           <w:color w:val="auto"/>
         </w:rPr>
       </w:pPr>
-      <w:bookmarkStart w:id="70" w:name="_Toc403424576"/>
+      <w:bookmarkStart w:id="70" w:name="_Toc1927759087"/>
       <w:r>
         <w:rPr>
           <w:rFonts w:hint="eastAsia"/>
